--- a/Lab I - US Healthcare, Policy & Informatics/report.docx
+++ b/Lab I - US Healthcare, Policy & Informatics/report.docx
@@ -6,8 +6,8 @@
       <w:sdtPr>
         <w:rPr>
           <w:rFonts w:ascii="Arial" w:eastAsia="SimSun" w:hAnsi="Arial" w:cs="Arial"/>
-          <w:sz w:val="28"/>
-          <w:szCs w:val="28"/>
+          <w:sz w:val="24"/>
+          <w:szCs w:val="24"/>
         </w:rPr>
         <w:id w:val="401717059"/>
         <w:docPartObj>
@@ -17,6 +17,7 @@
       </w:sdtPr>
       <w:sdtEndPr>
         <w:rPr>
+          <w:rFonts w:eastAsia="Times New Roman"/>
           <w:b/>
           <w:i/>
         </w:rPr>
@@ -27,8 +28,8 @@
             <w:pStyle w:val="NoSpacing"/>
             <w:rPr>
               <w:rFonts w:ascii="Arial" w:hAnsi="Arial" w:cs="Arial"/>
-              <w:sz w:val="28"/>
-              <w:szCs w:val="28"/>
+              <w:sz w:val="24"/>
+              <w:szCs w:val="24"/>
             </w:rPr>
           </w:pPr>
           <w:r>
@@ -67,17 +68,14 @@
         <w:p>
           <w:pPr>
             <w:rPr>
-              <w:rFonts w:ascii="Arial" w:eastAsia="Times New Roman" w:hAnsi="Arial" w:cs="Arial"/>
-              <w:sz w:val="28"/>
-              <w:szCs w:val="28"/>
+              <w:rFonts w:ascii="Arial" w:hAnsi="Arial" w:cs="Arial"/>
             </w:rPr>
           </w:pPr>
           <w:r>
             <w:rPr>
               <w:rFonts w:ascii="Arial" w:hAnsi="Arial" w:cs="Arial"/>
               <w:noProof/>
-              <w:sz w:val="28"/>
-              <w:szCs w:val="28"/>
+              <w:lang w:eastAsia="en-US"/>
             </w:rPr>
             <mc:AlternateContent>
               <mc:Choice Requires="wps">
@@ -210,8 +208,7 @@
             <w:rPr>
               <w:rFonts w:ascii="Arial" w:hAnsi="Arial" w:cs="Arial"/>
               <w:noProof/>
-              <w:sz w:val="28"/>
-              <w:szCs w:val="28"/>
+              <w:lang w:eastAsia="en-US"/>
             </w:rPr>
             <mc:AlternateContent>
               <mc:Choice Requires="wps">
@@ -296,25 +293,7 @@
                                         <w:sz w:val="36"/>
                                         <w:szCs w:val="36"/>
                                       </w:rPr>
-                                      <w:t xml:space="preserve">Hui Xia </w:t>
-                                    </w:r>
-                                    <w:r>
-                                      <w:rPr>
-                                        <w:rFonts w:ascii="Arial" w:hAnsi="Arial" w:cs="Arial"/>
-                                        <w:color w:val="000000" w:themeColor="text1"/>
-                                        <w:sz w:val="36"/>
-                                        <w:szCs w:val="36"/>
-                                      </w:rPr>
-                                      <w:t>(</w:t>
-                                    </w:r>
-                                    <w:r>
-                                      <w:rPr>
-                                        <w:rFonts w:ascii="Arial" w:hAnsi="Arial" w:cs="Arial"/>
-                                        <w:color w:val="000000" w:themeColor="text1"/>
-                                        <w:sz w:val="36"/>
-                                        <w:szCs w:val="36"/>
-                                      </w:rPr>
-                                      <w:t>hxia40)</w:t>
+                                      <w:t>Xia, Hui</w:t>
                                     </w:r>
                                   </w:sdtContent>
                                 </w:sdt>
@@ -377,25 +356,7 @@
                                   <w:sz w:val="36"/>
                                   <w:szCs w:val="36"/>
                                 </w:rPr>
-                                <w:t xml:space="preserve">Hui Xia </w:t>
-                              </w:r>
-                              <w:r>
-                                <w:rPr>
-                                  <w:rFonts w:ascii="Arial" w:hAnsi="Arial" w:cs="Arial"/>
-                                  <w:color w:val="000000" w:themeColor="text1"/>
-                                  <w:sz w:val="36"/>
-                                  <w:szCs w:val="36"/>
-                                </w:rPr>
-                                <w:t>(</w:t>
-                              </w:r>
-                              <w:r>
-                                <w:rPr>
-                                  <w:rFonts w:ascii="Arial" w:hAnsi="Arial" w:cs="Arial"/>
-                                  <w:color w:val="000000" w:themeColor="text1"/>
-                                  <w:sz w:val="36"/>
-                                  <w:szCs w:val="36"/>
-                                </w:rPr>
-                                <w:t>hxia40)</w:t>
+                                <w:t>Xia, Hui</w:t>
                               </w:r>
                             </w:sdtContent>
                           </w:sdt>
@@ -412,8 +373,7 @@
             <w:rPr>
               <w:rFonts w:ascii="Arial" w:hAnsi="Arial" w:cs="Arial"/>
               <w:noProof/>
-              <w:sz w:val="28"/>
-              <w:szCs w:val="28"/>
+              <w:lang w:eastAsia="en-US"/>
             </w:rPr>
             <mc:AlternateContent>
               <mc:Choice Requires="wps">
@@ -542,8 +502,7 @@
             <w:rPr>
               <w:rFonts w:ascii="Arial" w:hAnsi="Arial" w:cs="Arial"/>
               <w:noProof/>
-              <w:sz w:val="28"/>
-              <w:szCs w:val="28"/>
+              <w:lang w:eastAsia="en-US"/>
             </w:rPr>
             <mc:AlternateContent>
               <mc:Choice Requires="wps">
@@ -600,15 +559,18 @@
                                   <w:pStyle w:val="NoSpacing"/>
                                   <w:rPr>
                                     <w:rFonts w:ascii="Arial" w:eastAsiaTheme="majorEastAsia" w:hAnsi="Arial" w:cs="Arial"/>
-                                    <w:color w:val="262626" w:themeColor="text1" w:themeTint="D9"/>
+                                    <w:color w:val="000000" w:themeColor="text1"/>
                                     <w:sz w:val="72"/>
+                                    <w:szCs w:val="72"/>
                                   </w:rPr>
                                 </w:pPr>
                                 <w:sdt>
                                   <w:sdtPr>
                                     <w:rPr>
-                                      <w:rFonts w:ascii="Arial" w:eastAsiaTheme="majorEastAsia" w:hAnsi="Arial" w:cs="Arial"/>
-                                      <w:color w:val="262626" w:themeColor="text1" w:themeTint="D9"/>
+                                      <w:rStyle w:val="HeaderChar"/>
+                                      <w:rFonts w:ascii="Arial" w:eastAsia="Times New Roman" w:hAnsi="Arial" w:cs="Arial"/>
+                                      <w:bCs/>
+                                      <w:color w:val="000000" w:themeColor="text1"/>
                                       <w:sz w:val="72"/>
                                       <w:szCs w:val="72"/>
                                     </w:rPr>
@@ -618,25 +580,22 @@
                                     <w:dataBinding w:prefixMappings="xmlns:ns0='http://purl.org/dc/elements/1.1/' xmlns:ns1='http://schemas.openxmlformats.org/package/2006/metadata/core-properties' " w:xpath="/ns1:coreProperties[1]/ns0:title[1]" w:storeItemID="{6C3C8BC8-F283-45AE-878A-BAB7291924A1}"/>
                                     <w:text/>
                                   </w:sdtPr>
-                                  <w:sdtEndPr/>
+                                  <w:sdtEndPr>
+                                    <w:rPr>
+                                      <w:rStyle w:val="HeaderChar"/>
+                                    </w:rPr>
+                                  </w:sdtEndPr>
                                   <w:sdtContent>
                                     <w:r>
                                       <w:rPr>
-                                        <w:rFonts w:ascii="Arial" w:eastAsiaTheme="majorEastAsia" w:hAnsi="Arial" w:cs="Arial"/>
-                                        <w:color w:val="262626" w:themeColor="text1" w:themeTint="D9"/>
+                                        <w:rStyle w:val="HeaderChar"/>
+                                        <w:rFonts w:ascii="Arial" w:eastAsia="Times New Roman" w:hAnsi="Arial" w:cs="Arial"/>
+                                        <w:bCs/>
+                                        <w:color w:val="000000" w:themeColor="text1"/>
                                         <w:sz w:val="72"/>
                                         <w:szCs w:val="72"/>
                                       </w:rPr>
-                                      <w:t>Report</w:t>
-                                    </w:r>
-                                    <w:r>
-                                      <w:rPr>
-                                        <w:rFonts w:ascii="Arial" w:eastAsiaTheme="majorEastAsia" w:hAnsi="Arial" w:cs="Arial"/>
-                                        <w:color w:val="262626" w:themeColor="text1" w:themeTint="D9"/>
-                                        <w:sz w:val="72"/>
-                                        <w:szCs w:val="72"/>
-                                      </w:rPr>
-                                      <w:t>: Project 1</w:t>
+                                      <w:t>Case Study #1 – Cardiovascular: Vioxx</w:t>
                                     </w:r>
                                   </w:sdtContent>
                                 </w:sdt>
@@ -654,7 +613,7 @@
                                 <w:sdt>
                                   <w:sdtPr>
                                     <w:rPr>
-                                      <w:rFonts w:ascii="Arial" w:hAnsi="Arial" w:cs="Arial"/>
+                                      <w:rFonts w:ascii="Arial" w:eastAsia="SimSun" w:hAnsi="Arial" w:cs="Arial"/>
                                       <w:color w:val="404040" w:themeColor="text1" w:themeTint="BF"/>
                                       <w:sz w:val="32"/>
                                       <w:szCs w:val="36"/>
@@ -669,12 +628,12 @@
                                   <w:sdtContent>
                                     <w:r>
                                       <w:rPr>
-                                        <w:rFonts w:ascii="Arial" w:hAnsi="Arial" w:cs="Arial"/>
+                                        <w:rFonts w:ascii="Arial" w:eastAsia="SimSun" w:hAnsi="Arial" w:cs="Arial"/>
                                         <w:color w:val="404040" w:themeColor="text1" w:themeTint="BF"/>
                                         <w:sz w:val="32"/>
                                         <w:szCs w:val="36"/>
                                       </w:rPr>
-                                      <w:t>CS7646 Machine Learning for Trading, 201</w:t>
+                                      <w:t>CS</w:t>
                                     </w:r>
                                     <w:r>
                                       <w:rPr>
@@ -683,7 +642,34 @@
                                         <w:sz w:val="32"/>
                                         <w:szCs w:val="36"/>
                                       </w:rPr>
-                                      <w:t>9 Spring</w:t>
+                                      <w:t>6440 Intro Health Informatics</w:t>
+                                    </w:r>
+                                    <w:r>
+                                      <w:rPr>
+                                        <w:rFonts w:ascii="Arial" w:eastAsia="SimSun" w:hAnsi="Arial" w:cs="Arial"/>
+                                        <w:color w:val="404040" w:themeColor="text1" w:themeTint="BF"/>
+                                        <w:sz w:val="32"/>
+                                        <w:szCs w:val="36"/>
+                                      </w:rPr>
+                                      <w:t>, 20</w:t>
+                                    </w:r>
+                                    <w:r>
+                                      <w:rPr>
+                                        <w:rFonts w:ascii="Arial" w:hAnsi="Arial" w:cs="Arial"/>
+                                        <w:color w:val="404040" w:themeColor="text1" w:themeTint="BF"/>
+                                        <w:sz w:val="32"/>
+                                        <w:szCs w:val="36"/>
+                                      </w:rPr>
+                                      <w:t>20</w:t>
+                                    </w:r>
+                                    <w:r>
+                                      <w:rPr>
+                                        <w:rFonts w:ascii="Arial" w:eastAsia="SimSun" w:hAnsi="Arial" w:cs="Arial"/>
+                                        <w:color w:val="404040" w:themeColor="text1" w:themeTint="BF"/>
+                                        <w:sz w:val="32"/>
+                                        <w:szCs w:val="36"/>
+                                      </w:rPr>
+                                      <w:t xml:space="preserve"> Spring</w:t>
                                     </w:r>
                                   </w:sdtContent>
                                 </w:sdt>
@@ -718,15 +704,18 @@
                             <w:pStyle w:val="NoSpacing"/>
                             <w:rPr>
                               <w:rFonts w:ascii="Arial" w:eastAsiaTheme="majorEastAsia" w:hAnsi="Arial" w:cs="Arial"/>
-                              <w:color w:val="262626" w:themeColor="text1" w:themeTint="D9"/>
+                              <w:color w:val="000000" w:themeColor="text1"/>
                               <w:sz w:val="72"/>
+                              <w:szCs w:val="72"/>
                             </w:rPr>
                           </w:pPr>
                           <w:sdt>
                             <w:sdtPr>
                               <w:rPr>
-                                <w:rFonts w:ascii="Arial" w:eastAsiaTheme="majorEastAsia" w:hAnsi="Arial" w:cs="Arial"/>
-                                <w:color w:val="262626" w:themeColor="text1" w:themeTint="D9"/>
+                                <w:rStyle w:val="HeaderChar"/>
+                                <w:rFonts w:ascii="Arial" w:eastAsia="Times New Roman" w:hAnsi="Arial" w:cs="Arial"/>
+                                <w:bCs/>
+                                <w:color w:val="000000" w:themeColor="text1"/>
                                 <w:sz w:val="72"/>
                                 <w:szCs w:val="72"/>
                               </w:rPr>
@@ -736,25 +725,22 @@
                               <w:dataBinding w:prefixMappings="xmlns:ns0='http://purl.org/dc/elements/1.1/' xmlns:ns1='http://schemas.openxmlformats.org/package/2006/metadata/core-properties' " w:xpath="/ns1:coreProperties[1]/ns0:title[1]" w:storeItemID="{6C3C8BC8-F283-45AE-878A-BAB7291924A1}"/>
                               <w:text/>
                             </w:sdtPr>
-                            <w:sdtEndPr/>
+                            <w:sdtEndPr>
+                              <w:rPr>
+                                <w:rStyle w:val="HeaderChar"/>
+                              </w:rPr>
+                            </w:sdtEndPr>
                             <w:sdtContent>
                               <w:r>
                                 <w:rPr>
-                                  <w:rFonts w:ascii="Arial" w:eastAsiaTheme="majorEastAsia" w:hAnsi="Arial" w:cs="Arial"/>
-                                  <w:color w:val="262626" w:themeColor="text1" w:themeTint="D9"/>
+                                  <w:rStyle w:val="HeaderChar"/>
+                                  <w:rFonts w:ascii="Arial" w:eastAsia="Times New Roman" w:hAnsi="Arial" w:cs="Arial"/>
+                                  <w:bCs/>
+                                  <w:color w:val="000000" w:themeColor="text1"/>
                                   <w:sz w:val="72"/>
                                   <w:szCs w:val="72"/>
                                 </w:rPr>
-                                <w:t>Report</w:t>
-                              </w:r>
-                              <w:r>
-                                <w:rPr>
-                                  <w:rFonts w:ascii="Arial" w:eastAsiaTheme="majorEastAsia" w:hAnsi="Arial" w:cs="Arial"/>
-                                  <w:color w:val="262626" w:themeColor="text1" w:themeTint="D9"/>
-                                  <w:sz w:val="72"/>
-                                  <w:szCs w:val="72"/>
-                                </w:rPr>
-                                <w:t>: Project 1</w:t>
+                                <w:t>Case Study #1 – Cardiovascular: Vioxx</w:t>
                               </w:r>
                             </w:sdtContent>
                           </w:sdt>
@@ -772,7 +758,7 @@
                           <w:sdt>
                             <w:sdtPr>
                               <w:rPr>
-                                <w:rFonts w:ascii="Arial" w:hAnsi="Arial" w:cs="Arial"/>
+                                <w:rFonts w:ascii="Arial" w:eastAsia="SimSun" w:hAnsi="Arial" w:cs="Arial"/>
                                 <w:color w:val="404040" w:themeColor="text1" w:themeTint="BF"/>
                                 <w:sz w:val="32"/>
                                 <w:szCs w:val="36"/>
@@ -787,12 +773,12 @@
                             <w:sdtContent>
                               <w:r>
                                 <w:rPr>
-                                  <w:rFonts w:ascii="Arial" w:hAnsi="Arial" w:cs="Arial"/>
+                                  <w:rFonts w:ascii="Arial" w:eastAsia="SimSun" w:hAnsi="Arial" w:cs="Arial"/>
                                   <w:color w:val="404040" w:themeColor="text1" w:themeTint="BF"/>
                                   <w:sz w:val="32"/>
                                   <w:szCs w:val="36"/>
                                 </w:rPr>
-                                <w:t>CS7646 Machine Learning for Trading, 201</w:t>
+                                <w:t>CS</w:t>
                               </w:r>
                               <w:r>
                                 <w:rPr>
@@ -801,7 +787,34 @@
                                   <w:sz w:val="32"/>
                                   <w:szCs w:val="36"/>
                                 </w:rPr>
-                                <w:t>9 Spring</w:t>
+                                <w:t>6440 Intro Health Informatics</w:t>
+                              </w:r>
+                              <w:r>
+                                <w:rPr>
+                                  <w:rFonts w:ascii="Arial" w:eastAsia="SimSun" w:hAnsi="Arial" w:cs="Arial"/>
+                                  <w:color w:val="404040" w:themeColor="text1" w:themeTint="BF"/>
+                                  <w:sz w:val="32"/>
+                                  <w:szCs w:val="36"/>
+                                </w:rPr>
+                                <w:t>, 20</w:t>
+                              </w:r>
+                              <w:r>
+                                <w:rPr>
+                                  <w:rFonts w:ascii="Arial" w:hAnsi="Arial" w:cs="Arial"/>
+                                  <w:color w:val="404040" w:themeColor="text1" w:themeTint="BF"/>
+                                  <w:sz w:val="32"/>
+                                  <w:szCs w:val="36"/>
+                                </w:rPr>
+                                <w:t>20</w:t>
+                              </w:r>
+                              <w:r>
+                                <w:rPr>
+                                  <w:rFonts w:ascii="Arial" w:eastAsia="SimSun" w:hAnsi="Arial" w:cs="Arial"/>
+                                  <w:color w:val="404040" w:themeColor="text1" w:themeTint="BF"/>
+                                  <w:sz w:val="32"/>
+                                  <w:szCs w:val="36"/>
+                                </w:rPr>
+                                <w:t xml:space="preserve"> Spring</w:t>
                               </w:r>
                             </w:sdtContent>
                           </w:sdt>
@@ -819,8 +832,6 @@
               <w:rFonts w:ascii="Arial" w:hAnsi="Arial" w:cs="Arial"/>
               <w:b/>
               <w:i/>
-              <w:sz w:val="28"/>
-              <w:szCs w:val="28"/>
             </w:rPr>
             <w:br w:type="page"/>
           </w:r>
@@ -829,2302 +840,2423 @@
     </w:sdt>
     <w:p>
       <w:pPr>
-        <w:spacing w:before="240" w:after="120"/>
+        <w:numPr>
+          <w:ilvl w:val="0"/>
+          <w:numId w:val="44"/>
+        </w:numPr>
+        <w:shd w:val="clear" w:color="auto" w:fill="FFFFFF"/>
+        <w:spacing w:before="100" w:beforeAutospacing="1" w:after="100" w:afterAutospacing="1"/>
+        <w:ind w:left="375"/>
         <w:rPr>
           <w:rFonts w:ascii="Arial" w:hAnsi="Arial" w:cs="Arial"/>
           <w:b/>
-          <w:sz w:val="28"/>
-          <w:szCs w:val="28"/>
+          <w:bCs/>
+          <w:color w:val="2D3B45"/>
         </w:rPr>
       </w:pPr>
       <w:r>
         <w:rPr>
           <w:rFonts w:ascii="Arial" w:hAnsi="Arial" w:cs="Arial"/>
           <w:b/>
-          <w:sz w:val="28"/>
-          <w:szCs w:val="28"/>
+          <w:bCs/>
+          <w:color w:val="2D3B45"/>
         </w:rPr>
         <w:lastRenderedPageBreak/>
-        <w:t>Question 1</w:t>
-      </w:r>
-      <w:r>
-        <w:rPr>
-          <w:rFonts w:ascii="Arial" w:hAnsi="Arial" w:cs="Arial"/>
-          <w:b/>
-          <w:sz w:val="28"/>
-          <w:szCs w:val="28"/>
-        </w:rPr>
-        <w:t xml:space="preserve">: </w:t>
-      </w:r>
-      <w:r>
-        <w:rPr>
-          <w:rFonts w:ascii="Arial" w:hAnsi="Arial" w:cs="Arial"/>
-          <w:b/>
-          <w:sz w:val="28"/>
-          <w:szCs w:val="28"/>
-        </w:rPr>
-        <w:t>In Experiment 1, estimate the probability of winning $80 within 1000 sequential bets. Explain your reasoning.</w:t>
+        <w:t>What is Vioxx and why was it withdrawn?</w:t>
       </w:r>
     </w:p>
     <w:p>
       <w:pPr>
-        <w:spacing w:before="120" w:after="120"/>
-        <w:rPr>
-          <w:rFonts w:ascii="Arial" w:hAnsi="Arial" w:cs="Arial"/>
-          <w:sz w:val="28"/>
-          <w:szCs w:val="28"/>
-        </w:rPr>
-      </w:pPr>
-      <w:r>
-        <w:rPr>
-          <w:rFonts w:ascii="Arial" w:hAnsi="Arial" w:cs="Arial"/>
-          <w:sz w:val="28"/>
-          <w:szCs w:val="28"/>
-        </w:rPr>
-        <w:t xml:space="preserve">To estimate the </w:t>
-      </w:r>
-      <w:r>
-        <w:rPr>
-          <w:rFonts w:ascii="Arial" w:hAnsi="Arial" w:cs="Arial"/>
-          <w:sz w:val="28"/>
-          <w:szCs w:val="28"/>
-        </w:rPr>
-        <w:t xml:space="preserve">probability of winning $80 with in 1000 sequential bets, the simple </w:t>
-      </w:r>
-      <w:r>
-        <w:rPr>
-          <w:rFonts w:ascii="Arial" w:hAnsi="Arial" w:cs="Arial"/>
-          <w:sz w:val="28"/>
-          <w:szCs w:val="28"/>
-        </w:rPr>
-        <w:t>roulette</w:t>
-      </w:r>
-      <w:r>
-        <w:rPr>
-          <w:rFonts w:ascii="Arial" w:hAnsi="Arial" w:cs="Arial"/>
-          <w:sz w:val="28"/>
-          <w:szCs w:val="28"/>
+        <w:shd w:val="clear" w:color="auto" w:fill="FFFFFF"/>
+        <w:spacing w:before="100" w:beforeAutospacing="1" w:after="100" w:afterAutospacing="1"/>
+        <w:ind w:left="375"/>
+        <w:rPr>
+          <w:rFonts w:ascii="Arial" w:hAnsi="Arial" w:cs="Arial"/>
+          <w:color w:val="2D3B45"/>
+        </w:rPr>
+      </w:pPr>
+      <w:r>
+        <w:rPr>
+          <w:rFonts w:ascii="Arial" w:hAnsi="Arial" w:cs="Arial"/>
+          <w:color w:val="2D3B45"/>
+        </w:rPr>
+        <w:t xml:space="preserve">Vioxx is the commercial name of nonsteroidal anti-inflammatory drug rofecoxib, which was approved by the Food and Drug Administration (FDA) in 1999 and widely promoted as a pain reliever </w:t>
+      </w:r>
+      <w:r>
+        <w:rPr>
+          <w:rFonts w:ascii="Arial" w:hAnsi="Arial" w:cs="Arial"/>
+          <w:color w:val="2D3B45"/>
+        </w:rPr>
+        <w:fldChar w:fldCharType="begin"/>
+      </w:r>
+      <w:r>
+        <w:rPr>
+          <w:rFonts w:ascii="Arial" w:hAnsi="Arial" w:cs="Arial"/>
+          <w:color w:val="2D3B45"/>
+        </w:rPr>
+        <w:instrText xml:space="preserve"> ADDIN EN.CITE &lt;EndNote&gt;&lt;Cite&gt;&lt;Author&gt;Findlay&lt;/Author&gt;&lt;Year&gt;2015&lt;/Year&gt;&lt;RecNum&gt;1&lt;/RecNum&gt;&lt;DisplayText&gt;(Findlay, 2015)&lt;/DisplayText&gt;&lt;record&gt;&lt;rec-number&gt;1&lt;/rec-number&gt;&lt;foreign-keys&gt;&lt;key app="EN" db-id="twaad2zfjsszzoe59dexvzxcp25sf52vf52v" timestamp="1578931481"&gt;1&lt;/key&gt;&lt;/foreign-keys&gt;&lt;ref-type name="Book"&gt;6&lt;/ref-type&gt;&lt;contributors&gt;&lt;authors&gt;&lt;author&gt;Findlay, Steven&lt;/author&gt;&lt;/authors&gt;&lt;/contributors&gt;&lt;titles&gt;&lt;title&gt;The FDA&amp;apos;s Sentinel Initiative&lt;/title&gt;&lt;/titles&gt;&lt;dates&gt;&lt;year&gt;2015&lt;/year&gt;&lt;/dates&gt;&lt;publisher&gt;Project HOPE&lt;/publisher&gt;&lt;urls&gt;&lt;/urls&gt;&lt;/record&gt;&lt;/Cite&gt;&lt;/EndNote&gt;</w:instrText>
+      </w:r>
+      <w:r>
+        <w:rPr>
+          <w:rFonts w:ascii="Arial" w:hAnsi="Arial" w:cs="Arial"/>
+          <w:color w:val="2D3B45"/>
+        </w:rPr>
+        <w:fldChar w:fldCharType="separate"/>
+      </w:r>
+      <w:r>
+        <w:rPr>
+          <w:rFonts w:ascii="Arial" w:hAnsi="Arial" w:cs="Arial"/>
+          <w:noProof/>
+          <w:color w:val="2D3B45"/>
+        </w:rPr>
+        <w:t>(Findlay, 2015)</w:t>
+      </w:r>
+      <w:r>
+        <w:rPr>
+          <w:rFonts w:ascii="Arial" w:hAnsi="Arial" w:cs="Arial"/>
+          <w:color w:val="2D3B45"/>
+        </w:rPr>
+        <w:fldChar w:fldCharType="end"/>
+      </w:r>
+      <w:r>
+        <w:rPr>
+          <w:rFonts w:ascii="Arial" w:hAnsi="Arial" w:cs="Arial"/>
+          <w:color w:val="2D3B45"/>
+        </w:rPr>
+        <w:t>.</w:t>
+      </w:r>
+      <w:r>
+        <w:rPr>
+          <w:rFonts w:ascii="Arial" w:hAnsi="Arial" w:cs="Arial"/>
+          <w:color w:val="2D3B45"/>
+        </w:rPr>
+        <w:t xml:space="preserve"> However, since then, </w:t>
+      </w:r>
+      <w:r>
+        <w:rPr>
+          <w:rFonts w:ascii="Arial" w:hAnsi="Arial" w:cs="Arial"/>
+          <w:color w:val="2D3B45"/>
+        </w:rPr>
+        <w:t xml:space="preserve">studies and analyses confirmed that </w:t>
+      </w:r>
+      <w:r>
+        <w:rPr>
+          <w:rFonts w:ascii="Arial" w:hAnsi="Arial" w:cs="Arial"/>
+          <w:color w:val="2D3B45"/>
+        </w:rPr>
+        <w:t>Vioxx</w:t>
+      </w:r>
+      <w:r>
+        <w:rPr>
+          <w:rFonts w:ascii="Arial" w:hAnsi="Arial" w:cs="Arial"/>
+          <w:color w:val="2D3B45"/>
+        </w:rPr>
+        <w:t xml:space="preserve"> raised the </w:t>
+      </w:r>
+      <w:r>
+        <w:rPr>
+          <w:rFonts w:ascii="Arial" w:hAnsi="Arial" w:cs="Arial"/>
+          <w:color w:val="2D3B45"/>
+        </w:rPr>
+        <w:t xml:space="preserve">risk of developing a confirmed adjudicated thrombotic cardiovascular event, including myocardial infarction, unstable angina, cardiac thrombus, etc., compared placebo </w:t>
+      </w:r>
+      <w:r>
+        <w:rPr>
+          <w:rFonts w:ascii="Arial" w:hAnsi="Arial" w:cs="Arial"/>
+          <w:color w:val="2D3B45"/>
+        </w:rPr>
+        <w:fldChar w:fldCharType="begin"/>
+      </w:r>
+      <w:r>
+        <w:rPr>
+          <w:rFonts w:ascii="Arial" w:hAnsi="Arial" w:cs="Arial"/>
+          <w:color w:val="2D3B45"/>
+        </w:rPr>
+        <w:instrText xml:space="preserve"> ADDIN EN.CITE &lt;EndNote&gt;&lt;Cite&gt;&lt;Author&gt;Mukherjee&lt;/Author&gt;&lt;Year&gt;2001&lt;/Year&gt;&lt;RecNum&gt;3&lt;/RecNum&gt;&lt;DisplayText&gt;(Mukherjee, Nissen, &amp;amp; Topol, 2001; Ray et al., 2002)&lt;/DisplayText&gt;&lt;record&gt;&lt;rec-number&gt;3&lt;/rec-number&gt;&lt;foreign-keys&gt;&lt;key app="EN" db-id="twaad2zfjsszzoe59dexvzxcp25sf52vf52v" timestamp="1578931535"&gt;3&lt;/key&gt;&lt;/foreign-keys&gt;&lt;ref-type name="Journal Article"&gt;17&lt;/ref-type&gt;&lt;contributors&gt;&lt;authors&gt;&lt;author&gt;Mukherjee, Debabrata&lt;/author&gt;&lt;author&gt;Nissen, Steven E&lt;/author&gt;&lt;author&gt;Topol, Eric J&lt;/author&gt;&lt;/authors&gt;&lt;/contributors&gt;&lt;titles&gt;&lt;title&gt;Risk of cardiovascular events associated with selective COX-2 inhibitors&lt;/title&gt;&lt;secondary-title&gt;JAMA&lt;/secondary-title&gt;&lt;/titles&gt;&lt;periodical&gt;&lt;full-title&gt;JAMA&lt;/full-title&gt;&lt;/periodical&gt;&lt;pages&gt;954-959&lt;/pages&gt;&lt;volume&gt;286&lt;/volume&gt;&lt;number&gt;8&lt;/number&gt;&lt;dates&gt;&lt;year&gt;2001&lt;/year&gt;&lt;/dates&gt;&lt;isbn&gt;0098-7484&lt;/isbn&gt;&lt;urls&gt;&lt;/urls&gt;&lt;/record&gt;&lt;/Cite&gt;&lt;Cite&gt;&lt;Author&gt;Ray&lt;/Author&gt;&lt;Year&gt;2002&lt;/Year&gt;&lt;RecNum&gt;2&lt;/RecNum&gt;&lt;record&gt;&lt;rec-number&gt;2&lt;/rec-number&gt;&lt;foreign-keys&gt;&lt;key app="EN" db-id="twaad2zfjsszzoe59dexvzxcp25sf52vf52v" timestamp="1578931534"&gt;2&lt;/key&gt;&lt;/foreign-keys&gt;&lt;ref-type name="Journal Article"&gt;17&lt;/ref-type&gt;&lt;contributors&gt;&lt;authors&gt;&lt;author&gt;Ray, Wayne A&lt;/author&gt;&lt;author&gt;Stein, C Michael&lt;/author&gt;&lt;author&gt;Daugherty, James R&lt;/author&gt;&lt;author&gt;Hall, Kathi&lt;/author&gt;&lt;author&gt;Arbogast, Patrick G&lt;/author&gt;&lt;author&gt;Griffin, Marie R&lt;/author&gt;&lt;/authors&gt;&lt;/contributors&gt;&lt;titles&gt;&lt;title&gt;COX-2 selective non-steroidal anti-inflammatory drugs and risk of serious coronary heart disease&lt;/title&gt;&lt;secondary-title&gt;The Lancet&lt;/secondary-title&gt;&lt;/titles&gt;&lt;periodical&gt;&lt;full-title&gt;The Lancet&lt;/full-title&gt;&lt;/periodical&gt;&lt;pages&gt;1071-1073&lt;/pages&gt;&lt;volume&gt;360&lt;/volume&gt;&lt;number&gt;9339&lt;/number&gt;&lt;dates&gt;&lt;year&gt;2002&lt;/year&gt;&lt;/dates&gt;&lt;isbn&gt;0140-6736&lt;/isbn&gt;&lt;urls&gt;&lt;/urls&gt;&lt;/record&gt;&lt;/Cite&gt;&lt;/EndNote&gt;</w:instrText>
+      </w:r>
+      <w:r>
+        <w:rPr>
+          <w:rFonts w:ascii="Arial" w:hAnsi="Arial" w:cs="Arial"/>
+          <w:color w:val="2D3B45"/>
+        </w:rPr>
+        <w:fldChar w:fldCharType="separate"/>
+      </w:r>
+      <w:r>
+        <w:rPr>
+          <w:rFonts w:ascii="Arial" w:hAnsi="Arial" w:cs="Arial"/>
+          <w:noProof/>
+          <w:color w:val="2D3B45"/>
+        </w:rPr>
+        <w:t>(Mukherjee, Nissen, &amp; Topol, 2001; Ray et al., 2002)</w:t>
+      </w:r>
+      <w:r>
+        <w:rPr>
+          <w:rFonts w:ascii="Arial" w:hAnsi="Arial" w:cs="Arial"/>
+          <w:color w:val="2D3B45"/>
+        </w:rPr>
+        <w:fldChar w:fldCharType="end"/>
+      </w:r>
+      <w:r>
+        <w:rPr>
+          <w:rFonts w:ascii="Arial" w:hAnsi="Arial" w:cs="Arial"/>
+          <w:color w:val="2D3B45"/>
+        </w:rPr>
+        <w:t>.</w:t>
+      </w:r>
+      <w:r>
+        <w:rPr>
+          <w:rFonts w:ascii="Arial" w:hAnsi="Arial" w:cs="Arial"/>
+          <w:color w:val="2D3B45"/>
         </w:rPr>
         <w:t xml:space="preserve"> </w:t>
       </w:r>
       <w:r>
         <w:rPr>
           <w:rFonts w:ascii="Arial" w:hAnsi="Arial" w:cs="Arial"/>
-          <w:sz w:val="28"/>
-          <w:szCs w:val="28"/>
-        </w:rPr>
-        <w:t xml:space="preserve">simulator built for Experiment 1 </w:t>
-      </w:r>
-      <w:r>
-        <w:rPr>
-          <w:rFonts w:ascii="Arial" w:hAnsi="Arial" w:cs="Arial"/>
-          <w:sz w:val="28"/>
-          <w:szCs w:val="28"/>
-        </w:rPr>
-        <w:t xml:space="preserve">was run for </w:t>
-      </w:r>
-      <w:r>
-        <w:rPr>
-          <w:rFonts w:ascii="Arial" w:hAnsi="Arial" w:cs="Arial"/>
-          <w:sz w:val="28"/>
-          <w:szCs w:val="28"/>
-        </w:rPr>
-        <w:t xml:space="preserve">1000 times. </w:t>
-      </w:r>
-      <w:r>
-        <w:rPr>
-          <w:rFonts w:ascii="Arial" w:hAnsi="Arial" w:cs="Arial"/>
-          <w:sz w:val="28"/>
-          <w:szCs w:val="28"/>
-        </w:rPr>
-        <w:t xml:space="preserve">All of the runs end with the winning of </w:t>
-      </w:r>
-      <w:r>
-        <w:rPr>
-          <w:rFonts w:ascii="Arial" w:hAnsi="Arial" w:cs="Arial"/>
-          <w:sz w:val="28"/>
-          <w:szCs w:val="28"/>
-        </w:rPr>
-        <w:t>$80</w:t>
-      </w:r>
-      <w:r>
-        <w:rPr>
-          <w:rFonts w:ascii="Arial" w:hAnsi="Arial" w:cs="Arial"/>
-          <w:sz w:val="28"/>
-          <w:szCs w:val="28"/>
-        </w:rPr>
-        <w:t xml:space="preserve">. </w:t>
-      </w:r>
-      <w:r>
-        <w:rPr>
-          <w:rFonts w:ascii="Arial" w:hAnsi="Arial" w:cs="Arial"/>
-          <w:sz w:val="28"/>
-          <w:szCs w:val="28"/>
-        </w:rPr>
-        <w:t>To investigate how likely for the gambler to win this $80, the simple roulette simulator was then run for 1000000</w:t>
-      </w:r>
-      <w:r>
-        <w:rPr>
-          <w:rFonts w:ascii="Arial" w:hAnsi="Arial" w:cs="Arial"/>
-          <w:sz w:val="28"/>
-          <w:szCs w:val="28"/>
-        </w:rPr>
-        <w:t xml:space="preserve"> (a million)</w:t>
-      </w:r>
-      <w:r>
-        <w:rPr>
-          <w:rFonts w:ascii="Arial" w:hAnsi="Arial" w:cs="Arial"/>
-          <w:sz w:val="28"/>
-          <w:szCs w:val="28"/>
-        </w:rPr>
-        <w:t xml:space="preserve"> times. Again, all of the runs end with the winning of $80. </w:t>
-      </w:r>
-      <w:r>
-        <w:rPr>
-          <w:rFonts w:ascii="Arial" w:hAnsi="Arial" w:cs="Arial"/>
-          <w:sz w:val="28"/>
-          <w:szCs w:val="28"/>
-        </w:rPr>
-        <w:t xml:space="preserve">Based on the experiment, I estimate the probability of winning $80 within 1000 sequential bets is 100%. </w:t>
+          <w:color w:val="2D3B45"/>
+        </w:rPr>
+        <w:t xml:space="preserve">Thus, Vioxx was withdrawn from the market in </w:t>
+      </w:r>
+      <w:r>
+        <w:rPr>
+          <w:rFonts w:ascii="Arial" w:hAnsi="Arial" w:cs="Arial"/>
+          <w:color w:val="2D3B45"/>
+        </w:rPr>
+        <w:t xml:space="preserve">2004 </w:t>
+      </w:r>
+      <w:r>
+        <w:rPr>
+          <w:rFonts w:ascii="Arial" w:hAnsi="Arial" w:cs="Arial"/>
+          <w:color w:val="2D3B45"/>
+        </w:rPr>
+        <w:fldChar w:fldCharType="begin"/>
+      </w:r>
+      <w:r>
+        <w:rPr>
+          <w:rFonts w:ascii="Arial" w:hAnsi="Arial" w:cs="Arial"/>
+          <w:color w:val="2D3B45"/>
+        </w:rPr>
+        <w:instrText xml:space="preserve"> ADDIN EN.CITE &lt;EndNote&gt;&lt;Cite&gt;&lt;Author&gt;Martinez&lt;/Author&gt;&lt;Year&gt;2004&lt;/Year&gt;&lt;RecNum&gt;4&lt;/RecNum&gt;&lt;DisplayText&gt;(Martinez, Mathews, Lublin, &amp;amp; Winslow, 2004)&lt;/DisplayText&gt;&lt;record&gt;&lt;rec-number&gt;4&lt;/rec-number&gt;&lt;foreign-keys&gt;&lt;key app="EN" db-id="twaad2zfjsszzoe59dexvzxcp25sf52vf52v" timestamp="1578931588"&gt;4&lt;/key&gt;&lt;/foreign-keys&gt;&lt;ref-type name="Journal Article"&gt;17&lt;/ref-type&gt;&lt;contributors&gt;&lt;authors&gt;&lt;author&gt;Martinez, Barbara&lt;/author&gt;&lt;author&gt;Mathews, Anna Wilde&lt;/author&gt;&lt;author&gt;Lublin, Joann S&lt;/author&gt;&lt;author&gt;Winslow, Ron&lt;/author&gt;&lt;/authors&gt;&lt;/contributors&gt;&lt;titles&gt;&lt;title&gt;Merck pulls Vioxx from market after link to heart problems&lt;/title&gt;&lt;secondary-title&gt;Wall Street Journal&lt;/secondary-title&gt;&lt;/titles&gt;&lt;periodical&gt;&lt;full-title&gt;Wall Street Journal&lt;/full-title&gt;&lt;/periodical&gt;&lt;pages&gt;A1&lt;/pages&gt;&lt;dates&gt;&lt;year&gt;2004&lt;/year&gt;&lt;/dates&gt;&lt;urls&gt;&lt;/urls&gt;&lt;/record&gt;&lt;/Cite&gt;&lt;/EndNote&gt;</w:instrText>
+      </w:r>
+      <w:r>
+        <w:rPr>
+          <w:rFonts w:ascii="Arial" w:hAnsi="Arial" w:cs="Arial"/>
+          <w:color w:val="2D3B45"/>
+        </w:rPr>
+        <w:fldChar w:fldCharType="separate"/>
+      </w:r>
+      <w:r>
+        <w:rPr>
+          <w:rFonts w:ascii="Arial" w:hAnsi="Arial" w:cs="Arial"/>
+          <w:noProof/>
+          <w:color w:val="2D3B45"/>
+        </w:rPr>
+        <w:t>(Martinez, Mathews, Lublin, &amp; Winslow, 2004)</w:t>
+      </w:r>
+      <w:r>
+        <w:rPr>
+          <w:rFonts w:ascii="Arial" w:hAnsi="Arial" w:cs="Arial"/>
+          <w:color w:val="2D3B45"/>
+        </w:rPr>
+        <w:fldChar w:fldCharType="end"/>
+      </w:r>
+      <w:r>
+        <w:rPr>
+          <w:rFonts w:ascii="Arial" w:hAnsi="Arial" w:cs="Arial"/>
+          <w:color w:val="2D3B45"/>
+        </w:rPr>
+        <w:t>.</w:t>
+      </w:r>
+      <w:r>
+        <w:rPr>
+          <w:rFonts w:ascii="Arial" w:hAnsi="Arial" w:cs="Arial"/>
+          <w:color w:val="2D3B45"/>
+        </w:rPr>
+        <w:t xml:space="preserve"> </w:t>
       </w:r>
     </w:p>
     <w:p>
       <w:pPr>
-        <w:spacing w:before="120" w:after="120"/>
-        <w:rPr>
-          <w:rFonts w:ascii="Arial" w:hAnsi="Arial" w:cs="Arial"/>
-          <w:sz w:val="28"/>
-          <w:szCs w:val="28"/>
-        </w:rPr>
-      </w:pPr>
-      <w:r>
-        <w:rPr>
-          <w:rFonts w:ascii="Arial" w:hAnsi="Arial" w:cs="Arial"/>
-          <w:sz w:val="28"/>
-          <w:szCs w:val="28"/>
-        </w:rPr>
-        <w:t>This estimation makes mathematical sense. Under the given roulette condition under Experiment 1 (i.e. the gambler has unlimited fund, double the bet after each lose, and reset the bet to $1 after each win), the gambler only need to win 80 times (</w:t>
-      </w:r>
-      <w:r>
-        <w:rPr>
-          <w:rFonts w:ascii="Arial" w:hAnsi="Arial" w:cs="Arial"/>
-          <w:sz w:val="28"/>
-          <w:szCs w:val="28"/>
-        </w:rPr>
-        <w:t xml:space="preserve">from 1000 bets) to hit 80$ in winnings. </w:t>
-      </w:r>
-      <w:r>
-        <w:rPr>
-          <w:rFonts w:ascii="Arial" w:hAnsi="Arial" w:cs="Arial"/>
-          <w:sz w:val="28"/>
-          <w:szCs w:val="28"/>
-        </w:rPr>
-        <w:t>Considering that the winning rate of each bet is 18 out of 38, the gambler’s winning is extremely likely to reach $80 within 1000 bets.</w:t>
+        <w:numPr>
+          <w:ilvl w:val="0"/>
+          <w:numId w:val="44"/>
+        </w:numPr>
+        <w:shd w:val="clear" w:color="auto" w:fill="FFFFFF"/>
+        <w:spacing w:before="100" w:beforeAutospacing="1" w:after="100" w:afterAutospacing="1"/>
+        <w:ind w:left="375"/>
+        <w:rPr>
+          <w:rFonts w:ascii="Arial" w:hAnsi="Arial" w:cs="Arial"/>
+          <w:b/>
+          <w:bCs/>
+          <w:color w:val="2D3B45"/>
+        </w:rPr>
+      </w:pPr>
+      <w:r>
+        <w:rPr>
+          <w:rFonts w:ascii="Arial" w:hAnsi="Arial" w:cs="Arial"/>
+          <w:b/>
+          <w:bCs/>
+          <w:color w:val="2D3B45"/>
+        </w:rPr>
+        <w:t>What types health care data would Vioxx researchers need to determine its effect on the risk of myocardial infarction?  Why? How did you get to this conclusion? How could this data be used to determine its effect on the risk of myocardial infarction?</w:t>
       </w:r>
     </w:p>
     <w:p>
       <w:pPr>
-        <w:spacing w:before="120" w:after="120"/>
-        <w:rPr>
-          <w:rFonts w:ascii="Arial" w:hAnsi="Arial" w:cs="Arial"/>
-          <w:sz w:val="28"/>
-          <w:szCs w:val="28"/>
-        </w:rPr>
-      </w:pPr>
+        <w:ind w:left="360" w:firstLine="15"/>
+        <w:rPr>
+          <w:rFonts w:ascii="Arial" w:hAnsi="Arial" w:cs="Arial"/>
+          <w:color w:val="2D3B45"/>
+        </w:rPr>
+      </w:pPr>
+      <w:r>
+        <w:rPr>
+          <w:rFonts w:ascii="Helvetica Neue" w:hAnsi="Helvetica Neue"/>
+          <w:color w:val="333333"/>
+        </w:rPr>
+        <w:t>To determine Vioxx’s effect on the</w:t>
+      </w:r>
+      <w:r>
+        <w:rPr>
+          <w:rFonts w:ascii="Helvetica Neue" w:hAnsi="Helvetica Neue"/>
+          <w:color w:val="333333"/>
+        </w:rPr>
+        <w:t xml:space="preserve"> risk of myocardial infarction</w:t>
+      </w:r>
+      <w:r>
+        <w:rPr>
+          <w:rFonts w:ascii="Helvetica Neue" w:hAnsi="Helvetica Neue"/>
+          <w:color w:val="333333"/>
+        </w:rPr>
+        <w:t xml:space="preserve"> (MI)</w:t>
+      </w:r>
+      <w:r>
+        <w:rPr>
+          <w:rFonts w:ascii="Helvetica Neue" w:hAnsi="Helvetica Neue"/>
+          <w:color w:val="333333"/>
+        </w:rPr>
+        <w:t xml:space="preserve">, </w:t>
+      </w:r>
+      <w:r>
+        <w:rPr>
+          <w:rFonts w:ascii="Helvetica Neue" w:hAnsi="Helvetica Neue"/>
+          <w:color w:val="333333"/>
+        </w:rPr>
+        <w:t xml:space="preserve">we will need to </w:t>
+      </w:r>
+      <w:r>
+        <w:rPr>
+          <w:rFonts w:ascii="Helvetica Neue" w:hAnsi="Helvetica Neue"/>
+          <w:color w:val="333333"/>
+        </w:rPr>
+        <w:t xml:space="preserve">perform </w:t>
+      </w:r>
+      <w:r>
+        <w:rPr>
+          <w:rFonts w:ascii="Helvetica Neue" w:hAnsi="Helvetica Neue"/>
+          <w:color w:val="333333"/>
+        </w:rPr>
+        <w:t>randomized controlled trial</w:t>
+      </w:r>
+      <w:r>
+        <w:rPr>
+          <w:rFonts w:ascii="Helvetica Neue" w:hAnsi="Helvetica Neue"/>
+          <w:color w:val="333333"/>
+        </w:rPr>
+        <w:t xml:space="preserve"> (RCT) to </w:t>
+      </w:r>
+      <w:r>
+        <w:rPr>
+          <w:rFonts w:ascii="Helvetica Neue" w:hAnsi="Helvetica Neue"/>
+          <w:color w:val="333333"/>
+        </w:rPr>
+        <w:t xml:space="preserve">compare the chance of developing MI using the patients that are treated with Vioxx, versus the patients that are treated with other </w:t>
+      </w:r>
+      <w:r>
+        <w:rPr>
+          <w:rFonts w:ascii="Arial" w:hAnsi="Arial" w:cs="Arial"/>
+          <w:color w:val="2D3B45"/>
+        </w:rPr>
+        <w:t xml:space="preserve">anti-inflammatory drugs. Two major points in this trial: (1). The number of patient should be large enough to statistically expose the potential risk. (2). This clinical trial needs to be performed as double-blind and randomized to ensure no subjective effect to the result. </w:t>
+      </w:r>
     </w:p>
     <w:p>
       <w:pPr>
-        <w:spacing w:before="240" w:after="120"/>
-        <w:rPr>
-          <w:rFonts w:ascii="Arial" w:hAnsi="Arial" w:cs="Arial"/>
-          <w:sz w:val="28"/>
-          <w:szCs w:val="28"/>
-        </w:rPr>
-      </w:pPr>
-      <w:r>
-        <w:rPr>
-          <w:rFonts w:ascii="Arial" w:hAnsi="Arial" w:cs="Arial"/>
-          <w:b/>
-          <w:sz w:val="28"/>
-          <w:szCs w:val="28"/>
-        </w:rPr>
-        <w:t>Question 2: In Experiment 1, what is the estimated expected value of our winnings after 1000 sequential bets? Explain your reasoning.</w:t>
-      </w:r>
+        <w:ind w:left="360" w:firstLine="15"/>
+        <w:rPr>
+          <w:rFonts w:ascii="Arial" w:hAnsi="Arial" w:cs="Arial"/>
+          <w:color w:val="2D3B45"/>
+        </w:rPr>
+      </w:pPr>
     </w:p>
     <w:p>
       <w:pPr>
-        <w:spacing w:before="120" w:after="120"/>
-        <w:rPr>
-          <w:rFonts w:ascii="Arial" w:hAnsi="Arial" w:cs="Arial"/>
-          <w:sz w:val="28"/>
-          <w:szCs w:val="28"/>
-        </w:rPr>
-      </w:pPr>
-      <w:r>
-        <w:rPr>
-          <w:rFonts w:ascii="Arial" w:hAnsi="Arial" w:cs="Arial"/>
-          <w:sz w:val="28"/>
-          <w:szCs w:val="28"/>
-        </w:rPr>
-        <w:t xml:space="preserve">As the experiment </w:t>
-      </w:r>
-      <w:r>
-        <w:rPr>
-          <w:rFonts w:ascii="Arial" w:hAnsi="Arial" w:cs="Arial"/>
-          <w:sz w:val="28"/>
-          <w:szCs w:val="28"/>
-        </w:rPr>
-        <w:t xml:space="preserve">result </w:t>
-      </w:r>
-      <w:r>
-        <w:rPr>
-          <w:rFonts w:ascii="Arial" w:hAnsi="Arial" w:cs="Arial"/>
-          <w:sz w:val="28"/>
-          <w:szCs w:val="28"/>
-        </w:rPr>
-        <w:t xml:space="preserve">shown to answer </w:t>
-      </w:r>
-      <w:r>
-        <w:rPr>
-          <w:rFonts w:ascii="Arial" w:hAnsi="Arial" w:cs="Arial"/>
-          <w:b/>
-          <w:sz w:val="28"/>
-          <w:szCs w:val="28"/>
-        </w:rPr>
-        <w:t>Question 1</w:t>
-      </w:r>
-      <w:r>
-        <w:rPr>
-          <w:rFonts w:ascii="Arial" w:hAnsi="Arial" w:cs="Arial"/>
-          <w:sz w:val="28"/>
-          <w:szCs w:val="28"/>
-        </w:rPr>
-        <w:t>, the probability for the gambler to win $80 within 1000 sequential bets is 100%</w:t>
-      </w:r>
-      <w:r>
-        <w:rPr>
-          <w:rFonts w:ascii="Arial" w:hAnsi="Arial" w:cs="Arial"/>
-          <w:sz w:val="28"/>
-          <w:szCs w:val="28"/>
-        </w:rPr>
-        <w:t>. T</w:t>
-      </w:r>
-      <w:r>
-        <w:rPr>
-          <w:rFonts w:ascii="Arial" w:hAnsi="Arial" w:cs="Arial"/>
-          <w:sz w:val="28"/>
-          <w:szCs w:val="28"/>
-        </w:rPr>
-        <w:t>hus, the estimated expected value of our winnings after 1000 sequential bets is</w:t>
-      </w:r>
-      <w:r>
-        <w:rPr>
-          <w:rFonts w:ascii="Arial" w:hAnsi="Arial" w:cs="Arial"/>
-          <w:sz w:val="28"/>
-          <w:szCs w:val="28"/>
-        </w:rPr>
-        <w:t xml:space="preserve"> 80</w:t>
-      </w:r>
-      <w:r>
-        <w:rPr>
-          <w:rFonts w:ascii="Arial" w:hAnsi="Arial" w:cs="Arial"/>
-          <w:sz w:val="28"/>
-          <w:szCs w:val="28"/>
-        </w:rPr>
-        <w:t xml:space="preserve"> dollars</w:t>
-      </w:r>
-      <w:r>
-        <w:rPr>
-          <w:rFonts w:ascii="Arial" w:hAnsi="Arial" w:cs="Arial"/>
-          <w:sz w:val="28"/>
-          <w:szCs w:val="28"/>
-        </w:rPr>
-        <w:t>:</w:t>
+        <w:ind w:left="360" w:firstLine="15"/>
+        <w:rPr>
+          <w:rFonts w:ascii="Arial" w:hAnsi="Arial" w:cs="Arial"/>
+          <w:color w:val="2D3B45"/>
+        </w:rPr>
+      </w:pPr>
+      <w:r>
+        <w:rPr>
+          <w:rFonts w:ascii="Helvetica Neue" w:hAnsi="Helvetica Neue"/>
+          <w:color w:val="333333"/>
+        </w:rPr>
+        <w:t>I got such conclusion, as this conclusion is supported by actual randomized trials. R</w:t>
+      </w:r>
+      <w:r>
+        <w:rPr>
+          <w:rFonts w:ascii="Helvetica Neue" w:hAnsi="Helvetica Neue"/>
+          <w:color w:val="333333"/>
+        </w:rPr>
+        <w:t>esearchers performed several</w:t>
+      </w:r>
+      <w:r>
+        <w:rPr>
+          <w:rFonts w:ascii="Helvetica Neue" w:hAnsi="Helvetica Neue"/>
+          <w:color w:val="333333"/>
+        </w:rPr>
+        <w:t xml:space="preserve"> </w:t>
+      </w:r>
+      <w:r>
+        <w:rPr>
+          <w:rFonts w:ascii="Helvetica Neue" w:hAnsi="Helvetica Neue"/>
+          <w:color w:val="333333"/>
+        </w:rPr>
+        <w:t xml:space="preserve">large-scale </w:t>
+      </w:r>
+      <w:r>
+        <w:rPr>
+          <w:rFonts w:ascii="Helvetica Neue" w:hAnsi="Helvetica Neue"/>
+          <w:color w:val="333333"/>
+        </w:rPr>
+        <w:t>randomized trials</w:t>
+      </w:r>
+      <w:r>
+        <w:rPr>
+          <w:rFonts w:ascii="Helvetica Neue" w:hAnsi="Helvetica Neue"/>
+          <w:color w:val="333333"/>
+        </w:rPr>
+        <w:t xml:space="preserve">: the smaller ones include ~1000 patients, while the larger ones included ~9000 patients. Patients are given either Rofecoxib (the chemical name of Vioxx) </w:t>
+      </w:r>
+      <w:r>
+        <w:rPr>
+          <w:rFonts w:ascii="Helvetica Neue" w:hAnsi="Helvetica Neue"/>
+          <w:color w:val="333333"/>
+        </w:rPr>
+        <w:t xml:space="preserve">versus </w:t>
+      </w:r>
+      <w:r>
+        <w:rPr>
+          <w:rFonts w:ascii="Helvetica Neue" w:hAnsi="Helvetica Neue"/>
+          <w:color w:val="333333"/>
+        </w:rPr>
+        <w:t>another kind of anti-inflammatory drug</w:t>
+      </w:r>
+      <w:r>
+        <w:rPr>
+          <w:rFonts w:ascii="Helvetica Neue" w:hAnsi="Helvetica Neue"/>
+          <w:color w:val="333333"/>
+        </w:rPr>
+        <w:t xml:space="preserve">, or placebo </w:t>
+      </w:r>
+      <w:r>
+        <w:rPr>
+          <w:rFonts w:ascii="Helvetica Neue" w:hAnsi="Helvetica Neue"/>
+          <w:color w:val="333333"/>
+        </w:rPr>
+        <w:t xml:space="preserve">(negative control) over 12 months. The percentage of patients developed MI events in both </w:t>
+      </w:r>
+      <w:r>
+        <w:rPr>
+          <w:rFonts w:ascii="Helvetica Neue" w:hAnsi="Helvetica Neue"/>
+          <w:color w:val="333333"/>
+        </w:rPr>
+        <w:t xml:space="preserve">patient </w:t>
+      </w:r>
+      <w:r>
+        <w:rPr>
+          <w:rFonts w:ascii="Helvetica Neue" w:hAnsi="Helvetica Neue"/>
+          <w:color w:val="333333"/>
+        </w:rPr>
+        <w:t>groups (i.e. treated with Rofecoxib or the control) is compared</w:t>
+      </w:r>
+      <w:r>
+        <w:rPr>
+          <w:rFonts w:ascii="Helvetica Neue" w:hAnsi="Helvetica Neue"/>
+          <w:color w:val="333333"/>
+        </w:rPr>
+        <w:t xml:space="preserve"> against each other</w:t>
+      </w:r>
+      <w:r>
+        <w:rPr>
+          <w:rFonts w:ascii="Helvetica Neue" w:hAnsi="Helvetica Neue"/>
+          <w:color w:val="333333"/>
+        </w:rPr>
+        <w:t xml:space="preserve"> to determine the effect of Rofecoxib on the risk of myocardial infarction</w:t>
+      </w:r>
+      <w:r>
+        <w:rPr>
+          <w:rFonts w:ascii="Helvetica Neue" w:hAnsi="Helvetica Neue"/>
+          <w:color w:val="333333"/>
+        </w:rPr>
+        <w:t xml:space="preserve"> </w:t>
+      </w:r>
+      <w:r>
+        <w:rPr>
+          <w:rFonts w:ascii="Helvetica Neue" w:hAnsi="Helvetica Neue"/>
+          <w:color w:val="333333"/>
+        </w:rPr>
+        <w:fldChar w:fldCharType="begin"/>
+      </w:r>
+      <w:r>
+        <w:rPr>
+          <w:rFonts w:ascii="Helvetica Neue" w:hAnsi="Helvetica Neue"/>
+          <w:color w:val="333333"/>
+        </w:rPr>
+        <w:instrText xml:space="preserve"> ADDIN EN.CITE &lt;EndNote&gt;&lt;Cite&gt;&lt;Author&gt;Ray&lt;/Author&gt;&lt;Year&gt;2002&lt;/Year&gt;&lt;RecNum&gt;2&lt;/RecNum&gt;&lt;DisplayText&gt;(Mukherjee et al., 2001; Ray et al., 2002)&lt;/DisplayText&gt;&lt;record&gt;&lt;rec-number&gt;2&lt;/rec-number&gt;&lt;foreign-keys&gt;&lt;key app="EN" db-id="twaad2zfjsszzoe59dexvzxcp25sf52vf52v" timestamp="1578931534"&gt;2&lt;/key&gt;&lt;/foreign-keys&gt;&lt;ref-type name="Journal Article"&gt;17&lt;/ref-type&gt;&lt;contributors&gt;&lt;authors&gt;&lt;author&gt;Ray, Wayne A&lt;/author&gt;&lt;author&gt;Stein, C Michael&lt;/author&gt;&lt;author&gt;Daugherty, James R&lt;/author&gt;&lt;author&gt;Hall, Kathi&lt;/author&gt;&lt;author&gt;Arbogast, Patrick G&lt;/author&gt;&lt;author&gt;Griffin, Marie R&lt;/author&gt;&lt;/authors&gt;&lt;/contributors&gt;&lt;titles&gt;&lt;title&gt;COX-2 selective non-steroidal anti-inflammatory drugs and risk of serious coronary heart disease&lt;/title&gt;&lt;secondary-title&gt;The Lancet&lt;/secondary-title&gt;&lt;/titles&gt;&lt;periodical&gt;&lt;full-title&gt;The Lancet&lt;/full-title&gt;&lt;/periodical&gt;&lt;pages&gt;1071-1073&lt;/pages&gt;&lt;volume&gt;360&lt;/volume&gt;&lt;number&gt;9339&lt;/number&gt;&lt;dates&gt;&lt;year&gt;2002&lt;/year&gt;&lt;/dates&gt;&lt;isbn&gt;0140-6736&lt;/isbn&gt;&lt;urls&gt;&lt;/urls&gt;&lt;/record&gt;&lt;/Cite&gt;&lt;Cite&gt;&lt;Author&gt;Mukherjee&lt;/Author&gt;&lt;Year&gt;2001&lt;/Year&gt;&lt;RecNum&gt;3&lt;/RecNum&gt;&lt;record&gt;&lt;rec-number&gt;3&lt;/rec-number&gt;&lt;foreign-keys&gt;&lt;key app="EN" db-id="twaad2zfjsszzoe59dexvzxcp25sf52vf52v" timestamp="1578931535"&gt;3&lt;/key&gt;&lt;/foreign-keys&gt;&lt;ref-type name="Journal Article"&gt;17&lt;/ref-type&gt;&lt;contributors&gt;&lt;authors&gt;&lt;author&gt;Mukherjee, Debabrata&lt;/author&gt;&lt;author&gt;Nissen, Steven E&lt;/author&gt;&lt;author&gt;Topol, Eric J&lt;/author&gt;&lt;/authors&gt;&lt;/contributors&gt;&lt;titles&gt;&lt;title&gt;Risk of cardiovascular events associated with selective COX-2 inhibitors&lt;/title&gt;&lt;secondary-title&gt;JAMA&lt;/secondary-title&gt;&lt;/titles&gt;&lt;periodical&gt;&lt;full-title&gt;JAMA&lt;/full-title&gt;&lt;/periodical&gt;&lt;pages&gt;954-959&lt;/pages&gt;&lt;volume&gt;286&lt;/volume&gt;&lt;number&gt;8&lt;/number&gt;&lt;dates&gt;&lt;year&gt;2001&lt;/year&gt;&lt;/dates&gt;&lt;isbn&gt;0098-7484&lt;/isbn&gt;&lt;urls&gt;&lt;/urls&gt;&lt;/record&gt;&lt;/Cite&gt;&lt;/EndNote&gt;</w:instrText>
+      </w:r>
+      <w:r>
+        <w:rPr>
+          <w:rFonts w:ascii="Helvetica Neue" w:hAnsi="Helvetica Neue"/>
+          <w:color w:val="333333"/>
+        </w:rPr>
+        <w:fldChar w:fldCharType="separate"/>
+      </w:r>
+      <w:r>
+        <w:rPr>
+          <w:rFonts w:ascii="Helvetica Neue" w:hAnsi="Helvetica Neue"/>
+          <w:noProof/>
+          <w:color w:val="333333"/>
+        </w:rPr>
+        <w:t>(Mukherjee et al., 2001; Ray et al., 2002)</w:t>
+      </w:r>
+      <w:r>
+        <w:rPr>
+          <w:rFonts w:ascii="Helvetica Neue" w:hAnsi="Helvetica Neue"/>
+          <w:color w:val="333333"/>
+        </w:rPr>
+        <w:fldChar w:fldCharType="end"/>
       </w:r>
     </w:p>
     <w:p>
       <w:pPr>
-        <w:spacing w:before="120" w:after="120"/>
-        <w:rPr>
-          <w:rFonts w:ascii="Arial" w:hAnsi="Arial" w:cs="Arial"/>
-          <w:sz w:val="28"/>
-          <w:szCs w:val="28"/>
+        <w:ind w:left="360" w:firstLine="15"/>
+        <w:rPr>
+          <w:rFonts w:ascii="Arial" w:hAnsi="Arial" w:cs="Arial"/>
+          <w:color w:val="2D3B45"/>
         </w:rPr>
       </w:pPr>
     </w:p>
     <w:p>
       <w:pPr>
-        <w:spacing w:before="120" w:after="120"/>
-        <w:rPr>
-          <w:rFonts w:ascii="Arial" w:hAnsi="Arial" w:cs="Arial"/>
-          <w:sz w:val="28"/>
-          <w:szCs w:val="28"/>
-        </w:rPr>
-      </w:pPr>
-      <m:oMathPara>
-        <m:oMath>
-          <m:r>
-            <w:rPr>
-              <w:rFonts w:ascii="Cambria Math" w:hAnsi="Cambria Math" w:cs="Arial"/>
-              <w:sz w:val="28"/>
-              <w:szCs w:val="28"/>
-            </w:rPr>
-            <m:t>80 × 100% =  80</m:t>
-          </m:r>
-        </m:oMath>
-      </m:oMathPara>
+        <w:numPr>
+          <w:ilvl w:val="0"/>
+          <w:numId w:val="44"/>
+        </w:numPr>
+        <w:shd w:val="clear" w:color="auto" w:fill="FFFFFF"/>
+        <w:spacing w:before="100" w:beforeAutospacing="1" w:after="100" w:afterAutospacing="1"/>
+        <w:ind w:left="375"/>
+        <w:rPr>
+          <w:rFonts w:ascii="Arial" w:hAnsi="Arial" w:cs="Arial"/>
+          <w:b/>
+          <w:bCs/>
+          <w:color w:val="2D3B45"/>
+        </w:rPr>
+      </w:pPr>
+      <w:r>
+        <w:rPr>
+          <w:rFonts w:ascii="Arial" w:hAnsi="Arial" w:cs="Arial"/>
+          <w:b/>
+          <w:bCs/>
+          <w:color w:val="2D3B45"/>
+        </w:rPr>
+        <w:t xml:space="preserve">How could Vioxx researchers go about getting these data for a patient like JM? What are the barriers to getting this type of data (privacy, lack of data standards, </w:t>
+      </w:r>
+      <w:r>
+        <w:rPr>
+          <w:rFonts w:ascii="Arial" w:hAnsi="Arial" w:cs="Arial"/>
+          <w:b/>
+          <w:bCs/>
+          <w:color w:val="2D3B45"/>
+        </w:rPr>
+        <w:t>etc.</w:t>
+      </w:r>
+      <w:r>
+        <w:rPr>
+          <w:rFonts w:ascii="Arial" w:hAnsi="Arial" w:cs="Arial"/>
+          <w:b/>
+          <w:bCs/>
+          <w:color w:val="2D3B45"/>
+        </w:rPr>
+        <w:t>)?</w:t>
+      </w:r>
     </w:p>
     <w:p>
       <w:pPr>
-        <w:spacing w:before="120" w:after="120"/>
-        <w:rPr>
-          <w:rFonts w:ascii="Arial" w:hAnsi="Arial" w:cs="Arial"/>
-          <w:sz w:val="28"/>
-          <w:szCs w:val="28"/>
-        </w:rPr>
-      </w:pPr>
+        <w:shd w:val="clear" w:color="auto" w:fill="FFFFFF"/>
+        <w:spacing w:before="100" w:beforeAutospacing="1" w:after="100" w:afterAutospacing="1"/>
+        <w:ind w:left="375"/>
+        <w:rPr>
+          <w:rFonts w:ascii="Arial" w:hAnsi="Arial" w:cs="Arial"/>
+          <w:color w:val="2D3B45"/>
+        </w:rPr>
+      </w:pPr>
+      <w:r>
+        <w:rPr>
+          <w:rFonts w:ascii="Arial" w:hAnsi="Arial" w:cs="Arial"/>
+          <w:color w:val="2D3B45"/>
+        </w:rPr>
+        <w:t xml:space="preserve">Back in early 2000s, the researchers performed clinical trials on Vioxx versus placebo by randomly assigning large </w:t>
+      </w:r>
+      <w:r>
+        <w:rPr>
+          <w:rFonts w:ascii="Arial" w:hAnsi="Arial" w:cs="Arial"/>
+          <w:color w:val="2D3B45"/>
+        </w:rPr>
+        <w:t>number</w:t>
+      </w:r>
+      <w:r>
+        <w:rPr>
+          <w:rFonts w:ascii="Arial" w:hAnsi="Arial" w:cs="Arial"/>
+          <w:color w:val="2D3B45"/>
+        </w:rPr>
+        <w:t xml:space="preserve"> of patients that needs </w:t>
+      </w:r>
+      <w:r>
+        <w:rPr>
+          <w:rFonts w:ascii="Arial" w:hAnsi="Arial" w:cs="Arial"/>
+          <w:color w:val="2D3B45"/>
+        </w:rPr>
+        <w:t xml:space="preserve">long-term </w:t>
+      </w:r>
+      <w:r>
+        <w:rPr>
+          <w:rFonts w:ascii="Arial" w:hAnsi="Arial" w:cs="Arial"/>
+          <w:color w:val="2D3B45"/>
+        </w:rPr>
+        <w:t xml:space="preserve">anti-inflammatory </w:t>
+      </w:r>
+      <w:r>
+        <w:rPr>
+          <w:rFonts w:ascii="Arial" w:hAnsi="Arial" w:cs="Arial"/>
+          <w:color w:val="2D3B45"/>
+        </w:rPr>
+        <w:t>drug treatment</w:t>
+      </w:r>
+      <w:r>
+        <w:rPr>
+          <w:rFonts w:ascii="Arial" w:hAnsi="Arial" w:cs="Arial"/>
+          <w:color w:val="2D3B45"/>
+        </w:rPr>
+        <w:t xml:space="preserve"> (e.g. have</w:t>
+      </w:r>
+      <w:r>
+        <w:rPr>
+          <w:rFonts w:ascii="Arial" w:hAnsi="Arial" w:cs="Arial"/>
+          <w:color w:val="2D3B45"/>
+        </w:rPr>
+        <w:t xml:space="preserve"> rheumatoid arthritis</w:t>
+      </w:r>
+      <w:r>
+        <w:rPr>
+          <w:rFonts w:ascii="Arial" w:hAnsi="Arial" w:cs="Arial"/>
+          <w:color w:val="2D3B45"/>
+        </w:rPr>
+        <w:t>)</w:t>
+      </w:r>
+      <w:r>
+        <w:rPr>
+          <w:rFonts w:ascii="Arial" w:hAnsi="Arial" w:cs="Arial"/>
+          <w:color w:val="2D3B45"/>
+        </w:rPr>
+        <w:t xml:space="preserve"> and fit </w:t>
+      </w:r>
+      <w:r>
+        <w:rPr>
+          <w:rFonts w:ascii="Arial" w:hAnsi="Arial" w:cs="Arial"/>
+          <w:color w:val="2D3B45"/>
+        </w:rPr>
+        <w:t xml:space="preserve">certain </w:t>
+      </w:r>
+      <w:r>
+        <w:rPr>
+          <w:rFonts w:ascii="Arial" w:hAnsi="Arial" w:cs="Arial"/>
+          <w:color w:val="2D3B45"/>
+        </w:rPr>
+        <w:t>health conditions (</w:t>
+      </w:r>
+      <w:r>
+        <w:rPr>
+          <w:rFonts w:ascii="Arial" w:hAnsi="Arial" w:cs="Arial"/>
+          <w:color w:val="2D3B45"/>
+        </w:rPr>
+        <w:t>e.g.</w:t>
+      </w:r>
+      <w:r>
+        <w:rPr>
+          <w:rFonts w:ascii="Arial" w:hAnsi="Arial" w:cs="Arial"/>
+          <w:color w:val="2D3B45"/>
+        </w:rPr>
+        <w:t xml:space="preserve"> </w:t>
+      </w:r>
+      <w:r>
+        <w:rPr>
+          <w:rFonts w:ascii="Arial" w:hAnsi="Arial" w:cs="Arial"/>
+          <w:color w:val="2D3B45"/>
+        </w:rPr>
+        <w:t>at least 50 years of age</w:t>
+      </w:r>
+      <w:r>
+        <w:rPr>
+          <w:rFonts w:ascii="Arial" w:hAnsi="Arial" w:cs="Arial"/>
+          <w:color w:val="2D3B45"/>
+        </w:rPr>
+        <w:t xml:space="preserve">, </w:t>
+      </w:r>
+      <w:r>
+        <w:rPr>
+          <w:rFonts w:ascii="Arial" w:hAnsi="Arial" w:cs="Arial"/>
+          <w:color w:val="2D3B45"/>
+        </w:rPr>
+        <w:t>etc.</w:t>
+      </w:r>
+      <w:r>
+        <w:rPr>
+          <w:rFonts w:ascii="Arial" w:hAnsi="Arial" w:cs="Arial"/>
+          <w:color w:val="2D3B45"/>
+        </w:rPr>
+        <w:t xml:space="preserve">) to receive either Vioxx, or another kind of </w:t>
+      </w:r>
+      <w:r>
+        <w:rPr>
+          <w:rFonts w:ascii="Arial" w:hAnsi="Arial" w:cs="Arial"/>
+          <w:color w:val="2D3B45"/>
+        </w:rPr>
+        <w:t xml:space="preserve">anti-inflammatory </w:t>
+      </w:r>
+      <w:r>
+        <w:rPr>
+          <w:rFonts w:ascii="Arial" w:hAnsi="Arial" w:cs="Arial"/>
+          <w:color w:val="2D3B45"/>
+        </w:rPr>
+        <w:t>drug</w:t>
+      </w:r>
+      <w:r>
+        <w:rPr>
+          <w:rFonts w:ascii="Arial" w:hAnsi="Arial" w:cs="Arial"/>
+          <w:color w:val="2D3B45"/>
+        </w:rPr>
+        <w:t xml:space="preserve"> every day</w:t>
+      </w:r>
+      <w:r>
+        <w:rPr>
+          <w:rFonts w:ascii="Arial" w:hAnsi="Arial" w:cs="Arial"/>
+          <w:color w:val="2D3B45"/>
+        </w:rPr>
+        <w:t xml:space="preserve">. </w:t>
+      </w:r>
+      <w:r>
+        <w:rPr>
+          <w:rFonts w:ascii="Arial" w:hAnsi="Arial" w:cs="Arial"/>
+          <w:color w:val="2D3B45"/>
+        </w:rPr>
+        <w:t>In the next 12 months, the number of p</w:t>
+      </w:r>
+      <w:r>
+        <w:rPr>
+          <w:rFonts w:ascii="Arial" w:hAnsi="Arial" w:cs="Arial"/>
+          <w:color w:val="2D3B45"/>
+        </w:rPr>
+        <w:t>atients who had potential clinical events</w:t>
+      </w:r>
+      <w:r>
+        <w:rPr>
+          <w:rFonts w:ascii="Arial" w:hAnsi="Arial" w:cs="Arial"/>
+          <w:color w:val="2D3B45"/>
+        </w:rPr>
+        <w:t xml:space="preserve"> that is associated with Vioxx </w:t>
+      </w:r>
+      <w:r>
+        <w:rPr>
+          <w:rFonts w:ascii="Arial" w:hAnsi="Arial" w:cs="Arial"/>
+          <w:color w:val="2D3B45"/>
+        </w:rPr>
+        <w:t>were evaluated</w:t>
+      </w:r>
+      <w:r>
+        <w:rPr>
+          <w:rFonts w:ascii="Arial" w:hAnsi="Arial" w:cs="Arial"/>
+          <w:color w:val="2D3B45"/>
+        </w:rPr>
+        <w:t xml:space="preserve">, and thus included in the statistical analysis </w:t>
+      </w:r>
+      <w:r>
+        <w:rPr>
+          <w:rFonts w:ascii="Arial" w:hAnsi="Arial" w:cs="Arial"/>
+          <w:color w:val="2D3B45"/>
+        </w:rPr>
+        <w:fldChar w:fldCharType="begin"/>
+      </w:r>
+      <w:r>
+        <w:rPr>
+          <w:rFonts w:ascii="Arial" w:hAnsi="Arial" w:cs="Arial"/>
+          <w:color w:val="2D3B45"/>
+        </w:rPr>
+        <w:instrText xml:space="preserve"> ADDIN EN.CITE &lt;EndNote&gt;&lt;Cite&gt;&lt;Author&gt;Bombardier&lt;/Author&gt;&lt;Year&gt;2000&lt;/Year&gt;&lt;RecNum&gt;5&lt;/RecNum&gt;&lt;DisplayText&gt;(Bombardier et al., 2000)&lt;/DisplayText&gt;&lt;record&gt;&lt;rec-number&gt;5&lt;/rec-number&gt;&lt;foreign-keys&gt;&lt;key app="EN" db-id="twaad2zfjsszzoe59dexvzxcp25sf52vf52v" timestamp="1578931677"&gt;5&lt;/key&gt;&lt;/foreign-keys&gt;&lt;ref-type name="Journal Article"&gt;17&lt;/ref-type&gt;&lt;contributors&gt;&lt;authors&gt;&lt;author&gt;Bombardier, Claire&lt;/author&gt;&lt;author&gt;Laine, Loren&lt;/author&gt;&lt;author&gt;Reicin, Alise&lt;/author&gt;&lt;author&gt;Shapiro, Deborah&lt;/author&gt;&lt;author&gt;Burgos-Vargas, Ruben&lt;/author&gt;&lt;author&gt;Davis, Barry&lt;/author&gt;&lt;author&gt;Day, Richard&lt;/author&gt;&lt;author&gt;Ferraz, Marcos Bosi&lt;/author&gt;&lt;author&gt;Hawkey, Christopher J&lt;/author&gt;&lt;author&gt;Hochberg, Marc C &lt;/author&gt;&lt;/authors&gt;&lt;/contributors&gt;&lt;titles&gt;&lt;title&gt;Comparison of upper gastrointestinal toxicity of rofecoxib and naproxen in patients with rheumatoid arthritis&lt;/title&gt;&lt;secondary-title&gt;New England Journal of Medicine&lt;/secondary-title&gt;&lt;/titles&gt;&lt;periodical&gt;&lt;full-title&gt;New England Journal of Medicine&lt;/full-title&gt;&lt;/periodical&gt;&lt;pages&gt;1520-1528&lt;/pages&gt;&lt;volume&gt;343&lt;/volume&gt;&lt;number&gt;21&lt;/number&gt;&lt;dates&gt;&lt;year&gt;2000&lt;/year&gt;&lt;/dates&gt;&lt;isbn&gt;0028-4793&lt;/isbn&gt;&lt;urls&gt;&lt;/urls&gt;&lt;/record&gt;&lt;/Cite&gt;&lt;/EndNote&gt;</w:instrText>
+      </w:r>
+      <w:r>
+        <w:rPr>
+          <w:rFonts w:ascii="Arial" w:hAnsi="Arial" w:cs="Arial"/>
+          <w:color w:val="2D3B45"/>
+        </w:rPr>
+        <w:fldChar w:fldCharType="separate"/>
+      </w:r>
+      <w:r>
+        <w:rPr>
+          <w:rFonts w:ascii="Arial" w:hAnsi="Arial" w:cs="Arial"/>
+          <w:noProof/>
+          <w:color w:val="2D3B45"/>
+        </w:rPr>
+        <w:t>(Bombardier et al., 2000)</w:t>
+      </w:r>
+      <w:r>
+        <w:rPr>
+          <w:rFonts w:ascii="Arial" w:hAnsi="Arial" w:cs="Arial"/>
+          <w:color w:val="2D3B45"/>
+        </w:rPr>
+        <w:fldChar w:fldCharType="end"/>
+      </w:r>
+      <w:r>
+        <w:rPr>
+          <w:rFonts w:ascii="Arial" w:hAnsi="Arial" w:cs="Arial"/>
+          <w:color w:val="2D3B45"/>
+        </w:rPr>
+        <w:t xml:space="preserve">. </w:t>
+      </w:r>
     </w:p>
     <w:p>
       <w:pPr>
-        <w:spacing w:before="240" w:after="120"/>
-        <w:rPr>
-          <w:rFonts w:ascii="Arial" w:hAnsi="Arial" w:cs="Arial"/>
-          <w:b/>
-          <w:sz w:val="28"/>
-          <w:szCs w:val="28"/>
-        </w:rPr>
-      </w:pPr>
-      <w:r>
-        <w:rPr>
-          <w:rFonts w:ascii="Arial" w:hAnsi="Arial" w:cs="Arial"/>
-          <w:b/>
-          <w:sz w:val="28"/>
-          <w:szCs w:val="28"/>
-        </w:rPr>
-        <w:t>Question 3: In Experiment 1, does the standard deviation reach a maximum value then stabilize as the number of sequential bets increases? Explain why it does (or does not).</w:t>
+        <w:shd w:val="clear" w:color="auto" w:fill="FFFFFF"/>
+        <w:spacing w:before="100" w:beforeAutospacing="1" w:after="100" w:afterAutospacing="1"/>
+        <w:ind w:left="375"/>
+        <w:rPr>
+          <w:rFonts w:ascii="Arial" w:hAnsi="Arial" w:cs="Arial"/>
+          <w:color w:val="2D3B45"/>
+        </w:rPr>
+      </w:pPr>
+      <w:r>
+        <w:rPr>
+          <w:rFonts w:ascii="Arial" w:hAnsi="Arial" w:cs="Arial"/>
+          <w:color w:val="2D3B45"/>
+        </w:rPr>
+        <w:t xml:space="preserve">There are several barriers for researchers to perform similar drug-based clinical data and get similar data. First, such clinical study will need to be approved by an </w:t>
+      </w:r>
+      <w:r>
+        <w:rPr>
+          <w:rFonts w:ascii="Arial" w:hAnsi="Arial" w:cs="Arial"/>
+          <w:color w:val="2D3B45"/>
+        </w:rPr>
+        <w:lastRenderedPageBreak/>
+        <w:t>institutional review board or ethics review committee at</w:t>
+      </w:r>
+      <w:r>
+        <w:rPr>
+          <w:rFonts w:ascii="Arial" w:hAnsi="Arial" w:cs="Arial"/>
+          <w:color w:val="2D3B45"/>
+        </w:rPr>
+        <w:t xml:space="preserve"> each participating clinical centers. For example, in the Vioxx clinical study mentioned above, the study</w:t>
+      </w:r>
+      <w:r>
+        <w:rPr>
+          <w:rFonts w:ascii="Arial" w:hAnsi="Arial" w:cs="Arial"/>
+          <w:color w:val="2D3B45"/>
+        </w:rPr>
+        <w:t xml:space="preserve"> was conducted at 301 </w:t>
+      </w:r>
+      <w:r>
+        <w:rPr>
+          <w:rFonts w:ascii="Arial" w:hAnsi="Arial" w:cs="Arial"/>
+          <w:color w:val="2D3B45"/>
+        </w:rPr>
+        <w:t xml:space="preserve">clinical </w:t>
+      </w:r>
+      <w:r>
+        <w:rPr>
+          <w:rFonts w:ascii="Arial" w:hAnsi="Arial" w:cs="Arial"/>
+          <w:color w:val="2D3B45"/>
+        </w:rPr>
+        <w:t>centers in 22 countries</w:t>
+      </w:r>
+      <w:r>
+        <w:rPr>
+          <w:rFonts w:ascii="Arial" w:hAnsi="Arial" w:cs="Arial"/>
+          <w:color w:val="2D3B45"/>
+        </w:rPr>
+        <w:t xml:space="preserve"> </w:t>
+      </w:r>
+      <w:r>
+        <w:rPr>
+          <w:rFonts w:ascii="Arial" w:hAnsi="Arial" w:cs="Arial"/>
+          <w:color w:val="2D3B45"/>
+        </w:rPr>
+        <w:fldChar w:fldCharType="begin"/>
+      </w:r>
+      <w:r>
+        <w:rPr>
+          <w:rFonts w:ascii="Arial" w:hAnsi="Arial" w:cs="Arial"/>
+          <w:color w:val="2D3B45"/>
+        </w:rPr>
+        <w:instrText xml:space="preserve"> ADDIN EN.CITE &lt;EndNote&gt;&lt;Cite&gt;&lt;Author&gt;Bombardier&lt;/Author&gt;&lt;Year&gt;2000&lt;/Year&gt;&lt;RecNum&gt;5&lt;/RecNum&gt;&lt;DisplayText&gt;(Bombardier et al., 2000)&lt;/DisplayText&gt;&lt;record&gt;&lt;rec-number&gt;5&lt;/rec-number&gt;&lt;foreign-keys&gt;&lt;key app="EN" db-id="twaad2zfjsszzoe59dexvzxcp25sf52vf52v" timestamp="1578931677"&gt;5&lt;/key&gt;&lt;/foreign-keys&gt;&lt;ref-type name="Journal Article"&gt;17&lt;/ref-type&gt;&lt;contributors&gt;&lt;authors&gt;&lt;author&gt;Bombardier, Claire&lt;/author&gt;&lt;author&gt;Laine, Loren&lt;/author&gt;&lt;author&gt;Reicin, Alise&lt;/author&gt;&lt;author&gt;Shapiro, Deborah&lt;/author&gt;&lt;author&gt;Burgos-Vargas, Ruben&lt;/author&gt;&lt;author&gt;Davis, Barry&lt;/author&gt;&lt;author&gt;Day, Richard&lt;/author&gt;&lt;author&gt;Ferraz, Marcos Bosi&lt;/author&gt;&lt;author&gt;Hawkey, Christopher J&lt;/author&gt;&lt;author&gt;Hochberg, Marc C &lt;/author&gt;&lt;/authors&gt;&lt;/contributors&gt;&lt;titles&gt;&lt;title&gt;Comparison of upper gastrointestinal toxicity of rofecoxib and naproxen in patients with rheumatoid arthritis&lt;/title&gt;&lt;secondary-title&gt;New England Journal of Medicine&lt;/secondary-title&gt;&lt;/titles&gt;&lt;periodical&gt;&lt;full-title&gt;New England Journal of Medicine&lt;/full-title&gt;&lt;/periodical&gt;&lt;pages&gt;1520-1528&lt;/pages&gt;&lt;volume&gt;343&lt;/volume&gt;&lt;number&gt;21&lt;/number&gt;&lt;dates&gt;&lt;year&gt;2000&lt;/year&gt;&lt;/dates&gt;&lt;isbn&gt;0028-4793&lt;/isbn&gt;&lt;urls&gt;&lt;/urls&gt;&lt;/record&gt;&lt;/Cite&gt;&lt;/EndNote&gt;</w:instrText>
+      </w:r>
+      <w:r>
+        <w:rPr>
+          <w:rFonts w:ascii="Arial" w:hAnsi="Arial" w:cs="Arial"/>
+          <w:color w:val="2D3B45"/>
+        </w:rPr>
+        <w:fldChar w:fldCharType="separate"/>
+      </w:r>
+      <w:r>
+        <w:rPr>
+          <w:rFonts w:ascii="Arial" w:hAnsi="Arial" w:cs="Arial"/>
+          <w:noProof/>
+          <w:color w:val="2D3B45"/>
+        </w:rPr>
+        <w:t>(Bombardier et al., 2000)</w:t>
+      </w:r>
+      <w:r>
+        <w:rPr>
+          <w:rFonts w:ascii="Arial" w:hAnsi="Arial" w:cs="Arial"/>
+          <w:color w:val="2D3B45"/>
+        </w:rPr>
+        <w:fldChar w:fldCharType="end"/>
+      </w:r>
+      <w:r>
+        <w:rPr>
+          <w:rFonts w:ascii="Arial" w:hAnsi="Arial" w:cs="Arial"/>
+          <w:color w:val="2D3B45"/>
+        </w:rPr>
+        <w:t>. T</w:t>
+      </w:r>
+      <w:r>
+        <w:rPr>
+          <w:rFonts w:ascii="Arial" w:hAnsi="Arial" w:cs="Arial"/>
+          <w:color w:val="2D3B45"/>
+        </w:rPr>
+        <w:t xml:space="preserve">hus, performing revision on the clinical study in all participating centers requires heavy administrative work loads. </w:t>
       </w:r>
     </w:p>
     <w:p>
       <w:pPr>
-        <w:spacing w:before="120" w:after="120"/>
-        <w:rPr>
-          <w:rFonts w:ascii="Arial" w:hAnsi="Arial" w:cs="Arial"/>
-          <w:sz w:val="28"/>
-          <w:szCs w:val="28"/>
-        </w:rPr>
-      </w:pPr>
-      <w:r>
-        <w:rPr>
-          <w:rFonts w:ascii="Arial" w:hAnsi="Arial" w:cs="Arial"/>
-          <w:sz w:val="28"/>
-          <w:szCs w:val="28"/>
-        </w:rPr>
-        <w:t xml:space="preserve">No. </w:t>
-      </w:r>
-      <w:r>
-        <w:rPr>
-          <w:rFonts w:ascii="Arial" w:hAnsi="Arial" w:cs="Arial"/>
-          <w:sz w:val="28"/>
-          <w:szCs w:val="28"/>
-        </w:rPr>
-        <w:t xml:space="preserve"> This is because that for each simulation, the standard deviation will reach maximum value when </w:t>
-      </w:r>
-      <w:r>
-        <w:rPr>
-          <w:rFonts w:ascii="Arial" w:hAnsi="Arial" w:cs="Arial"/>
-          <w:sz w:val="28"/>
-          <w:szCs w:val="28"/>
-        </w:rPr>
-        <w:t xml:space="preserve">many lost bets </w:t>
-      </w:r>
-      <w:r>
-        <w:rPr>
-          <w:rFonts w:ascii="Arial" w:hAnsi="Arial" w:cs="Arial"/>
-          <w:sz w:val="28"/>
-          <w:szCs w:val="28"/>
-        </w:rPr>
-        <w:t>happen</w:t>
-      </w:r>
-      <w:r>
-        <w:rPr>
-          <w:rFonts w:ascii="Arial" w:hAnsi="Arial" w:cs="Arial"/>
-          <w:sz w:val="28"/>
-          <w:szCs w:val="28"/>
-        </w:rPr>
-        <w:t xml:space="preserve"> in a short period</w:t>
-      </w:r>
-      <w:r>
-        <w:rPr>
-          <w:rFonts w:ascii="Arial" w:hAnsi="Arial" w:cs="Arial"/>
-          <w:sz w:val="28"/>
-          <w:szCs w:val="28"/>
-        </w:rPr>
-        <w:t xml:space="preserve">. </w:t>
-      </w:r>
-      <w:r>
-        <w:rPr>
-          <w:rFonts w:ascii="Arial" w:hAnsi="Arial" w:cs="Arial"/>
-          <w:sz w:val="28"/>
-          <w:szCs w:val="28"/>
-        </w:rPr>
-        <w:t>How much the gambler will lose at maximum</w:t>
-      </w:r>
-      <w:r>
-        <w:rPr>
-          <w:rFonts w:ascii="Arial" w:hAnsi="Arial" w:cs="Arial"/>
-          <w:sz w:val="28"/>
-          <w:szCs w:val="28"/>
-        </w:rPr>
-        <w:t xml:space="preserve">, and when will </w:t>
-      </w:r>
-      <w:r>
-        <w:rPr>
-          <w:rFonts w:ascii="Arial" w:hAnsi="Arial" w:cs="Arial"/>
-          <w:sz w:val="28"/>
-          <w:szCs w:val="28"/>
-        </w:rPr>
-        <w:t xml:space="preserve">the maximum loss </w:t>
-      </w:r>
-      <w:r>
-        <w:rPr>
-          <w:rFonts w:ascii="Arial" w:hAnsi="Arial" w:cs="Arial"/>
-          <w:sz w:val="28"/>
-          <w:szCs w:val="28"/>
-        </w:rPr>
-        <w:t>happen</w:t>
-      </w:r>
-      <w:r>
-        <w:rPr>
-          <w:rFonts w:ascii="Arial" w:hAnsi="Arial" w:cs="Arial"/>
-          <w:sz w:val="28"/>
-          <w:szCs w:val="28"/>
-        </w:rPr>
-        <w:t>,</w:t>
-      </w:r>
-      <w:r>
-        <w:rPr>
-          <w:rFonts w:ascii="Arial" w:hAnsi="Arial" w:cs="Arial"/>
-          <w:sz w:val="28"/>
-          <w:szCs w:val="28"/>
-        </w:rPr>
-        <w:t xml:space="preserve"> depends on random factor</w:t>
-      </w:r>
-      <w:r>
-        <w:rPr>
-          <w:rFonts w:ascii="Arial" w:hAnsi="Arial" w:cs="Arial"/>
-          <w:sz w:val="28"/>
-          <w:szCs w:val="28"/>
-        </w:rPr>
-        <w:t xml:space="preserve">. Thus, </w:t>
-      </w:r>
-      <w:r>
-        <w:rPr>
-          <w:rFonts w:ascii="Arial" w:hAnsi="Arial" w:cs="Arial"/>
-          <w:sz w:val="28"/>
-          <w:szCs w:val="28"/>
-        </w:rPr>
-        <w:t xml:space="preserve">the standard deviation </w:t>
-      </w:r>
-      <w:r>
-        <w:rPr>
-          <w:rFonts w:ascii="Arial" w:hAnsi="Arial" w:cs="Arial"/>
-          <w:sz w:val="28"/>
-          <w:szCs w:val="28"/>
-        </w:rPr>
-        <w:t xml:space="preserve">does </w:t>
-      </w:r>
-      <w:r>
-        <w:rPr>
-          <w:rFonts w:ascii="Arial" w:hAnsi="Arial" w:cs="Arial"/>
-          <w:sz w:val="28"/>
-          <w:szCs w:val="28"/>
-        </w:rPr>
-        <w:t>reach a maximum value</w:t>
-      </w:r>
-      <w:r>
-        <w:rPr>
-          <w:rFonts w:ascii="Arial" w:hAnsi="Arial" w:cs="Arial"/>
-          <w:sz w:val="28"/>
-          <w:szCs w:val="28"/>
-        </w:rPr>
-        <w:t>,</w:t>
-      </w:r>
-      <w:r>
-        <w:rPr>
-          <w:rFonts w:ascii="Arial" w:hAnsi="Arial" w:cs="Arial"/>
-          <w:sz w:val="28"/>
-          <w:szCs w:val="28"/>
+        <w:shd w:val="clear" w:color="auto" w:fill="FFFFFF"/>
+        <w:spacing w:before="100" w:beforeAutospacing="1" w:after="100" w:afterAutospacing="1"/>
+        <w:ind w:left="375"/>
+        <w:rPr>
+          <w:rFonts w:ascii="Arial" w:hAnsi="Arial" w:cs="Arial"/>
+          <w:color w:val="2D3B45"/>
+        </w:rPr>
+      </w:pPr>
+      <w:r>
+        <w:rPr>
+          <w:rFonts w:ascii="Arial" w:hAnsi="Arial" w:cs="Arial"/>
+          <w:color w:val="2D3B45"/>
+        </w:rPr>
+        <w:t>Secondly</w:t>
+      </w:r>
+      <w:r>
+        <w:rPr>
+          <w:rFonts w:ascii="Arial" w:hAnsi="Arial" w:cs="Arial"/>
+          <w:color w:val="2D3B45"/>
+        </w:rPr>
+        <w:t xml:space="preserve">, performing such clinical trial need to </w:t>
+      </w:r>
+      <w:r>
+        <w:rPr>
+          <w:rFonts w:ascii="Arial" w:hAnsi="Arial" w:cs="Arial"/>
+          <w:color w:val="2D3B45"/>
+        </w:rPr>
+        <w:t>prescribe a large</w:t>
+      </w:r>
+      <w:r>
+        <w:rPr>
+          <w:rFonts w:ascii="Arial" w:hAnsi="Arial" w:cs="Arial"/>
+          <w:color w:val="2D3B45"/>
+        </w:rPr>
+        <w:t xml:space="preserve"> number of </w:t>
+      </w:r>
+      <w:r>
+        <w:rPr>
+          <w:rFonts w:ascii="Arial" w:hAnsi="Arial" w:cs="Arial"/>
+          <w:color w:val="2D3B45"/>
+        </w:rPr>
+        <w:t>treatments</w:t>
+      </w:r>
+      <w:r>
+        <w:rPr>
+          <w:rFonts w:ascii="Arial" w:hAnsi="Arial" w:cs="Arial"/>
+          <w:color w:val="2D3B45"/>
+        </w:rPr>
+        <w:t xml:space="preserve">. As we have discussed above, a large Vioxx study included ~9000 patients to participate. </w:t>
+      </w:r>
+      <w:r>
+        <w:rPr>
+          <w:rFonts w:ascii="Arial" w:hAnsi="Arial" w:cs="Arial"/>
+          <w:color w:val="2D3B45"/>
+        </w:rPr>
+        <w:t>This</w:t>
+      </w:r>
+      <w:r>
+        <w:rPr>
+          <w:rFonts w:ascii="Arial" w:hAnsi="Arial" w:cs="Arial"/>
+          <w:color w:val="2D3B45"/>
+        </w:rPr>
+        <w:t xml:space="preserve"> clinical study </w:t>
+      </w:r>
+      <w:r>
+        <w:rPr>
+          <w:rFonts w:ascii="Arial" w:hAnsi="Arial" w:cs="Arial"/>
+          <w:color w:val="2D3B45"/>
+        </w:rPr>
+        <w:t>is feasible</w:t>
+      </w:r>
+      <w:r>
+        <w:rPr>
+          <w:rFonts w:ascii="Arial" w:hAnsi="Arial" w:cs="Arial"/>
+          <w:color w:val="2D3B45"/>
+        </w:rPr>
+        <w:t xml:space="preserve"> for </w:t>
+      </w:r>
+      <w:r>
+        <w:rPr>
+          <w:rFonts w:ascii="Arial" w:hAnsi="Arial" w:cs="Arial"/>
+          <w:color w:val="2D3B45"/>
+        </w:rPr>
+        <w:t xml:space="preserve">Vioxx, </w:t>
+      </w:r>
+      <w:r>
+        <w:rPr>
+          <w:rFonts w:ascii="Arial" w:hAnsi="Arial" w:cs="Arial"/>
+          <w:color w:val="2D3B45"/>
+        </w:rPr>
+        <w:t>an in-expensive drug</w:t>
+      </w:r>
+      <w:r>
+        <w:rPr>
+          <w:rFonts w:ascii="Arial" w:hAnsi="Arial" w:cs="Arial"/>
+          <w:color w:val="2D3B45"/>
+        </w:rPr>
+        <w:t xml:space="preserve">, as a daily dose of 50 mg </w:t>
+      </w:r>
+      <w:r>
+        <w:rPr>
+          <w:rFonts w:ascii="Arial" w:hAnsi="Arial" w:cs="Arial"/>
+          <w:color w:val="2D3B45"/>
+        </w:rPr>
+        <w:fldChar w:fldCharType="begin"/>
+      </w:r>
+      <w:r>
+        <w:rPr>
+          <w:rFonts w:ascii="Arial" w:hAnsi="Arial" w:cs="Arial"/>
+          <w:color w:val="2D3B45"/>
+        </w:rPr>
+        <w:instrText xml:space="preserve"> ADDIN EN.CITE &lt;EndNote&gt;&lt;Cite&gt;&lt;Author&gt;Bombardier&lt;/Author&gt;&lt;Year&gt;2000&lt;/Year&gt;&lt;RecNum&gt;5&lt;/RecNum&gt;&lt;DisplayText&gt;(Bombardier et al., 2000)&lt;/DisplayText&gt;&lt;record&gt;&lt;rec-number&gt;5&lt;/rec-number&gt;&lt;foreign-keys&gt;&lt;key app="EN" db-id="twaad2zfjsszzoe59dexvzxcp25sf52vf52v" timestamp="1578931677"&gt;5&lt;/key&gt;&lt;/foreign-keys&gt;&lt;ref-type name="Journal Article"&gt;17&lt;/ref-type&gt;&lt;contributors&gt;&lt;authors&gt;&lt;author&gt;Bombardier, Claire&lt;/author&gt;&lt;author&gt;Laine, Loren&lt;/author&gt;&lt;author&gt;Reicin, Alise&lt;/author&gt;&lt;author&gt;Shapiro, Deborah&lt;/author&gt;&lt;author&gt;Burgos-Vargas, Ruben&lt;/author&gt;&lt;author&gt;Davis, Barry&lt;/author&gt;&lt;author&gt;Day, Richard&lt;/author&gt;&lt;author&gt;Ferraz, Marcos Bosi&lt;/author&gt;&lt;author&gt;Hawkey, Christopher J&lt;/author&gt;&lt;author&gt;Hochberg, Marc C &lt;/author&gt;&lt;/authors&gt;&lt;/contributors&gt;&lt;titles&gt;&lt;title&gt;Comparison of upper gastrointestinal toxicity of rofecoxib and naproxen in patients with rheumatoid arthritis&lt;/title&gt;&lt;secondary-title&gt;New England Journal of Medicine&lt;/secondary-title&gt;&lt;/titles&gt;&lt;periodical&gt;&lt;full-title&gt;New England Journal of Medicine&lt;/full-title&gt;&lt;/periodical&gt;&lt;pages&gt;1520-1528&lt;/pages&gt;&lt;volume&gt;343&lt;/volume&gt;&lt;number&gt;21&lt;/number&gt;&lt;dates&gt;&lt;year&gt;2000&lt;/year&gt;&lt;/dates&gt;&lt;isbn&gt;0028-4793&lt;/isbn&gt;&lt;urls&gt;&lt;/urls&gt;&lt;/record&gt;&lt;/Cite&gt;&lt;/EndNote&gt;</w:instrText>
+      </w:r>
+      <w:r>
+        <w:rPr>
+          <w:rFonts w:ascii="Arial" w:hAnsi="Arial" w:cs="Arial"/>
+          <w:color w:val="2D3B45"/>
+        </w:rPr>
+        <w:fldChar w:fldCharType="separate"/>
+      </w:r>
+      <w:r>
+        <w:rPr>
+          <w:rFonts w:ascii="Arial" w:hAnsi="Arial" w:cs="Arial"/>
+          <w:noProof/>
+          <w:color w:val="2D3B45"/>
+        </w:rPr>
+        <w:t>(Bombardier et al., 2000)</w:t>
+      </w:r>
+      <w:r>
+        <w:rPr>
+          <w:rFonts w:ascii="Arial" w:hAnsi="Arial" w:cs="Arial"/>
+          <w:color w:val="2D3B45"/>
+        </w:rPr>
+        <w:fldChar w:fldCharType="end"/>
+      </w:r>
+      <w:r>
+        <w:rPr>
+          <w:rFonts w:ascii="Arial" w:hAnsi="Arial" w:cs="Arial"/>
+          <w:color w:val="2D3B45"/>
+        </w:rPr>
+        <w:t xml:space="preserve"> t</w:t>
+      </w:r>
+      <w:r>
+        <w:rPr>
+          <w:rFonts w:ascii="Arial" w:hAnsi="Arial" w:cs="Arial"/>
+          <w:color w:val="2D3B45"/>
+        </w:rPr>
+        <w:t>ablet of Vioxx costs $3.07 in the year of 2000</w:t>
+      </w:r>
+      <w:r>
+        <w:rPr>
+          <w:rFonts w:ascii="Arial" w:hAnsi="Arial" w:cs="Arial"/>
+          <w:color w:val="2D3B45"/>
         </w:rPr>
         <w:t xml:space="preserve"> </w:t>
       </w:r>
       <w:r>
         <w:rPr>
           <w:rFonts w:ascii="Arial" w:hAnsi="Arial" w:cs="Arial"/>
-          <w:sz w:val="28"/>
-          <w:szCs w:val="28"/>
-        </w:rPr>
-        <w:t xml:space="preserve">but on a random spin, and the standard deviation will not stabilize on its maximum, instead, it will always </w:t>
-      </w:r>
-      <w:r>
-        <w:rPr>
-          <w:rFonts w:ascii="Arial" w:hAnsi="Arial" w:cs="Arial"/>
-          <w:sz w:val="28"/>
-          <w:szCs w:val="28"/>
-        </w:rPr>
-        <w:t>stabilize</w:t>
-      </w:r>
-      <w:r>
-        <w:rPr>
-          <w:rFonts w:ascii="Arial" w:hAnsi="Arial" w:cs="Arial"/>
-          <w:sz w:val="28"/>
-          <w:szCs w:val="28"/>
-        </w:rPr>
-        <w:t xml:space="preserve"> </w:t>
-      </w:r>
-      <w:r>
-        <w:rPr>
-          <w:rFonts w:ascii="Arial" w:hAnsi="Arial" w:cs="Arial"/>
-          <w:sz w:val="28"/>
-          <w:szCs w:val="28"/>
-        </w:rPr>
-        <w:t xml:space="preserve">at 0 </w:t>
-      </w:r>
-      <w:r>
-        <w:rPr>
-          <w:rFonts w:ascii="Arial" w:hAnsi="Arial" w:cs="Arial"/>
-          <w:sz w:val="28"/>
-          <w:szCs w:val="28"/>
-        </w:rPr>
-        <w:t>as the number of sequential bets increases</w:t>
-      </w:r>
-      <w:r>
-        <w:rPr>
-          <w:rFonts w:ascii="Arial" w:hAnsi="Arial" w:cs="Arial"/>
-          <w:sz w:val="28"/>
-          <w:szCs w:val="28"/>
-        </w:rPr>
-        <w:t>, after the gambler’s winning hits $80</w:t>
-      </w:r>
-      <w:r>
-        <w:rPr>
-          <w:rFonts w:ascii="Arial" w:hAnsi="Arial" w:cs="Arial"/>
-          <w:sz w:val="28"/>
-          <w:szCs w:val="28"/>
-        </w:rPr>
-        <w:t xml:space="preserve">.  </w:t>
+          <w:color w:val="2D3B45"/>
+        </w:rPr>
+        <w:fldChar w:fldCharType="begin"/>
+      </w:r>
+      <w:r>
+        <w:rPr>
+          <w:rFonts w:ascii="Arial" w:hAnsi="Arial" w:cs="Arial"/>
+          <w:color w:val="2D3B45"/>
+        </w:rPr>
+        <w:instrText xml:space="preserve"> ADDIN EN.CITE &lt;EndNote&gt;&lt;Cite&gt;&lt;Year&gt;2000&lt;/Year&gt;&lt;RecNum&gt;6&lt;/RecNum&gt;&lt;DisplayText&gt;(&amp;quot;Vioxx price increase,&amp;quot; 2000)&lt;/DisplayText&gt;&lt;record&gt;&lt;rec-number&gt;6&lt;/rec-number&gt;&lt;foreign-keys&gt;&lt;key app="EN" db-id="twaad2zfjsszzoe59dexvzxcp25sf52vf52v" timestamp="1578931954"&gt;6&lt;/key&gt;&lt;/foreign-keys&gt;&lt;ref-type name="Web Page"&gt;12&lt;/ref-type&gt;&lt;contributors&gt;&lt;/contributors&gt;&lt;titles&gt;&lt;title&gt;Vioxx price increase&lt;/title&gt;&lt;/titles&gt;&lt;dates&gt;&lt;year&gt;2000&lt;/year&gt;&lt;/dates&gt;&lt;urls&gt;&lt;related-urls&gt;&lt;url&gt;https://pink.pharmaintelligence.informa.com/PS036997/Vioxx-price-increase&lt;/url&gt;&lt;/related-urls&gt;&lt;/urls&gt;&lt;/record&gt;&lt;/Cite&gt;&lt;/EndNote&gt;</w:instrText>
+      </w:r>
+      <w:r>
+        <w:rPr>
+          <w:rFonts w:ascii="Arial" w:hAnsi="Arial" w:cs="Arial"/>
+          <w:color w:val="2D3B45"/>
+        </w:rPr>
+        <w:fldChar w:fldCharType="separate"/>
+      </w:r>
+      <w:r>
+        <w:rPr>
+          <w:rFonts w:ascii="Arial" w:hAnsi="Arial" w:cs="Arial"/>
+          <w:noProof/>
+          <w:color w:val="2D3B45"/>
+        </w:rPr>
+        <w:t>("Vioxx price increase," 2000)</w:t>
+      </w:r>
+      <w:r>
+        <w:rPr>
+          <w:rFonts w:ascii="Arial" w:hAnsi="Arial" w:cs="Arial"/>
+          <w:color w:val="2D3B45"/>
+        </w:rPr>
+        <w:fldChar w:fldCharType="end"/>
+      </w:r>
+      <w:r>
+        <w:rPr>
+          <w:rFonts w:ascii="Arial" w:hAnsi="Arial" w:cs="Arial"/>
+          <w:color w:val="2D3B45"/>
+        </w:rPr>
+        <w:t>. However,</w:t>
+      </w:r>
+      <w:r>
+        <w:rPr>
+          <w:rFonts w:ascii="Arial" w:hAnsi="Arial" w:cs="Arial"/>
+          <w:color w:val="2D3B45"/>
+        </w:rPr>
+        <w:t xml:space="preserve"> the financial expense for clinical studies on a more expensive drug</w:t>
+      </w:r>
+      <w:r>
+        <w:rPr>
+          <w:rFonts w:ascii="Arial" w:hAnsi="Arial" w:cs="Arial"/>
+          <w:color w:val="2D3B45"/>
+        </w:rPr>
+        <w:t xml:space="preserve"> will increase dramatically. </w:t>
       </w:r>
     </w:p>
     <w:p>
       <w:pPr>
-        <w:spacing w:before="120" w:after="120"/>
-        <w:rPr>
-          <w:rFonts w:ascii="Arial" w:hAnsi="Arial" w:cs="Arial"/>
-          <w:sz w:val="28"/>
-          <w:szCs w:val="28"/>
-        </w:rPr>
-      </w:pPr>
+        <w:shd w:val="clear" w:color="auto" w:fill="FFFFFF"/>
+        <w:spacing w:before="100" w:beforeAutospacing="1" w:after="100" w:afterAutospacing="1"/>
+        <w:ind w:left="375"/>
+        <w:rPr>
+          <w:rFonts w:ascii="Arial" w:hAnsi="Arial" w:cs="Arial"/>
+          <w:color w:val="2D3B45"/>
+        </w:rPr>
+      </w:pPr>
+      <w:r>
+        <w:rPr>
+          <w:rFonts w:ascii="Arial" w:hAnsi="Arial" w:cs="Arial"/>
+          <w:color w:val="2D3B45"/>
+        </w:rPr>
+        <w:t xml:space="preserve">Furthermore, performing such clinical trial need to collect data from a large number of patients. Similarly, the Vioxx clinical study is capable to involve ~9000 patients, is because that Vioxx is used to perform a common medical treatment such as </w:t>
+      </w:r>
+      <w:r>
+        <w:rPr>
+          <w:rFonts w:ascii="Arial" w:hAnsi="Arial" w:cs="Arial"/>
+          <w:color w:val="2D3B45"/>
+        </w:rPr>
+        <w:t>anti-inflammatory</w:t>
+      </w:r>
+      <w:r>
+        <w:rPr>
+          <w:rFonts w:ascii="Arial" w:hAnsi="Arial" w:cs="Arial"/>
+          <w:color w:val="2D3B45"/>
+        </w:rPr>
+        <w:t xml:space="preserve">. For a drug that is used for a rarer treatment, performing similar clinical study will be much harder.  In such scenario, </w:t>
+      </w:r>
+      <w:r>
+        <w:rPr>
+          <w:rFonts w:ascii="Arial" w:hAnsi="Arial" w:cs="Arial"/>
+          <w:color w:val="2D3B45"/>
+        </w:rPr>
+        <w:t>i</w:t>
+      </w:r>
+      <w:r>
+        <w:rPr>
+          <w:rFonts w:ascii="Arial" w:hAnsi="Arial" w:cs="Arial"/>
+          <w:color w:val="2D3B45"/>
+        </w:rPr>
+        <w:t xml:space="preserve">t will be nearly impossible to find enough number of consent patients to obtain a statistically meaningful clinical study data. </w:t>
+      </w:r>
     </w:p>
     <w:p>
       <w:pPr>
-        <w:spacing w:before="120" w:after="120"/>
-        <w:rPr>
-          <w:rFonts w:ascii="Arial" w:hAnsi="Arial" w:cs="Arial"/>
-          <w:sz w:val="28"/>
-          <w:szCs w:val="28"/>
-        </w:rPr>
-      </w:pPr>
-      <w:r>
-        <w:rPr>
-          <w:rFonts w:ascii="Arial" w:hAnsi="Arial" w:cs="Arial"/>
-          <w:noProof/>
-          <w:sz w:val="28"/>
-          <w:szCs w:val="28"/>
-        </w:rPr>
-        <w:lastRenderedPageBreak/>
-        <w:drawing>
-          <wp:inline distT="0" distB="0" distL="0" distR="0" wp14:anchorId="49C0C3A9" wp14:editId="371AD009">
-            <wp:extent cx="5727700" cy="4295775"/>
-            <wp:effectExtent l="0" t="0" r="0" b="0"/>
-            <wp:docPr id="10" name="Picture 10"/>
-            <wp:cNvGraphicFramePr>
-              <a:graphicFrameLocks xmlns:a="http://schemas.openxmlformats.org/drawingml/2006/main" noChangeAspect="1"/>
-            </wp:cNvGraphicFramePr>
-            <a:graphic xmlns:a="http://schemas.openxmlformats.org/drawingml/2006/main">
-              <a:graphicData uri="http://schemas.openxmlformats.org/drawingml/2006/picture">
-                <pic:pic xmlns:pic="http://schemas.openxmlformats.org/drawingml/2006/picture">
-                  <pic:nvPicPr>
-                    <pic:cNvPr id="10" name="Question3rdm_gtid_million_new.png"/>
-                    <pic:cNvPicPr/>
-                  </pic:nvPicPr>
-                  <pic:blipFill>
-                    <a:blip r:embed="rId9">
-                      <a:extLst>
-                        <a:ext uri="{28A0092B-C50C-407E-A947-70E740481C1C}">
-                          <a14:useLocalDpi xmlns:a14="http://schemas.microsoft.com/office/drawing/2010/main" val="0"/>
-                        </a:ext>
-                      </a:extLst>
-                    </a:blip>
-                    <a:stretch>
-                      <a:fillRect/>
-                    </a:stretch>
-                  </pic:blipFill>
-                  <pic:spPr>
-                    <a:xfrm>
-                      <a:off x="0" y="0"/>
-                      <a:ext cx="5727700" cy="4295775"/>
-                    </a:xfrm>
-                    <a:prstGeom prst="rect">
-                      <a:avLst/>
-                    </a:prstGeom>
-                  </pic:spPr>
-                </pic:pic>
-              </a:graphicData>
-            </a:graphic>
-          </wp:inline>
-        </w:drawing>
+        <w:pStyle w:val="ListParagraph"/>
+        <w:numPr>
+          <w:ilvl w:val="0"/>
+          <w:numId w:val="44"/>
+        </w:numPr>
+        <w:shd w:val="clear" w:color="auto" w:fill="FFFFFF"/>
+        <w:tabs>
+          <w:tab w:val="clear" w:pos="720"/>
+          <w:tab w:val="num" w:pos="90"/>
+        </w:tabs>
+        <w:spacing w:before="100" w:beforeAutospacing="1" w:after="100" w:afterAutospacing="1"/>
+        <w:ind w:left="360"/>
+        <w:rPr>
+          <w:rFonts w:ascii="Arial" w:hAnsi="Arial" w:cs="Arial"/>
+          <w:b/>
+          <w:bCs/>
+          <w:color w:val="2D3B45"/>
+        </w:rPr>
+      </w:pPr>
+      <w:r>
+        <w:rPr>
+          <w:rFonts w:ascii="Arial" w:hAnsi="Arial" w:cs="Arial"/>
+          <w:b/>
+          <w:bCs/>
+          <w:color w:val="2D3B45"/>
+        </w:rPr>
+        <w:t>What types of technology or applications could be used to help inform providers about the emerging risks of medications they prescribe?</w:t>
       </w:r>
     </w:p>
     <w:p>
       <w:pPr>
-        <w:spacing w:before="120" w:after="120"/>
-        <w:rPr>
-          <w:rFonts w:ascii="Arial" w:hAnsi="Arial" w:cs="Arial"/>
-        </w:rPr>
-      </w:pPr>
-      <w:r>
+        <w:pStyle w:val="ListParagraph"/>
         <w:rPr>
           <w:rFonts w:ascii="Arial" w:hAnsi="Arial" w:cs="Arial"/>
           <w:b/>
-        </w:rPr>
-        <w:t>F</w:t>
-      </w:r>
-      <w:r>
-        <w:rPr>
-          <w:rFonts w:ascii="Arial" w:hAnsi="Arial" w:cs="Arial"/>
-          <w:b/>
-        </w:rPr>
-        <w:t>igure</w:t>
-      </w:r>
-      <w:r>
-        <w:rPr>
-          <w:rFonts w:ascii="Arial" w:hAnsi="Arial" w:cs="Arial"/>
-          <w:b/>
-        </w:rPr>
-        <w:t xml:space="preserve"> for Question 3:</w:t>
-      </w:r>
-      <w:r>
-        <w:rPr>
-          <w:rFonts w:ascii="Arial" w:hAnsi="Arial" w:cs="Arial"/>
-        </w:rPr>
-        <w:t xml:space="preserve"> </w:t>
-      </w:r>
-      <w:r>
-        <w:rPr>
-          <w:rFonts w:ascii="Arial" w:hAnsi="Arial" w:cs="Arial"/>
-        </w:rPr>
-        <w:t>The</w:t>
-      </w:r>
-      <w:r>
-        <w:rPr>
-          <w:rFonts w:ascii="Arial" w:hAnsi="Arial" w:cs="Arial"/>
-        </w:rPr>
-        <w:t xml:space="preserve"> standard deviation of the winning </w:t>
-      </w:r>
-      <w:r>
-        <w:rPr>
-          <w:rFonts w:ascii="Arial" w:hAnsi="Arial" w:cs="Arial"/>
-        </w:rPr>
-        <w:t xml:space="preserve">under the condition of Experiment 1 </w:t>
-      </w:r>
-      <w:r>
-        <w:rPr>
-          <w:rFonts w:ascii="Arial" w:hAnsi="Arial" w:cs="Arial"/>
-        </w:rPr>
-        <w:t>does not stabilize at the maximum value,  but rather stabilizes at 0 (around the 200</w:t>
-      </w:r>
-      <w:r>
-        <w:rPr>
-          <w:rFonts w:ascii="Arial" w:hAnsi="Arial" w:cs="Arial"/>
-          <w:vertAlign w:val="superscript"/>
-        </w:rPr>
-        <w:t>th</w:t>
-      </w:r>
-      <w:r>
-        <w:rPr>
-          <w:rFonts w:ascii="Arial" w:hAnsi="Arial" w:cs="Arial"/>
-        </w:rPr>
-        <w:t xml:space="preserve"> spin).</w:t>
-      </w:r>
+          <w:bCs/>
+          <w:color w:val="2D3B45"/>
+        </w:rPr>
+      </w:pPr>
     </w:p>
     <w:p>
       <w:pPr>
-        <w:spacing w:before="240" w:after="120"/>
-        <w:rPr>
-          <w:rFonts w:ascii="Arial" w:hAnsi="Arial" w:cs="Arial"/>
-          <w:b/>
-          <w:sz w:val="28"/>
-          <w:szCs w:val="28"/>
-        </w:rPr>
-      </w:pPr>
-      <w:r>
-        <w:rPr>
-          <w:rFonts w:ascii="Arial" w:hAnsi="Arial" w:cs="Arial"/>
-          <w:b/>
-          <w:sz w:val="28"/>
-          <w:szCs w:val="28"/>
-        </w:rPr>
-        <w:t>Question 4: In Experiment 2, estimate the probability of winning $80 within 1000 sequential bets. Explain your reasoning.</w:t>
+        <w:shd w:val="clear" w:color="auto" w:fill="FFFFFF"/>
+        <w:spacing w:before="100" w:beforeAutospacing="1" w:after="100" w:afterAutospacing="1"/>
+        <w:ind w:left="375"/>
+        <w:rPr>
+          <w:rFonts w:ascii="Arial" w:hAnsi="Arial" w:cs="Arial"/>
+          <w:color w:val="2D3B45"/>
+        </w:rPr>
+      </w:pPr>
+      <w:r>
+        <w:rPr>
+          <w:rFonts w:ascii="Arial" w:hAnsi="Arial" w:cs="Arial"/>
+          <w:color w:val="2D3B45"/>
+        </w:rPr>
+        <w:t>The above-mentioned barriers can be potentially solved using big data. Researchers have been discussing the possibility of replacing specifically designed RCT with big data generated from measurements upon the patient’s visits to clinics, and the treatments for them</w:t>
+      </w:r>
+      <w:r>
+        <w:rPr>
+          <w:rFonts w:ascii="Arial" w:hAnsi="Arial" w:cs="Arial"/>
+          <w:color w:val="2D3B45"/>
+        </w:rPr>
+        <w:t xml:space="preserve"> </w:t>
+      </w:r>
+      <w:r>
+        <w:rPr>
+          <w:rFonts w:ascii="Arial" w:hAnsi="Arial" w:cs="Arial"/>
+          <w:color w:val="2D3B45"/>
+        </w:rPr>
+        <w:fldChar w:fldCharType="begin">
+          <w:fldData xml:space="preserve">PEVuZE5vdGU+PENpdGU+PEF1dGhvcj5IZXJuw6FuPC9BdXRob3I+PFllYXI+MjAxNjwvWWVhcj48
+UmVjTnVtPjc8L1JlY051bT48RGlzcGxheVRleHQ+KEhlcm7DoW4gJmFtcDsgUm9iaW5zLCAyMDE2
+OyBSYWdodXBhdGhpICZhbXA7IFJhZ2h1cGF0aGksIDIwMTQ7IFdhbmcsIDIwMTMpPC9EaXNwbGF5
+VGV4dD48cmVjb3JkPjxyZWMtbnVtYmVyPjc8L3JlYy1udW1iZXI+PGZvcmVpZ24ta2V5cz48a2V5
+IGFwcD0iRU4iIGRiLWlkPSJ0d2FhZDJ6Zmpzc3p6b2U1OWRleHZ6eGNwMjVzZjUydmY1MnYiIHRp
+bWVzdGFtcD0iMTU3ODkzMjA5MCI+Nzwva2V5PjwvZm9yZWlnbi1rZXlzPjxyZWYtdHlwZSBuYW1l
+PSJKb3VybmFsIEFydGljbGUiPjE3PC9yZWYtdHlwZT48Y29udHJpYnV0b3JzPjxhdXRob3JzPjxh
+dXRob3I+SGVybsOhbiwgTWlndWVsIEE8L2F1dGhvcj48YXV0aG9yPlJvYmlucywgSmFtZXMgTSA8
+L2F1dGhvcj48L2F1dGhvcnM+PC9jb250cmlidXRvcnM+PHRpdGxlcz48dGl0bGU+VXNpbmcgYmln
+IGRhdGEgdG8gZW11bGF0ZSBhIHRhcmdldCB0cmlhbCB3aGVuIGEgcmFuZG9taXplZCB0cmlhbCBp
+cyBub3QgYXZhaWxhYmxlPC90aXRsZT48c2Vjb25kYXJ5LXRpdGxlPkFtZXJpY2FuIGpvdXJuYWwg
+b2YgZXBpZGVtaW9sb2d5PC9zZWNvbmRhcnktdGl0bGU+PC90aXRsZXM+PHBlcmlvZGljYWw+PGZ1
+bGwtdGl0bGU+QW1lcmljYW4gam91cm5hbCBvZiBlcGlkZW1pb2xvZ3k8L2Z1bGwtdGl0bGU+PC9w
+ZXJpb2RpY2FsPjxwYWdlcz43NTgtNzY0PC9wYWdlcz48dm9sdW1lPjE4Mzwvdm9sdW1lPjxudW1i
+ZXI+ODwvbnVtYmVyPjxkYXRlcz48eWVhcj4yMDE2PC95ZWFyPjwvZGF0ZXM+PGlzYm4+MTQ3Ni02
+MjU2PC9pc2JuPjx1cmxzPjwvdXJscz48L3JlY29yZD48L0NpdGU+PENpdGU+PEF1dGhvcj5SYWdo
+dXBhdGhpPC9BdXRob3I+PFllYXI+MjAxNDwvWWVhcj48UmVjTnVtPjg8L1JlY051bT48cmVjb3Jk
+PjxyZWMtbnVtYmVyPjg8L3JlYy1udW1iZXI+PGZvcmVpZ24ta2V5cz48a2V5IGFwcD0iRU4iIGRi
+LWlkPSJ0d2FhZDJ6Zmpzc3p6b2U1OWRleHZ6eGNwMjVzZjUydmY1MnYiIHRpbWVzdGFtcD0iMTU3
+ODkzMjExNiI+ODwva2V5PjwvZm9yZWlnbi1rZXlzPjxyZWYtdHlwZSBuYW1lPSJKb3VybmFsIEFy
+dGljbGUiPjE3PC9yZWYtdHlwZT48Y29udHJpYnV0b3JzPjxhdXRob3JzPjxhdXRob3I+UmFnaHVw
+YXRoaSwgV3VsbGlhbmFsbHVyPC9hdXRob3I+PGF1dGhvcj5SYWdodXBhdGhpLCBWaWp1PC9hdXRo
+b3I+PC9hdXRob3JzPjwvY29udHJpYnV0b3JzPjx0aXRsZXM+PHRpdGxlPkJpZyBkYXRhIGFuYWx5
+dGljcyBpbiBoZWFsdGhjYXJlOiBwcm9taXNlIGFuZCBwb3RlbnRpYWw8L3RpdGxlPjxzZWNvbmRh
+cnktdGl0bGU+SGVhbHRoIGluZm9ybWF0aW9uIHNjaWVuY2Ugc3lzdGVtczwvc2Vjb25kYXJ5LXRp
+dGxlPjwvdGl0bGVzPjxwZXJpb2RpY2FsPjxmdWxsLXRpdGxlPkhlYWx0aCBpbmZvcm1hdGlvbiBz
+Y2llbmNlIHN5c3RlbXM8L2Z1bGwtdGl0bGU+PC9wZXJpb2RpY2FsPjxwYWdlcz4zPC9wYWdlcz48
+dm9sdW1lPjI8L3ZvbHVtZT48bnVtYmVyPjE8L251bWJlcj48ZGF0ZXM+PHllYXI+MjAxNDwveWVh
+cj48L2RhdGVzPjxpc2JuPjIwNDctMjUwMTwvaXNibj48dXJscz48L3VybHM+PC9yZWNvcmQ+PC9D
+aXRlPjxDaXRlPjxBdXRob3I+V2FuZzwvQXV0aG9yPjxZZWFyPjIwMTM8L1llYXI+PFJlY051bT45
+PC9SZWNOdW0+PHJlY29yZD48cmVjLW51bWJlcj45PC9yZWMtbnVtYmVyPjxmb3JlaWduLWtleXM+
+PGtleSBhcHA9IkVOIiBkYi1pZD0idHdhYWQyemZqc3N6em9lNTlkZXh2enhjcDI1c2Y1MnZmNTJ2
+IiB0aW1lc3RhbXA9IjE1Nzg5MzIxMzkiPjk8L2tleT48L2ZvcmVpZ24ta2V5cz48cmVmLXR5cGUg
+bmFtZT0iSm91cm5hbCBBcnRpY2xlIj4xNzwvcmVmLXR5cGU+PGNvbnRyaWJ1dG9ycz48YXV0aG9y
+cz48YXV0aG9yPldhbmcsIFN0ZXBoZW4gRCA8L2F1dGhvcj48L2F1dGhvcnM+PC9jb250cmlidXRv
+cnM+PHRpdGxlcz48dGl0bGU+T3Bwb3J0dW5pdGllcyBhbmQgY2hhbGxlbmdlcyBvZiBjbGluaWNh
+bCByZXNlYXJjaCBpbiB0aGUgYmlnLWRhdGEgZXJhOiBmcm9tIFJDVCB0byBCQ1Q8L3RpdGxlPjxz
+ZWNvbmRhcnktdGl0bGU+Sm91cm5hbCBvZiB0aG9yYWNpYyBkaXNlYXNlPC9zZWNvbmRhcnktdGl0
+bGU+PC90aXRsZXM+PHBlcmlvZGljYWw+PGZ1bGwtdGl0bGU+Sm91cm5hbCBvZiB0aG9yYWNpYyBk
+aXNlYXNlPC9mdWxsLXRpdGxlPjwvcGVyaW9kaWNhbD48cGFnZXM+NzIxPC9wYWdlcz48dm9sdW1l
+PjU8L3ZvbHVtZT48bnVtYmVyPjY8L251bWJlcj48ZGF0ZXM+PHllYXI+MjAxMzwveWVhcj48L2Rh
+dGVzPjx1cmxzPjwvdXJscz48L3JlY29yZD48L0NpdGU+PC9FbmROb3RlPn==
+</w:fldData>
+        </w:fldChar>
+      </w:r>
+      <w:r>
+        <w:rPr>
+          <w:rFonts w:ascii="Arial" w:hAnsi="Arial" w:cs="Arial"/>
+          <w:color w:val="2D3B45"/>
+        </w:rPr>
+        <w:instrText xml:space="preserve"> ADDIN EN.CITE </w:instrText>
+      </w:r>
+      <w:r>
+        <w:rPr>
+          <w:rFonts w:ascii="Arial" w:hAnsi="Arial" w:cs="Arial"/>
+          <w:color w:val="2D3B45"/>
+        </w:rPr>
+        <w:fldChar w:fldCharType="begin">
+          <w:fldData xml:space="preserve">PEVuZE5vdGU+PENpdGU+PEF1dGhvcj5IZXJuw6FuPC9BdXRob3I+PFllYXI+MjAxNjwvWWVhcj48
+UmVjTnVtPjc8L1JlY051bT48RGlzcGxheVRleHQ+KEhlcm7DoW4gJmFtcDsgUm9iaW5zLCAyMDE2
+OyBSYWdodXBhdGhpICZhbXA7IFJhZ2h1cGF0aGksIDIwMTQ7IFdhbmcsIDIwMTMpPC9EaXNwbGF5
+VGV4dD48cmVjb3JkPjxyZWMtbnVtYmVyPjc8L3JlYy1udW1iZXI+PGZvcmVpZ24ta2V5cz48a2V5
+IGFwcD0iRU4iIGRiLWlkPSJ0d2FhZDJ6Zmpzc3p6b2U1OWRleHZ6eGNwMjVzZjUydmY1MnYiIHRp
+bWVzdGFtcD0iMTU3ODkzMjA5MCI+Nzwva2V5PjwvZm9yZWlnbi1rZXlzPjxyZWYtdHlwZSBuYW1l
+PSJKb3VybmFsIEFydGljbGUiPjE3PC9yZWYtdHlwZT48Y29udHJpYnV0b3JzPjxhdXRob3JzPjxh
+dXRob3I+SGVybsOhbiwgTWlndWVsIEE8L2F1dGhvcj48YXV0aG9yPlJvYmlucywgSmFtZXMgTSA8
+L2F1dGhvcj48L2F1dGhvcnM+PC9jb250cmlidXRvcnM+PHRpdGxlcz48dGl0bGU+VXNpbmcgYmln
+IGRhdGEgdG8gZW11bGF0ZSBhIHRhcmdldCB0cmlhbCB3aGVuIGEgcmFuZG9taXplZCB0cmlhbCBp
+cyBub3QgYXZhaWxhYmxlPC90aXRsZT48c2Vjb25kYXJ5LXRpdGxlPkFtZXJpY2FuIGpvdXJuYWwg
+b2YgZXBpZGVtaW9sb2d5PC9zZWNvbmRhcnktdGl0bGU+PC90aXRsZXM+PHBlcmlvZGljYWw+PGZ1
+bGwtdGl0bGU+QW1lcmljYW4gam91cm5hbCBvZiBlcGlkZW1pb2xvZ3k8L2Z1bGwtdGl0bGU+PC9w
+ZXJpb2RpY2FsPjxwYWdlcz43NTgtNzY0PC9wYWdlcz48dm9sdW1lPjE4Mzwvdm9sdW1lPjxudW1i
+ZXI+ODwvbnVtYmVyPjxkYXRlcz48eWVhcj4yMDE2PC95ZWFyPjwvZGF0ZXM+PGlzYm4+MTQ3Ni02
+MjU2PC9pc2JuPjx1cmxzPjwvdXJscz48L3JlY29yZD48L0NpdGU+PENpdGU+PEF1dGhvcj5SYWdo
+dXBhdGhpPC9BdXRob3I+PFllYXI+MjAxNDwvWWVhcj48UmVjTnVtPjg8L1JlY051bT48cmVjb3Jk
+PjxyZWMtbnVtYmVyPjg8L3JlYy1udW1iZXI+PGZvcmVpZ24ta2V5cz48a2V5IGFwcD0iRU4iIGRi
+LWlkPSJ0d2FhZDJ6Zmpzc3p6b2U1OWRleHZ6eGNwMjVzZjUydmY1MnYiIHRpbWVzdGFtcD0iMTU3
+ODkzMjExNiI+ODwva2V5PjwvZm9yZWlnbi1rZXlzPjxyZWYtdHlwZSBuYW1lPSJKb3VybmFsIEFy
+dGljbGUiPjE3PC9yZWYtdHlwZT48Y29udHJpYnV0b3JzPjxhdXRob3JzPjxhdXRob3I+UmFnaHVw
+YXRoaSwgV3VsbGlhbmFsbHVyPC9hdXRob3I+PGF1dGhvcj5SYWdodXBhdGhpLCBWaWp1PC9hdXRo
+b3I+PC9hdXRob3JzPjwvY29udHJpYnV0b3JzPjx0aXRsZXM+PHRpdGxlPkJpZyBkYXRhIGFuYWx5
+dGljcyBpbiBoZWFsdGhjYXJlOiBwcm9taXNlIGFuZCBwb3RlbnRpYWw8L3RpdGxlPjxzZWNvbmRh
+cnktdGl0bGU+SGVhbHRoIGluZm9ybWF0aW9uIHNjaWVuY2Ugc3lzdGVtczwvc2Vjb25kYXJ5LXRp
+dGxlPjwvdGl0bGVzPjxwZXJpb2RpY2FsPjxmdWxsLXRpdGxlPkhlYWx0aCBpbmZvcm1hdGlvbiBz
+Y2llbmNlIHN5c3RlbXM8L2Z1bGwtdGl0bGU+PC9wZXJpb2RpY2FsPjxwYWdlcz4zPC9wYWdlcz48
+dm9sdW1lPjI8L3ZvbHVtZT48bnVtYmVyPjE8L251bWJlcj48ZGF0ZXM+PHllYXI+MjAxNDwveWVh
+cj48L2RhdGVzPjxpc2JuPjIwNDctMjUwMTwvaXNibj48dXJscz48L3VybHM+PC9yZWNvcmQ+PC9D
+aXRlPjxDaXRlPjxBdXRob3I+V2FuZzwvQXV0aG9yPjxZZWFyPjIwMTM8L1llYXI+PFJlY051bT45
+PC9SZWNOdW0+PHJlY29yZD48cmVjLW51bWJlcj45PC9yZWMtbnVtYmVyPjxmb3JlaWduLWtleXM+
+PGtleSBhcHA9IkVOIiBkYi1pZD0idHdhYWQyemZqc3N6em9lNTlkZXh2enhjcDI1c2Y1MnZmNTJ2
+IiB0aW1lc3RhbXA9IjE1Nzg5MzIxMzkiPjk8L2tleT48L2ZvcmVpZ24ta2V5cz48cmVmLXR5cGUg
+bmFtZT0iSm91cm5hbCBBcnRpY2xlIj4xNzwvcmVmLXR5cGU+PGNvbnRyaWJ1dG9ycz48YXV0aG9y
+cz48YXV0aG9yPldhbmcsIFN0ZXBoZW4gRCA8L2F1dGhvcj48L2F1dGhvcnM+PC9jb250cmlidXRv
+cnM+PHRpdGxlcz48dGl0bGU+T3Bwb3J0dW5pdGllcyBhbmQgY2hhbGxlbmdlcyBvZiBjbGluaWNh
+bCByZXNlYXJjaCBpbiB0aGUgYmlnLWRhdGEgZXJhOiBmcm9tIFJDVCB0byBCQ1Q8L3RpdGxlPjxz
+ZWNvbmRhcnktdGl0bGU+Sm91cm5hbCBvZiB0aG9yYWNpYyBkaXNlYXNlPC9zZWNvbmRhcnktdGl0
+bGU+PC90aXRsZXM+PHBlcmlvZGljYWw+PGZ1bGwtdGl0bGU+Sm91cm5hbCBvZiB0aG9yYWNpYyBk
+aXNlYXNlPC9mdWxsLXRpdGxlPjwvcGVyaW9kaWNhbD48cGFnZXM+NzIxPC9wYWdlcz48dm9sdW1l
+PjU8L3ZvbHVtZT48bnVtYmVyPjY8L251bWJlcj48ZGF0ZXM+PHllYXI+MjAxMzwveWVhcj48L2Rh
+dGVzPjx1cmxzPjwvdXJscz48L3JlY29yZD48L0NpdGU+PC9FbmROb3RlPn==
+</w:fldData>
+        </w:fldChar>
+      </w:r>
+      <w:r>
+        <w:rPr>
+          <w:rFonts w:ascii="Arial" w:hAnsi="Arial" w:cs="Arial"/>
+          <w:color w:val="2D3B45"/>
+        </w:rPr>
+        <w:instrText xml:space="preserve"> ADDIN EN.CITE.DATA </w:instrText>
+      </w:r>
+      <w:r>
+        <w:rPr>
+          <w:rFonts w:ascii="Arial" w:hAnsi="Arial" w:cs="Arial"/>
+          <w:color w:val="2D3B45"/>
+        </w:rPr>
+      </w:r>
+      <w:r>
+        <w:rPr>
+          <w:rFonts w:ascii="Arial" w:hAnsi="Arial" w:cs="Arial"/>
+          <w:color w:val="2D3B45"/>
+        </w:rPr>
+        <w:fldChar w:fldCharType="end"/>
+      </w:r>
+      <w:r>
+        <w:rPr>
+          <w:rFonts w:ascii="Arial" w:hAnsi="Arial" w:cs="Arial"/>
+          <w:color w:val="2D3B45"/>
+        </w:rPr>
+        <w:fldChar w:fldCharType="separate"/>
+      </w:r>
+      <w:r>
+        <w:rPr>
+          <w:rFonts w:ascii="Arial" w:hAnsi="Arial" w:cs="Arial"/>
+          <w:noProof/>
+          <w:color w:val="2D3B45"/>
+        </w:rPr>
+        <w:t>(Hernán &amp; Robins, 2016; Raghupathi &amp; Raghupathi, 2014; Wang, 2013)</w:t>
+      </w:r>
+      <w:r>
+        <w:rPr>
+          <w:rFonts w:ascii="Arial" w:hAnsi="Arial" w:cs="Arial"/>
+          <w:color w:val="2D3B45"/>
+        </w:rPr>
+        <w:fldChar w:fldCharType="end"/>
+      </w:r>
+      <w:r>
+        <w:rPr>
+          <w:rFonts w:ascii="Arial" w:hAnsi="Arial" w:cs="Arial"/>
+          <w:color w:val="2D3B45"/>
+        </w:rPr>
+        <w:t>.</w:t>
       </w:r>
     </w:p>
     <w:p>
       <w:pPr>
-        <w:spacing w:before="120" w:after="120"/>
-        <w:rPr>
-          <w:rFonts w:ascii="Arial" w:hAnsi="Arial" w:cs="Arial"/>
-          <w:sz w:val="28"/>
-          <w:szCs w:val="28"/>
-        </w:rPr>
-      </w:pPr>
-      <w:r>
-        <w:rPr>
-          <w:rFonts w:ascii="Arial" w:hAnsi="Arial" w:cs="Arial"/>
-          <w:sz w:val="28"/>
-          <w:szCs w:val="28"/>
-        </w:rPr>
-        <w:t xml:space="preserve">To estimate the probability of winning $80 with in 1000 sequential bets, while the </w:t>
-      </w:r>
-      <w:r>
-        <w:rPr>
-          <w:rFonts w:ascii="Arial" w:hAnsi="Arial" w:cs="Arial"/>
-          <w:sz w:val="28"/>
-          <w:szCs w:val="28"/>
-        </w:rPr>
-        <w:t>gambler has a fund limit of $25</w:t>
-      </w:r>
-      <w:r>
-        <w:rPr>
-          <w:rFonts w:ascii="Arial" w:hAnsi="Arial" w:cs="Arial"/>
-          <w:sz w:val="28"/>
-          <w:szCs w:val="28"/>
-        </w:rPr>
-        <w:t>6</w:t>
-      </w:r>
-      <w:r>
-        <w:rPr>
-          <w:rFonts w:ascii="Arial" w:hAnsi="Arial" w:cs="Arial"/>
-          <w:sz w:val="28"/>
-          <w:szCs w:val="28"/>
-        </w:rPr>
-        <w:t>, the simple roulette simulator built for Experiment 2 was run for 1000 times. In the 1000 simulations, 664 runs ended with the winning of $80, while 336 runs ended with the winning of  $-25</w:t>
-      </w:r>
-      <w:r>
-        <w:rPr>
-          <w:rFonts w:ascii="Arial" w:hAnsi="Arial" w:cs="Arial"/>
-          <w:sz w:val="28"/>
-          <w:szCs w:val="28"/>
-        </w:rPr>
-        <w:t>6</w:t>
-      </w:r>
-      <w:r>
-        <w:rPr>
-          <w:rFonts w:ascii="Arial" w:hAnsi="Arial" w:cs="Arial"/>
-          <w:sz w:val="28"/>
-          <w:szCs w:val="28"/>
-        </w:rPr>
-        <w:t>. Thus, the probability of winning $80 within 1000 (limited) sequential bets in Experiment 2 is 66</w:t>
-      </w:r>
-      <w:r>
-        <w:rPr>
-          <w:rFonts w:ascii="Arial" w:hAnsi="Arial" w:cs="Arial"/>
-          <w:sz w:val="28"/>
-          <w:szCs w:val="28"/>
-        </w:rPr>
-        <w:t xml:space="preserve">.4%. </w:t>
+        <w:shd w:val="clear" w:color="auto" w:fill="FFFFFF"/>
+        <w:spacing w:before="100" w:beforeAutospacing="1" w:after="100" w:afterAutospacing="1"/>
+        <w:ind w:left="375"/>
+        <w:rPr>
+          <w:rFonts w:ascii="Arial" w:hAnsi="Arial" w:cs="Arial"/>
+          <w:bCs/>
+          <w:color w:val="2D3B45"/>
+        </w:rPr>
+      </w:pPr>
+      <w:r>
+        <w:rPr>
+          <w:rFonts w:ascii="Arial" w:hAnsi="Arial" w:cs="Arial"/>
+          <w:bCs/>
+          <w:color w:val="2D3B45"/>
+        </w:rPr>
+        <w:t xml:space="preserve">The essentials of applying big data in clinical trials is pattern recognizing. </w:t>
+      </w:r>
+      <w:r>
+        <w:rPr>
+          <w:rFonts w:ascii="Arial" w:hAnsi="Arial" w:cs="Arial"/>
+          <w:bCs/>
+          <w:color w:val="2D3B45"/>
+        </w:rPr>
+        <w:t xml:space="preserve">To determine that if </w:t>
+      </w:r>
+      <w:r>
+        <w:rPr>
+          <w:rFonts w:ascii="Arial" w:hAnsi="Arial" w:cs="Arial"/>
+          <w:bCs/>
+          <w:color w:val="2D3B45"/>
+        </w:rPr>
+        <w:t>any of the</w:t>
+      </w:r>
+      <w:r>
+        <w:rPr>
+          <w:rFonts w:ascii="Arial" w:hAnsi="Arial" w:cs="Arial"/>
+          <w:bCs/>
+          <w:color w:val="2D3B45"/>
+        </w:rPr>
+        <w:t xml:space="preserve"> medications prescribed</w:t>
+      </w:r>
+      <w:r>
+        <w:rPr>
+          <w:rFonts w:ascii="Arial" w:hAnsi="Arial" w:cs="Arial"/>
+          <w:bCs/>
+          <w:color w:val="2D3B45"/>
+        </w:rPr>
+        <w:t xml:space="preserve"> to the patients</w:t>
+      </w:r>
+      <w:r>
+        <w:rPr>
+          <w:rFonts w:ascii="Arial" w:hAnsi="Arial" w:cs="Arial"/>
+          <w:bCs/>
+          <w:color w:val="2D3B45"/>
+        </w:rPr>
+        <w:t xml:space="preserve"> could be associated with health risks, </w:t>
+      </w:r>
+      <w:r>
+        <w:rPr>
+          <w:rFonts w:ascii="Arial" w:hAnsi="Arial" w:cs="Arial"/>
+          <w:bCs/>
+          <w:color w:val="2D3B45"/>
+        </w:rPr>
+        <w:t>we need to</w:t>
+      </w:r>
+      <w:r>
+        <w:rPr>
+          <w:rFonts w:ascii="Arial" w:hAnsi="Arial" w:cs="Arial"/>
+          <w:bCs/>
+          <w:color w:val="2D3B45"/>
+        </w:rPr>
+        <w:t xml:space="preserve"> recogniz</w:t>
+      </w:r>
+      <w:r>
+        <w:rPr>
+          <w:rFonts w:ascii="Arial" w:hAnsi="Arial" w:cs="Arial"/>
+          <w:bCs/>
+          <w:color w:val="2D3B45"/>
+        </w:rPr>
+        <w:t>e patterns</w:t>
+      </w:r>
+      <w:r>
+        <w:rPr>
+          <w:rFonts w:ascii="Arial" w:hAnsi="Arial" w:cs="Arial"/>
+          <w:bCs/>
+          <w:color w:val="2D3B45"/>
+        </w:rPr>
+        <w:t xml:space="preserve"> from the patent’s medication and health history. That is, </w:t>
+      </w:r>
+      <w:r>
+        <w:rPr>
+          <w:rFonts w:ascii="Arial" w:hAnsi="Arial" w:cs="Arial"/>
+          <w:bCs/>
+          <w:color w:val="2D3B45"/>
+        </w:rPr>
+        <w:t xml:space="preserve">data on all the medication and illness of the patient should be stored in a database. Based on the database, patterns on whether any given prescriptions </w:t>
+      </w:r>
+      <w:r>
+        <w:rPr>
+          <w:rFonts w:ascii="Arial" w:hAnsi="Arial" w:cs="Arial"/>
+          <w:bCs/>
+          <w:color w:val="2D3B45"/>
+        </w:rPr>
+        <w:t>are</w:t>
+      </w:r>
+      <w:r>
+        <w:rPr>
+          <w:rFonts w:ascii="Arial" w:hAnsi="Arial" w:cs="Arial"/>
+          <w:bCs/>
+          <w:color w:val="2D3B45"/>
+        </w:rPr>
+        <w:t xml:space="preserve"> associated with health risks should be brought up for notice. However, this is not easy task, as the size of health care data tend to be large, and the number of patients is also large. Thus, big data with machine learning technology could be used to recognize patterns from such large database.</w:t>
       </w:r>
     </w:p>
     <w:p>
       <w:pPr>
-        <w:spacing w:before="240" w:after="120"/>
-        <w:rPr>
-          <w:rFonts w:ascii="Arial" w:hAnsi="Arial" w:cs="Arial"/>
-          <w:sz w:val="28"/>
-          <w:szCs w:val="28"/>
-        </w:rPr>
-      </w:pPr>
-      <w:r>
+        <w:numPr>
+          <w:ilvl w:val="0"/>
+          <w:numId w:val="44"/>
+        </w:numPr>
+        <w:shd w:val="clear" w:color="auto" w:fill="FFFFFF"/>
+        <w:spacing w:before="100" w:beforeAutospacing="1" w:after="100" w:afterAutospacing="1"/>
+        <w:ind w:left="375"/>
         <w:rPr>
           <w:rFonts w:ascii="Arial" w:hAnsi="Arial" w:cs="Arial"/>
           <w:b/>
-          <w:sz w:val="28"/>
-          <w:szCs w:val="28"/>
-        </w:rPr>
-        <w:t>Question 5: In Experiment 2, what is the estimated expected value of our winnings after 1000 sequential bets? Explain your reasoning.</w:t>
+          <w:bCs/>
+          <w:color w:val="2D3B45"/>
+        </w:rPr>
+      </w:pPr>
+      <w:r>
+        <w:rPr>
+          <w:rFonts w:ascii="Arial" w:hAnsi="Arial" w:cs="Arial"/>
+          <w:b/>
+          <w:bCs/>
+          <w:color w:val="2D3B45"/>
+        </w:rPr>
+        <w:t>Do some research on either two privacy or medication solutions that are currently available and share them, with a brief description and a link with more details. </w:t>
       </w:r>
     </w:p>
     <w:p>
       <w:pPr>
-        <w:spacing w:before="120" w:after="120"/>
-        <w:rPr>
-          <w:rFonts w:ascii="Arial" w:hAnsi="Arial" w:cs="Arial"/>
-          <w:sz w:val="28"/>
-          <w:szCs w:val="28"/>
-        </w:rPr>
-      </w:pPr>
-      <w:r>
-        <w:rPr>
-          <w:rFonts w:ascii="Arial" w:hAnsi="Arial" w:cs="Arial"/>
-          <w:sz w:val="28"/>
-          <w:szCs w:val="28"/>
-        </w:rPr>
-        <w:t xml:space="preserve">As the experiment result shown to answer </w:t>
-      </w:r>
-      <w:r>
-        <w:rPr>
-          <w:rFonts w:ascii="Arial" w:hAnsi="Arial" w:cs="Arial"/>
-          <w:b/>
-          <w:sz w:val="28"/>
-          <w:szCs w:val="28"/>
-        </w:rPr>
-        <w:t>Question 4</w:t>
-      </w:r>
-      <w:r>
-        <w:rPr>
-          <w:rFonts w:ascii="Arial" w:hAnsi="Arial" w:cs="Arial"/>
-          <w:sz w:val="28"/>
-          <w:szCs w:val="28"/>
-        </w:rPr>
-        <w:t>, the probability for the gambler to win $80 within 1000 sequential bets is 66.4%. Thus, the estimated expected value of our winnings after 1000 sequential bets is -</w:t>
-      </w:r>
-      <w:r>
-        <w:rPr>
-          <w:rFonts w:ascii="Arial" w:hAnsi="Arial" w:cs="Arial"/>
-          <w:sz w:val="28"/>
-          <w:szCs w:val="28"/>
-        </w:rPr>
-        <w:t>80.704</w:t>
-      </w:r>
-      <w:r>
-        <w:rPr>
-          <w:rFonts w:ascii="Arial" w:hAnsi="Arial" w:cs="Arial"/>
-          <w:sz w:val="28"/>
-          <w:szCs w:val="28"/>
-        </w:rPr>
-        <w:t xml:space="preserve"> dollars</w:t>
-      </w:r>
-      <w:r>
-        <w:rPr>
-          <w:rFonts w:ascii="Arial" w:hAnsi="Arial" w:cs="Arial"/>
-          <w:sz w:val="28"/>
-          <w:szCs w:val="28"/>
-        </w:rPr>
-        <w:t>:</w:t>
+        <w:shd w:val="clear" w:color="auto" w:fill="FFFFFF"/>
+        <w:spacing w:before="100" w:beforeAutospacing="1" w:after="100" w:afterAutospacing="1"/>
+        <w:ind w:left="375"/>
+        <w:rPr>
+          <w:rFonts w:ascii="Arial" w:hAnsi="Arial" w:cs="Arial"/>
+          <w:bCs/>
+          <w:color w:val="2D3B45"/>
+        </w:rPr>
+      </w:pPr>
+      <w:r>
+        <w:rPr>
+          <w:rFonts w:ascii="Arial" w:hAnsi="Arial" w:cs="Arial"/>
+          <w:bCs/>
+          <w:color w:val="2D3B45"/>
+        </w:rPr>
+        <w:t>There are various kinds of anti-inflammatory drugs available beyond Vioxx. After Vioxx is taken out of market, conventional</w:t>
+      </w:r>
+      <w:r>
+        <w:rPr>
+          <w:rFonts w:ascii="Arial" w:hAnsi="Arial" w:cs="Arial"/>
+          <w:bCs/>
+          <w:color w:val="2D3B45"/>
+        </w:rPr>
+        <w:t xml:space="preserve"> and much less expensive anti-inflammatory drugs such as aspirin</w:t>
+      </w:r>
+      <w:r>
+        <w:rPr>
+          <w:rFonts w:ascii="Arial" w:hAnsi="Arial" w:cs="Arial"/>
+          <w:bCs/>
+          <w:color w:val="2D3B45"/>
+        </w:rPr>
+        <w:t xml:space="preserve"> and ibuprofen are still available in the market </w:t>
+      </w:r>
+      <w:r>
+        <w:rPr>
+          <w:rFonts w:ascii="Arial" w:hAnsi="Arial" w:cs="Arial"/>
+          <w:bCs/>
+          <w:color w:val="2D3B45"/>
+        </w:rPr>
+        <w:fldChar w:fldCharType="begin"/>
+      </w:r>
+      <w:r>
+        <w:rPr>
+          <w:rFonts w:ascii="Arial" w:hAnsi="Arial" w:cs="Arial"/>
+          <w:bCs/>
+          <w:color w:val="2D3B45"/>
+        </w:rPr>
+        <w:instrText xml:space="preserve"> ADDIN EN.CITE &lt;EndNote&gt;&lt;Cite&gt;&lt;Year&gt;2005&lt;/Year&gt;&lt;RecNum&gt;10&lt;/RecNum&gt;&lt;DisplayText&gt;(&amp;quot;Alternatives to Vioxx if Heart Disease Present,&amp;quot; 2005)&lt;/DisplayText&gt;&lt;record&gt;&lt;rec-number&gt;10&lt;/rec-number&gt;&lt;foreign-keys&gt;&lt;key app="EN" db-id="twaad2zfjsszzoe59dexvzxcp25sf52vf52v" timestamp="1578932625"&gt;10&lt;/key&gt;&lt;/foreign-keys&gt;&lt;ref-type name="Web Page"&gt;12&lt;/ref-type&gt;&lt;contributors&gt;&lt;/contributors&gt;&lt;titles&gt;&lt;title&gt;Alternatives to Vioxx if Heart Disease Present&lt;/title&gt;&lt;/titles&gt;&lt;dates&gt;&lt;year&gt;2005&lt;/year&gt;&lt;/dates&gt;&lt;urls&gt;&lt;related-urls&gt;&lt;url&gt;https://www.health.harvard.edu/heart-health/alternatives-to-vioxx-if-heart-disease-present--thefamily-healthguide&lt;/url&gt;&lt;/related-urls&gt;&lt;/urls&gt;&lt;/record&gt;&lt;/Cite&gt;&lt;/EndNote&gt;</w:instrText>
+      </w:r>
+      <w:r>
+        <w:rPr>
+          <w:rFonts w:ascii="Arial" w:hAnsi="Arial" w:cs="Arial"/>
+          <w:bCs/>
+          <w:color w:val="2D3B45"/>
+        </w:rPr>
+        <w:fldChar w:fldCharType="separate"/>
+      </w:r>
+      <w:r>
+        <w:rPr>
+          <w:rFonts w:ascii="Arial" w:hAnsi="Arial" w:cs="Arial"/>
+          <w:bCs/>
+          <w:noProof/>
+          <w:color w:val="2D3B45"/>
+        </w:rPr>
+        <w:t>("Alternatives to Vioxx if Heart Disease Present," 2005)</w:t>
+      </w:r>
+      <w:r>
+        <w:rPr>
+          <w:rFonts w:ascii="Arial" w:hAnsi="Arial" w:cs="Arial"/>
+          <w:bCs/>
+          <w:color w:val="2D3B45"/>
+        </w:rPr>
+        <w:fldChar w:fldCharType="end"/>
+      </w:r>
+      <w:r>
+        <w:rPr>
+          <w:rFonts w:ascii="Arial" w:hAnsi="Arial" w:cs="Arial"/>
+          <w:bCs/>
+          <w:color w:val="2D3B45"/>
+        </w:rPr>
+        <w:t>.</w:t>
       </w:r>
     </w:p>
     <w:p>
       <w:pPr>
-        <w:spacing w:before="120" w:after="120"/>
-        <w:rPr>
-          <w:rFonts w:ascii="Arial" w:hAnsi="Arial" w:cs="Arial"/>
-          <w:sz w:val="28"/>
-          <w:szCs w:val="28"/>
-        </w:rPr>
-      </w:pPr>
+        <w:shd w:val="clear" w:color="auto" w:fill="FFFFFF"/>
+        <w:spacing w:before="100" w:beforeAutospacing="1" w:after="100" w:afterAutospacing="1"/>
+        <w:ind w:left="375"/>
+        <w:rPr>
+          <w:rFonts w:ascii="Arial" w:hAnsi="Arial" w:cs="Arial"/>
+          <w:bCs/>
+          <w:color w:val="2D3B45"/>
+        </w:rPr>
+      </w:pPr>
+      <w:r>
+        <w:rPr>
+          <w:rFonts w:ascii="Arial" w:hAnsi="Arial" w:cs="Arial"/>
+          <w:bCs/>
+          <w:color w:val="2D3B45"/>
+        </w:rPr>
+        <w:lastRenderedPageBreak/>
+        <w:t xml:space="preserve">Aspirin is also known as acetylsalicylic acid, </w:t>
+      </w:r>
+      <w:r>
+        <w:rPr>
+          <w:rFonts w:ascii="Arial" w:hAnsi="Arial" w:cs="Arial"/>
+          <w:bCs/>
+          <w:color w:val="2D3B45"/>
+        </w:rPr>
+        <w:t xml:space="preserve">is a </w:t>
+      </w:r>
+      <w:r>
+        <w:rPr>
+          <w:rFonts w:ascii="Arial" w:hAnsi="Arial" w:cs="Arial"/>
+          <w:bCs/>
+          <w:color w:val="2D3B45"/>
+        </w:rPr>
+        <w:t xml:space="preserve">well-used </w:t>
+      </w:r>
+      <w:r>
+        <w:rPr>
+          <w:rFonts w:ascii="Arial" w:hAnsi="Arial" w:cs="Arial"/>
+          <w:bCs/>
+          <w:color w:val="2D3B45"/>
+        </w:rPr>
+        <w:t>medication to reduce pain, fever, or inflammation</w:t>
+      </w:r>
+      <w:r>
+        <w:rPr>
+          <w:rFonts w:ascii="Arial" w:hAnsi="Arial" w:cs="Arial"/>
+          <w:bCs/>
+          <w:color w:val="2D3B45"/>
+        </w:rPr>
+        <w:t>:</w:t>
+      </w:r>
     </w:p>
     <w:p>
       <w:pPr>
-        <w:spacing w:before="120" w:after="120"/>
-        <w:outlineLvl w:val="0"/>
-        <w:rPr>
-          <w:rFonts w:ascii="Arial" w:hAnsi="Arial" w:cs="Arial"/>
-          <w:sz w:val="28"/>
-          <w:szCs w:val="28"/>
-        </w:rPr>
-      </w:pPr>
-      <m:oMathPara>
-        <m:oMath>
-          <m:r>
-            <w:rPr>
-              <w:rFonts w:ascii="Cambria Math" w:hAnsi="Cambria Math" w:cs="Arial"/>
-              <w:sz w:val="28"/>
-              <w:szCs w:val="28"/>
-            </w:rPr>
-            <m:t>80 × 66.4%+</m:t>
-          </m:r>
-          <m:d>
-            <m:dPr>
-              <m:ctrlPr>
-                <w:rPr>
-                  <w:rFonts w:ascii="Cambria Math" w:hAnsi="Cambria Math" w:cs="Arial"/>
-                  <w:i/>
-                  <w:sz w:val="28"/>
-                  <w:szCs w:val="28"/>
-                </w:rPr>
-              </m:ctrlPr>
-            </m:dPr>
-            <m:e>
-              <m:r>
-                <w:rPr>
-                  <w:rFonts w:ascii="Cambria Math" w:hAnsi="Cambria Math" w:cs="Arial"/>
-                  <w:sz w:val="28"/>
-                  <w:szCs w:val="28"/>
-                </w:rPr>
-                <m:t>-256</m:t>
-              </m:r>
-            </m:e>
-          </m:d>
-          <m:r>
-            <w:rPr>
-              <w:rFonts w:ascii="Cambria Math" w:hAnsi="Cambria Math" w:cs="Arial"/>
-              <w:sz w:val="28"/>
-              <w:szCs w:val="28"/>
-            </w:rPr>
-            <m:t xml:space="preserve">× 33.6% =-80.704 </m:t>
-          </m:r>
-        </m:oMath>
-      </m:oMathPara>
+        <w:shd w:val="clear" w:color="auto" w:fill="FFFFFF"/>
+        <w:spacing w:before="100" w:beforeAutospacing="1" w:after="100" w:afterAutospacing="1"/>
+        <w:ind w:left="375"/>
+        <w:rPr>
+          <w:rStyle w:val="Hyperlink"/>
+          <w:rFonts w:ascii="Arial" w:hAnsi="Arial" w:cs="Arial"/>
+          <w:bCs/>
+        </w:rPr>
+      </w:pPr>
+      <w:hyperlink r:id="rId9" w:history="1">
+        <w:r>
+          <w:rPr>
+            <w:rStyle w:val="Hyperlink"/>
+            <w:rFonts w:ascii="Arial" w:hAnsi="Arial" w:cs="Arial"/>
+            <w:bCs/>
+          </w:rPr>
+          <w:t>https://en.wikipedia.org/w</w:t>
+        </w:r>
+        <w:r>
+          <w:rPr>
+            <w:rStyle w:val="Hyperlink"/>
+            <w:rFonts w:ascii="Arial" w:hAnsi="Arial" w:cs="Arial"/>
+            <w:bCs/>
+          </w:rPr>
+          <w:t>i</w:t>
+        </w:r>
+        <w:r>
+          <w:rPr>
+            <w:rStyle w:val="Hyperlink"/>
+            <w:rFonts w:ascii="Arial" w:hAnsi="Arial" w:cs="Arial"/>
+            <w:bCs/>
+          </w:rPr>
+          <w:t>ki/Aspirin</w:t>
+        </w:r>
+      </w:hyperlink>
     </w:p>
     <w:p>
       <w:pPr>
-        <w:spacing w:before="120" w:after="120"/>
-        <w:rPr>
-          <w:rFonts w:ascii="Arial" w:hAnsi="Arial" w:cs="Arial"/>
-          <w:b/>
-          <w:sz w:val="28"/>
-          <w:szCs w:val="28"/>
-        </w:rPr>
-      </w:pPr>
-      <w:r>
-        <w:rPr>
-          <w:rFonts w:ascii="Arial" w:hAnsi="Arial" w:cs="Arial"/>
-          <w:b/>
-          <w:sz w:val="28"/>
-          <w:szCs w:val="28"/>
-        </w:rPr>
-        <w:lastRenderedPageBreak/>
-        <w:t>Question 6: In Experiment 2, does the standard deviation reach a maximum value then stabilize as the number of sequential bets increases? Explain why it does (or does not).</w:t>
+        <w:shd w:val="clear" w:color="auto" w:fill="FFFFFF"/>
+        <w:spacing w:before="100" w:beforeAutospacing="1" w:after="100" w:afterAutospacing="1"/>
+        <w:ind w:left="375"/>
+        <w:rPr>
+          <w:rFonts w:ascii="Arial" w:hAnsi="Arial" w:cs="Arial"/>
+          <w:bCs/>
+          <w:color w:val="2D3B45"/>
+        </w:rPr>
+      </w:pPr>
+      <w:r>
+        <w:rPr>
+          <w:rFonts w:ascii="Arial" w:hAnsi="Arial" w:cs="Arial"/>
+          <w:bCs/>
+          <w:color w:val="2D3B45"/>
+        </w:rPr>
+        <w:t xml:space="preserve">Aspirin is known </w:t>
+      </w:r>
+      <w:r>
+        <w:rPr>
+          <w:rFonts w:ascii="Arial" w:hAnsi="Arial" w:cs="Arial"/>
+          <w:bCs/>
+          <w:color w:val="2D3B45"/>
+        </w:rPr>
+        <w:t xml:space="preserve">for the risk of causing internal bleeding when a large dosage is used </w:t>
+      </w:r>
+      <w:r>
+        <w:rPr>
+          <w:rFonts w:ascii="Arial" w:hAnsi="Arial" w:cs="Arial"/>
+          <w:bCs/>
+          <w:color w:val="2D3B45"/>
+        </w:rPr>
+        <w:fldChar w:fldCharType="begin"/>
+      </w:r>
+      <w:r>
+        <w:rPr>
+          <w:rFonts w:ascii="Arial" w:hAnsi="Arial" w:cs="Arial"/>
+          <w:bCs/>
+          <w:color w:val="2D3B45"/>
+        </w:rPr>
+        <w:instrText xml:space="preserve"> ADDIN EN.CITE &lt;EndNote&gt;&lt;Cite&gt;&lt;Author&gt;Kelly&lt;/Author&gt;&lt;Year&gt;1996&lt;/Year&gt;&lt;RecNum&gt;11&lt;/RecNum&gt;&lt;DisplayText&gt;(Kelly et al., 1996; Sanak, Simon, &amp;amp; Szczeklik, 1997)&lt;/DisplayText&gt;&lt;record&gt;&lt;rec-number&gt;11&lt;/rec-number&gt;&lt;foreign-keys&gt;&lt;key app="EN" db-id="twaad2zfjsszzoe59dexvzxcp25sf52vf52v" timestamp="1578961221"&gt;11&lt;/key&gt;&lt;/foreign-keys&gt;&lt;ref-type name="Journal Article"&gt;17&lt;/ref-type&gt;&lt;contributors&gt;&lt;authors&gt;&lt;author&gt;Kelly, Judith P&lt;/author&gt;&lt;author&gt;Kaufman, David W&lt;/author&gt;&lt;author&gt;Jurgelon, Jan M&lt;/author&gt;&lt;author&gt;Sheehan, Jane&lt;/author&gt;&lt;author&gt;Koff, Raymond S&lt;/author&gt;&lt;author&gt;Shapiro, Samuel &lt;/author&gt;&lt;/authors&gt;&lt;/contributors&gt;&lt;titles&gt;&lt;title&gt;Risk of aspirin-associated major upper-gastrointestinal bleeding with enteric-coated or buffered product&lt;/title&gt;&lt;secondary-title&gt;The Lancet&lt;/secondary-title&gt;&lt;/titles&gt;&lt;periodical&gt;&lt;full-title&gt;The Lancet&lt;/full-title&gt;&lt;/periodical&gt;&lt;pages&gt;1413-1416&lt;/pages&gt;&lt;volume&gt;348&lt;/volume&gt;&lt;number&gt;9039&lt;/number&gt;&lt;dates&gt;&lt;year&gt;1996&lt;/year&gt;&lt;/dates&gt;&lt;isbn&gt;0140-6736&lt;/isbn&gt;&lt;urls&gt;&lt;/urls&gt;&lt;/record&gt;&lt;/Cite&gt;&lt;Cite&gt;&lt;Author&gt;Sanak&lt;/Author&gt;&lt;Year&gt;1997&lt;/Year&gt;&lt;RecNum&gt;12&lt;/RecNum&gt;&lt;record&gt;&lt;rec-number&gt;12&lt;/rec-number&gt;&lt;foreign-keys&gt;&lt;key app="EN" db-id="twaad2zfjsszzoe59dexvzxcp25sf52vf52v" timestamp="1578961261"&gt;12&lt;/key&gt;&lt;/foreign-keys&gt;&lt;ref-type name="Journal Article"&gt;17&lt;/ref-type&gt;&lt;contributors&gt;&lt;authors&gt;&lt;author&gt;Sanak, Marek&lt;/author&gt;&lt;author&gt;Simon, Hans-Uwe&lt;/author&gt;&lt;author&gt;Szczeklik, Andrzej&lt;/author&gt;&lt;/authors&gt;&lt;/contributors&gt;&lt;titles&gt;&lt;title&gt;Leukotriene C4 synthase promoter polymorphism and risk of aspirin-induced asthma&lt;/title&gt;&lt;secondary-title&gt;Lancet&lt;/secondary-title&gt;&lt;/titles&gt;&lt;periodical&gt;&lt;full-title&gt;Lancet&lt;/full-title&gt;&lt;/periodical&gt;&lt;pages&gt;1599-1599&lt;/pages&gt;&lt;volume&gt;350&lt;/volume&gt;&lt;number&gt;9091&lt;/number&gt;&lt;dates&gt;&lt;year&gt;1997&lt;/year&gt;&lt;/dates&gt;&lt;isbn&gt;0140-6736&lt;/isbn&gt;&lt;urls&gt;&lt;/urls&gt;&lt;/record&gt;&lt;/Cite&gt;&lt;/EndNote&gt;</w:instrText>
+      </w:r>
+      <w:r>
+        <w:rPr>
+          <w:rFonts w:ascii="Arial" w:hAnsi="Arial" w:cs="Arial"/>
+          <w:bCs/>
+          <w:color w:val="2D3B45"/>
+        </w:rPr>
+        <w:fldChar w:fldCharType="separate"/>
+      </w:r>
+      <w:r>
+        <w:rPr>
+          <w:rFonts w:ascii="Arial" w:hAnsi="Arial" w:cs="Arial"/>
+          <w:bCs/>
+          <w:noProof/>
+          <w:color w:val="2D3B45"/>
+        </w:rPr>
+        <w:t>(Kelly et al., 1996; Sanak, Simon, &amp; Szczeklik, 1997)</w:t>
+      </w:r>
+      <w:r>
+        <w:rPr>
+          <w:rFonts w:ascii="Arial" w:hAnsi="Arial" w:cs="Arial"/>
+          <w:bCs/>
+          <w:color w:val="2D3B45"/>
+        </w:rPr>
+        <w:fldChar w:fldCharType="end"/>
+      </w:r>
+      <w:r>
+        <w:rPr>
+          <w:rFonts w:ascii="Arial" w:hAnsi="Arial" w:cs="Arial"/>
+          <w:bCs/>
+          <w:color w:val="2D3B45"/>
+        </w:rPr>
+        <w:t xml:space="preserve">. </w:t>
       </w:r>
     </w:p>
     <w:p>
       <w:pPr>
-        <w:spacing w:before="120" w:after="120"/>
-        <w:rPr>
-          <w:rFonts w:ascii="Arial" w:hAnsi="Arial" w:cs="Arial"/>
-          <w:sz w:val="28"/>
-          <w:szCs w:val="28"/>
-        </w:rPr>
-      </w:pPr>
+        <w:shd w:val="clear" w:color="auto" w:fill="FFFFFF"/>
+        <w:spacing w:before="100" w:beforeAutospacing="1" w:after="100" w:afterAutospacing="1"/>
+        <w:ind w:left="375"/>
+        <w:rPr>
+          <w:rFonts w:ascii="Arial" w:hAnsi="Arial" w:cs="Arial"/>
+          <w:bCs/>
+          <w:color w:val="2D3B45"/>
+        </w:rPr>
+      </w:pPr>
+      <w:r>
+        <w:rPr>
+          <w:rFonts w:ascii="Arial" w:hAnsi="Arial" w:cs="Arial"/>
+          <w:bCs/>
+          <w:color w:val="2D3B45"/>
+        </w:rPr>
+        <w:t xml:space="preserve">Ibuprofen is </w:t>
+      </w:r>
+      <w:r>
+        <w:rPr>
+          <w:rFonts w:ascii="Arial" w:hAnsi="Arial" w:cs="Arial"/>
+          <w:bCs/>
+          <w:color w:val="2D3B45"/>
+        </w:rPr>
+        <w:t xml:space="preserve">also known as </w:t>
+      </w:r>
+      <w:r>
+        <w:rPr>
+          <w:rFonts w:ascii="Arial" w:hAnsi="Arial" w:cs="Arial"/>
+          <w:bCs/>
+          <w:color w:val="2D3B45"/>
+        </w:rPr>
+        <w:t>isobutylphenylpropionic acid</w:t>
+      </w:r>
+      <w:r>
+        <w:rPr>
+          <w:rFonts w:ascii="Arial" w:hAnsi="Arial" w:cs="Arial"/>
+          <w:bCs/>
+          <w:color w:val="2D3B45"/>
+        </w:rPr>
+        <w:t xml:space="preserve">, </w:t>
+      </w:r>
+      <w:r>
+        <w:rPr>
+          <w:rFonts w:ascii="Arial" w:hAnsi="Arial" w:cs="Arial"/>
+          <w:bCs/>
+          <w:color w:val="2D3B45"/>
+        </w:rPr>
+        <w:t xml:space="preserve">is a </w:t>
+      </w:r>
+      <w:r>
+        <w:rPr>
+          <w:rFonts w:ascii="Arial" w:hAnsi="Arial" w:cs="Arial"/>
+          <w:bCs/>
+          <w:color w:val="2D3B45"/>
+        </w:rPr>
+        <w:t xml:space="preserve">well-used </w:t>
+      </w:r>
+      <w:r>
+        <w:rPr>
+          <w:rFonts w:ascii="Arial" w:hAnsi="Arial" w:cs="Arial"/>
+          <w:bCs/>
+          <w:color w:val="2D3B45"/>
+        </w:rPr>
+        <w:t>medication to reduce pain, fever, or inflammation</w:t>
+      </w:r>
+      <w:r>
+        <w:rPr>
+          <w:rFonts w:ascii="Arial" w:hAnsi="Arial" w:cs="Arial"/>
+          <w:bCs/>
+          <w:color w:val="2D3B45"/>
+        </w:rPr>
+        <w:t>:</w:t>
+      </w:r>
     </w:p>
     <w:p>
       <w:pPr>
-        <w:spacing w:before="120" w:after="120"/>
-        <w:rPr>
-          <w:rFonts w:ascii="Arial" w:hAnsi="Arial" w:cs="Arial"/>
-          <w:sz w:val="28"/>
-          <w:szCs w:val="28"/>
-        </w:rPr>
-      </w:pPr>
-      <w:r>
-        <w:rPr>
-          <w:rFonts w:ascii="Arial" w:hAnsi="Arial" w:cs="Arial"/>
-          <w:sz w:val="28"/>
-          <w:szCs w:val="28"/>
-        </w:rPr>
-        <w:t>Yes</w:t>
-      </w:r>
-      <w:r>
-        <w:rPr>
-          <w:rFonts w:ascii="Arial" w:hAnsi="Arial" w:cs="Arial"/>
-          <w:sz w:val="28"/>
-          <w:szCs w:val="28"/>
-        </w:rPr>
-        <w:t xml:space="preserve">. </w:t>
-      </w:r>
-      <w:r>
-        <w:rPr>
-          <w:rFonts w:ascii="Arial" w:hAnsi="Arial" w:cs="Arial"/>
-          <w:sz w:val="28"/>
-          <w:szCs w:val="28"/>
-        </w:rPr>
-        <w:t xml:space="preserve">This is because that for each simulation, the </w:t>
-      </w:r>
-      <w:r>
-        <w:rPr>
-          <w:rFonts w:ascii="Arial" w:hAnsi="Arial" w:cs="Arial"/>
-          <w:sz w:val="28"/>
-          <w:szCs w:val="28"/>
-        </w:rPr>
-        <w:t xml:space="preserve">value of the winning will </w:t>
-      </w:r>
-      <w:r>
-        <w:rPr>
-          <w:rFonts w:ascii="Arial" w:hAnsi="Arial" w:cs="Arial"/>
-          <w:sz w:val="28"/>
-          <w:szCs w:val="28"/>
-        </w:rPr>
-        <w:t xml:space="preserve">always </w:t>
-      </w:r>
-      <w:r>
-        <w:rPr>
-          <w:rFonts w:ascii="Arial" w:hAnsi="Arial" w:cs="Arial"/>
-          <w:sz w:val="28"/>
-          <w:szCs w:val="28"/>
-        </w:rPr>
-        <w:t>start from 0 dollars, where the standard deviation equal to 0, and end as either 80 dollars, or -25</w:t>
-      </w:r>
-      <w:r>
-        <w:rPr>
-          <w:rFonts w:ascii="Arial" w:hAnsi="Arial" w:cs="Arial"/>
-          <w:sz w:val="28"/>
-          <w:szCs w:val="28"/>
-        </w:rPr>
-        <w:t>6</w:t>
-      </w:r>
-      <w:r>
-        <w:rPr>
-          <w:rFonts w:ascii="Arial" w:hAnsi="Arial" w:cs="Arial"/>
-          <w:sz w:val="28"/>
-          <w:szCs w:val="28"/>
-        </w:rPr>
-        <w:t xml:space="preserve"> dollars (as discussed under Question 4), where the standard deviation will take the maximum value. In other words, along the process of the winnings change from $0 to either $80 or $-25</w:t>
-      </w:r>
-      <w:r>
-        <w:rPr>
-          <w:rFonts w:ascii="Arial" w:hAnsi="Arial" w:cs="Arial"/>
-          <w:sz w:val="28"/>
-          <w:szCs w:val="28"/>
-        </w:rPr>
-        <w:t>6</w:t>
-      </w:r>
-      <w:r>
-        <w:rPr>
-          <w:rFonts w:ascii="Arial" w:hAnsi="Arial" w:cs="Arial"/>
-          <w:sz w:val="28"/>
-          <w:szCs w:val="28"/>
-        </w:rPr>
-        <w:t xml:space="preserve">, </w:t>
-      </w:r>
-      <w:r>
-        <w:rPr>
-          <w:rFonts w:ascii="Arial" w:hAnsi="Arial" w:cs="Arial"/>
-          <w:sz w:val="28"/>
-          <w:szCs w:val="28"/>
-        </w:rPr>
-        <w:t xml:space="preserve">the difference among the winnings from each simulation (i.e. the standard deviation) has a monotonical increase trend. </w:t>
-      </w:r>
-      <w:r>
-        <w:rPr>
-          <w:rFonts w:ascii="Arial" w:hAnsi="Arial" w:cs="Arial"/>
-          <w:sz w:val="28"/>
-          <w:szCs w:val="28"/>
-        </w:rPr>
-        <w:t>Thus</w:t>
-      </w:r>
-      <w:r>
-        <w:rPr>
-          <w:rFonts w:ascii="Arial" w:hAnsi="Arial" w:cs="Arial"/>
-          <w:sz w:val="28"/>
-          <w:szCs w:val="28"/>
-        </w:rPr>
-        <w:t>, in</w:t>
-      </w:r>
-      <w:r>
-        <w:rPr>
-          <w:rFonts w:ascii="Arial" w:hAnsi="Arial" w:cs="Arial"/>
-          <w:sz w:val="28"/>
-          <w:szCs w:val="28"/>
-        </w:rPr>
-        <w:t xml:space="preserve"> Experiment 2, the</w:t>
-      </w:r>
-      <w:r>
-        <w:rPr>
-          <w:rFonts w:ascii="Arial" w:hAnsi="Arial" w:cs="Arial"/>
-          <w:sz w:val="28"/>
-          <w:szCs w:val="28"/>
-        </w:rPr>
-        <w:t xml:space="preserve"> standard deviation </w:t>
-      </w:r>
-      <w:r>
-        <w:rPr>
-          <w:rFonts w:ascii="Arial" w:hAnsi="Arial" w:cs="Arial"/>
-          <w:sz w:val="28"/>
-          <w:szCs w:val="28"/>
-        </w:rPr>
-        <w:t>does</w:t>
-      </w:r>
-      <w:r>
-        <w:rPr>
-          <w:rFonts w:ascii="Arial" w:hAnsi="Arial" w:cs="Arial"/>
-          <w:sz w:val="28"/>
-          <w:szCs w:val="28"/>
-        </w:rPr>
-        <w:t xml:space="preserve"> reach a maximum value</w:t>
-      </w:r>
-      <w:r>
-        <w:rPr>
-          <w:rFonts w:ascii="Arial" w:hAnsi="Arial" w:cs="Arial"/>
-          <w:sz w:val="28"/>
-          <w:szCs w:val="28"/>
-        </w:rPr>
-        <w:t>,</w:t>
-      </w:r>
-      <w:r>
-        <w:rPr>
-          <w:rFonts w:ascii="Arial" w:hAnsi="Arial" w:cs="Arial"/>
-          <w:sz w:val="28"/>
-          <w:szCs w:val="28"/>
-        </w:rPr>
-        <w:t xml:space="preserve"> then stabilize as the number of sequential bets increases.  </w:t>
-      </w:r>
+        <w:shd w:val="clear" w:color="auto" w:fill="FFFFFF"/>
+        <w:spacing w:before="100" w:beforeAutospacing="1" w:after="100" w:afterAutospacing="1"/>
+        <w:ind w:left="375"/>
+        <w:rPr>
+          <w:rFonts w:ascii="Arial" w:hAnsi="Arial" w:cs="Arial"/>
+          <w:bCs/>
+          <w:color w:val="2D3B45"/>
+        </w:rPr>
+      </w:pPr>
+      <w:hyperlink r:id="rId10" w:history="1">
+        <w:r>
+          <w:rPr>
+            <w:rStyle w:val="Hyperlink"/>
+            <w:rFonts w:ascii="Arial" w:hAnsi="Arial" w:cs="Arial"/>
+            <w:bCs/>
+          </w:rPr>
+          <w:t>https://en.wikipedia.org/wiki/Ibuprofen</w:t>
+        </w:r>
+      </w:hyperlink>
     </w:p>
     <w:p>
       <w:pPr>
-        <w:spacing w:before="240" w:after="120"/>
-        <w:rPr>
-          <w:rFonts w:ascii="Arial" w:hAnsi="Arial" w:cs="Arial"/>
-          <w:b/>
-          <w:sz w:val="28"/>
-          <w:szCs w:val="28"/>
-        </w:rPr>
-      </w:pPr>
-      <w:r>
-        <w:rPr>
-          <w:rFonts w:ascii="Arial" w:hAnsi="Arial" w:cs="Arial"/>
-          <w:b/>
+        <w:shd w:val="clear" w:color="auto" w:fill="FFFFFF"/>
+        <w:spacing w:before="100" w:beforeAutospacing="1" w:after="100" w:afterAutospacing="1"/>
+        <w:ind w:left="375"/>
+        <w:rPr>
+          <w:rFonts w:ascii="Arial" w:hAnsi="Arial" w:cs="Arial"/>
+          <w:bCs/>
+          <w:color w:val="2D3B45"/>
+        </w:rPr>
+      </w:pPr>
+      <w:r>
+        <w:rPr>
+          <w:rFonts w:ascii="Arial" w:hAnsi="Arial" w:cs="Arial"/>
+          <w:bCs/>
+          <w:color w:val="2D3B45"/>
+        </w:rPr>
+        <w:t>Ibuprofen</w:t>
+      </w:r>
+      <w:r>
+        <w:rPr>
+          <w:rFonts w:ascii="Arial" w:hAnsi="Arial" w:cs="Arial"/>
+          <w:bCs/>
+          <w:color w:val="2D3B45"/>
+        </w:rPr>
+        <w:t xml:space="preserve"> is known for the risk of causing </w:t>
+      </w:r>
+      <w:r>
+        <w:rPr>
+          <w:rFonts w:ascii="Arial" w:hAnsi="Arial" w:cs="Arial"/>
+          <w:bCs/>
+          <w:color w:val="2D3B45"/>
+        </w:rPr>
+        <w:t>a</w:t>
+      </w:r>
+      <w:r>
+        <w:rPr>
+          <w:rFonts w:ascii="Arial" w:hAnsi="Arial" w:cs="Arial"/>
+          <w:bCs/>
+          <w:color w:val="2D3B45"/>
+        </w:rPr>
+        <w:t>sthma in children</w:t>
+      </w:r>
+      <w:r>
+        <w:rPr>
+          <w:rFonts w:ascii="Arial" w:hAnsi="Arial" w:cs="Arial"/>
+          <w:bCs/>
+          <w:color w:val="2D3B45"/>
+        </w:rPr>
+        <w:t xml:space="preserve"> </w:t>
+      </w:r>
+      <w:r>
+        <w:rPr>
+          <w:rFonts w:ascii="Arial" w:hAnsi="Arial" w:cs="Arial"/>
+          <w:bCs/>
+          <w:color w:val="2D3B45"/>
+        </w:rPr>
+        <w:fldChar w:fldCharType="begin"/>
+      </w:r>
+      <w:r>
+        <w:rPr>
+          <w:rFonts w:ascii="Arial" w:hAnsi="Arial" w:cs="Arial"/>
+          <w:bCs/>
+          <w:color w:val="2D3B45"/>
+        </w:rPr>
+        <w:instrText xml:space="preserve"> ADDIN EN.CITE &lt;EndNote&gt;&lt;Cite&gt;&lt;Author&gt;Lesko&lt;/Author&gt;&lt;Year&gt;2002&lt;/Year&gt;&lt;RecNum&gt;13&lt;/RecNum&gt;&lt;DisplayText&gt;(Lesko, Louik, Vezina, &amp;amp; Mitchell, 2002)&lt;/DisplayText&gt;&lt;record&gt;&lt;rec-number&gt;13&lt;/rec-number&gt;&lt;foreign-keys&gt;&lt;key app="EN" db-id="twaad2zfjsszzoe59dexvzxcp25sf52vf52v" timestamp="1578961502"&gt;13&lt;/key&gt;&lt;/foreign-keys&gt;&lt;ref-type name="Journal Article"&gt;17&lt;/ref-type&gt;&lt;contributors&gt;&lt;authors&gt;&lt;author&gt;Lesko, Samuel M&lt;/author&gt;&lt;author&gt;Louik, Carol&lt;/author&gt;&lt;author&gt;Vezina, Richard M&lt;/author&gt;&lt;author&gt;Mitchell, Allen A&lt;/author&gt;&lt;/authors&gt;&lt;/contributors&gt;&lt;titles&gt;&lt;title&gt;Asthma morbidity after the short-term use of ibuprofen in children&lt;/title&gt;&lt;secondary-title&gt;Pediatrics&lt;/secondary-title&gt;&lt;/titles&gt;&lt;periodical&gt;&lt;full-title&gt;Pediatrics&lt;/full-title&gt;&lt;/periodical&gt;&lt;pages&gt;e20-e20&lt;/pages&gt;&lt;volume&gt;109&lt;/volume&gt;&lt;number&gt;2&lt;/number&gt;&lt;dates&gt;&lt;year&gt;2002&lt;/year&gt;&lt;/dates&gt;&lt;isbn&gt;0031-4005&lt;/isbn&gt;&lt;urls&gt;&lt;/urls&gt;&lt;/record&gt;&lt;/Cite&gt;&lt;/EndNote&gt;</w:instrText>
+      </w:r>
+      <w:r>
+        <w:rPr>
+          <w:rFonts w:ascii="Arial" w:hAnsi="Arial" w:cs="Arial"/>
+          <w:bCs/>
+          <w:color w:val="2D3B45"/>
+        </w:rPr>
+        <w:fldChar w:fldCharType="separate"/>
+      </w:r>
+      <w:r>
+        <w:rPr>
+          <w:rFonts w:ascii="Arial" w:hAnsi="Arial" w:cs="Arial"/>
+          <w:bCs/>
           <w:noProof/>
-          <w:sz w:val="28"/>
-          <w:szCs w:val="28"/>
-        </w:rPr>
-        <w:drawing>
-          <wp:inline distT="0" distB="0" distL="0" distR="0" wp14:anchorId="430F3503" wp14:editId="0F45239B">
-            <wp:extent cx="5727700" cy="4295775"/>
-            <wp:effectExtent l="0" t="0" r="0" b="0"/>
-            <wp:docPr id="9" name="Picture 9"/>
-            <wp:cNvGraphicFramePr>
-              <a:graphicFrameLocks xmlns:a="http://schemas.openxmlformats.org/drawingml/2006/main" noChangeAspect="1"/>
-            </wp:cNvGraphicFramePr>
-            <a:graphic xmlns:a="http://schemas.openxmlformats.org/drawingml/2006/main">
-              <a:graphicData uri="http://schemas.openxmlformats.org/drawingml/2006/picture">
-                <pic:pic xmlns:pic="http://schemas.openxmlformats.org/drawingml/2006/picture">
-                  <pic:nvPicPr>
-                    <pic:cNvPr id="9" name="Question6rdm_gtid_new.png"/>
-                    <pic:cNvPicPr/>
-                  </pic:nvPicPr>
-                  <pic:blipFill>
-                    <a:blip r:embed="rId10">
-                      <a:extLst>
-                        <a:ext uri="{28A0092B-C50C-407E-A947-70E740481C1C}">
-                          <a14:useLocalDpi xmlns:a14="http://schemas.microsoft.com/office/drawing/2010/main" val="0"/>
-                        </a:ext>
-                      </a:extLst>
-                    </a:blip>
-                    <a:stretch>
-                      <a:fillRect/>
-                    </a:stretch>
-                  </pic:blipFill>
-                  <pic:spPr>
-                    <a:xfrm>
-                      <a:off x="0" y="0"/>
-                      <a:ext cx="5727700" cy="4295775"/>
-                    </a:xfrm>
-                    <a:prstGeom prst="rect">
-                      <a:avLst/>
-                    </a:prstGeom>
-                  </pic:spPr>
-                </pic:pic>
-              </a:graphicData>
-            </a:graphic>
-          </wp:inline>
-        </w:drawing>
+          <w:color w:val="2D3B45"/>
+        </w:rPr>
+        <w:t>(Lesko, Louik, Vezina, &amp; Mitchell, 2002)</w:t>
+      </w:r>
+      <w:r>
+        <w:rPr>
+          <w:rFonts w:ascii="Arial" w:hAnsi="Arial" w:cs="Arial"/>
+          <w:bCs/>
+          <w:color w:val="2D3B45"/>
+        </w:rPr>
+        <w:fldChar w:fldCharType="end"/>
+      </w:r>
+      <w:r>
+        <w:rPr>
+          <w:rFonts w:ascii="Arial" w:hAnsi="Arial" w:cs="Arial"/>
+          <w:bCs/>
+          <w:color w:val="2D3B45"/>
+        </w:rPr>
+        <w:t>.</w:t>
       </w:r>
     </w:p>
     <w:p>
       <w:pPr>
-        <w:spacing w:before="120" w:after="120"/>
-        <w:rPr>
-          <w:rFonts w:ascii="Arial" w:hAnsi="Arial" w:cs="Arial"/>
-        </w:rPr>
-      </w:pPr>
-      <w:r>
+        <w:shd w:val="clear" w:color="auto" w:fill="FFFFFF"/>
+        <w:spacing w:before="100" w:beforeAutospacing="1" w:after="100" w:afterAutospacing="1"/>
+        <w:ind w:left="375" w:hanging="375"/>
         <w:rPr>
           <w:rFonts w:ascii="Arial" w:hAnsi="Arial" w:cs="Arial"/>
           <w:b/>
-        </w:rPr>
-        <w:t xml:space="preserve">Figure for Question </w:t>
-      </w:r>
+          <w:color w:val="2D3B45"/>
+        </w:rPr>
+      </w:pPr>
       <w:r>
         <w:rPr>
           <w:rFonts w:ascii="Arial" w:hAnsi="Arial" w:cs="Arial"/>
           <w:b/>
-        </w:rPr>
-        <w:t>6</w:t>
-      </w:r>
-      <w:r>
-        <w:rPr>
-          <w:rFonts w:ascii="Arial" w:hAnsi="Arial" w:cs="Arial"/>
-          <w:b/>
-        </w:rPr>
-        <w:t>:</w:t>
-      </w:r>
-      <w:r>
-        <w:rPr>
-          <w:rFonts w:ascii="Arial" w:hAnsi="Arial" w:cs="Arial"/>
-        </w:rPr>
-        <w:t xml:space="preserve"> The standard deviation of the winning </w:t>
-      </w:r>
-      <w:r>
-        <w:rPr>
-          <w:rFonts w:ascii="Arial" w:hAnsi="Arial" w:cs="Arial"/>
-        </w:rPr>
-        <w:t xml:space="preserve">under the condition of Experiment </w:t>
-      </w:r>
-      <w:r>
-        <w:rPr>
-          <w:rFonts w:ascii="Arial" w:hAnsi="Arial" w:cs="Arial"/>
-        </w:rPr>
-        <w:t>2</w:t>
-      </w:r>
-      <w:r>
-        <w:rPr>
-          <w:rFonts w:ascii="Arial" w:hAnsi="Arial" w:cs="Arial"/>
-        </w:rPr>
-        <w:t xml:space="preserve"> </w:t>
-      </w:r>
-      <w:r>
-        <w:rPr>
-          <w:rFonts w:ascii="Arial" w:hAnsi="Arial" w:cs="Arial"/>
-        </w:rPr>
-        <w:t xml:space="preserve">does </w:t>
-      </w:r>
-      <w:r>
-        <w:rPr>
-          <w:rFonts w:ascii="Arial" w:hAnsi="Arial" w:cs="Arial"/>
-        </w:rPr>
-        <w:t xml:space="preserve">reach a maximum value, then </w:t>
-      </w:r>
-      <w:r>
-        <w:rPr>
-          <w:rFonts w:ascii="Arial" w:hAnsi="Arial" w:cs="Arial"/>
-        </w:rPr>
-        <w:t>stabilize</w:t>
-      </w:r>
-      <w:r>
-        <w:rPr>
-          <w:rFonts w:ascii="Arial" w:hAnsi="Arial" w:cs="Arial"/>
-        </w:rPr>
-        <w:t>s</w:t>
-      </w:r>
-      <w:r>
-        <w:rPr>
-          <w:rFonts w:ascii="Arial" w:hAnsi="Arial" w:cs="Arial"/>
-        </w:rPr>
-        <w:t xml:space="preserve"> at the maximum value</w:t>
-      </w:r>
-      <w:r>
-        <w:rPr>
-          <w:rFonts w:ascii="Arial" w:hAnsi="Arial" w:cs="Arial"/>
-        </w:rPr>
-        <w:t>.</w:t>
+          <w:color w:val="2D3B45"/>
+        </w:rPr>
+        <w:t>References</w:t>
       </w:r>
     </w:p>
     <w:p>
       <w:pPr>
-        <w:spacing w:before="120" w:after="120"/>
-        <w:rPr>
-          <w:rFonts w:ascii="Arial" w:hAnsi="Arial" w:cs="Arial"/>
-        </w:rPr>
-      </w:pPr>
+        <w:pStyle w:val="EndNoteBibliography"/>
+        <w:ind w:left="720" w:hanging="720"/>
+        <w:rPr>
+          <w:noProof/>
+        </w:rPr>
+      </w:pPr>
+      <w:r>
+        <w:rPr>
+          <w:rFonts w:ascii="Arial" w:hAnsi="Arial" w:cs="Arial"/>
+          <w:b/>
+          <w:bCs/>
+        </w:rPr>
+        <w:fldChar w:fldCharType="begin"/>
+      </w:r>
+      <w:r>
+        <w:rPr>
+          <w:rFonts w:ascii="Arial" w:hAnsi="Arial" w:cs="Arial"/>
+          <w:b/>
+          <w:bCs/>
+        </w:rPr>
+        <w:instrText xml:space="preserve"> ADDIN EN.REFLIST </w:instrText>
+      </w:r>
+      <w:r>
+        <w:rPr>
+          <w:rFonts w:ascii="Arial" w:hAnsi="Arial" w:cs="Arial"/>
+          <w:b/>
+          <w:bCs/>
+        </w:rPr>
+        <w:fldChar w:fldCharType="separate"/>
+      </w:r>
+      <w:r>
+        <w:rPr>
+          <w:noProof/>
+        </w:rPr>
+        <w:t xml:space="preserve">Alternatives to Vioxx if Heart Disease Present. (2005). Retrieved from </w:t>
+      </w:r>
+      <w:hyperlink r:id="rId11" w:history="1">
+        <w:r>
+          <w:rPr>
+            <w:rStyle w:val="Hyperlink"/>
+            <w:noProof/>
+          </w:rPr>
+          <w:t>https://www.health.harvard.edu/heart-health/alternatives-to-vioxx-if-heart-disease-present--thefamily-healthguide</w:t>
+        </w:r>
+      </w:hyperlink>
     </w:p>
     <w:p>
       <w:pPr>
-        <w:spacing w:before="120" w:after="120"/>
-        <w:rPr>
-          <w:rFonts w:ascii="Arial" w:hAnsi="Arial" w:cs="Arial"/>
-        </w:rPr>
-      </w:pPr>
+        <w:pStyle w:val="EndNoteBibliography"/>
+        <w:ind w:left="720" w:hanging="720"/>
+        <w:rPr>
+          <w:noProof/>
+        </w:rPr>
+      </w:pPr>
+      <w:r>
+        <w:rPr>
+          <w:noProof/>
+        </w:rPr>
+        <w:t xml:space="preserve">Bombardier, C., Laine, L., Reicin, A., Shapiro, D., Burgos-Vargas, R., Davis, B., . . . Hochberg, M. C. (2000). Comparison of upper gastrointestinal toxicity of rofecoxib and naproxen in patients with rheumatoid arthritis. </w:t>
+      </w:r>
+      <w:r>
+        <w:rPr>
+          <w:i/>
+          <w:noProof/>
+        </w:rPr>
+        <w:t>New England Journal of Medicine, 343</w:t>
+      </w:r>
+      <w:r>
+        <w:rPr>
+          <w:noProof/>
+        </w:rPr>
+        <w:t xml:space="preserve">(21), 1520-1528. </w:t>
+      </w:r>
     </w:p>
     <w:p>
       <w:pPr>
-        <w:spacing w:before="120" w:after="120"/>
-        <w:rPr>
-          <w:rFonts w:ascii="Arial" w:hAnsi="Arial" w:cs="Arial"/>
-        </w:rPr>
-      </w:pPr>
+        <w:pStyle w:val="EndNoteBibliography"/>
+        <w:ind w:left="720" w:hanging="720"/>
+        <w:rPr>
+          <w:noProof/>
+        </w:rPr>
+      </w:pPr>
+      <w:r>
+        <w:rPr>
+          <w:noProof/>
+        </w:rPr>
+        <w:t xml:space="preserve">Findlay, S. (2015). </w:t>
+      </w:r>
+      <w:r>
+        <w:rPr>
+          <w:i/>
+          <w:noProof/>
+        </w:rPr>
+        <w:t>The FDA's Sentinel Initiative</w:t>
+      </w:r>
+      <w:r>
+        <w:rPr>
+          <w:noProof/>
+        </w:rPr>
+        <w:t>: Project HOPE.</w:t>
+      </w:r>
     </w:p>
     <w:p>
       <w:pPr>
-        <w:spacing w:before="120" w:after="120"/>
-        <w:rPr>
-          <w:rFonts w:ascii="Arial" w:hAnsi="Arial" w:cs="Arial"/>
-        </w:rPr>
-      </w:pPr>
+        <w:pStyle w:val="EndNoteBibliography"/>
+        <w:ind w:left="720" w:hanging="720"/>
+        <w:rPr>
+          <w:noProof/>
+        </w:rPr>
+      </w:pPr>
+      <w:r>
+        <w:rPr>
+          <w:noProof/>
+        </w:rPr>
+        <w:t xml:space="preserve">Hernán, M. A., &amp; Robins, J. M. (2016). Using big data to emulate a target trial when a randomized trial is not available. </w:t>
+      </w:r>
+      <w:r>
+        <w:rPr>
+          <w:i/>
+          <w:noProof/>
+        </w:rPr>
+        <w:t>American journal of epidemiology, 183</w:t>
+      </w:r>
+      <w:r>
+        <w:rPr>
+          <w:noProof/>
+        </w:rPr>
+        <w:t xml:space="preserve">(8), 758-764. </w:t>
+      </w:r>
     </w:p>
     <w:p>
       <w:pPr>
-        <w:spacing w:before="240" w:after="120"/>
-        <w:outlineLvl w:val="0"/>
-        <w:rPr>
-          <w:rFonts w:ascii="Arial" w:hAnsi="Arial" w:cs="Arial"/>
-          <w:b/>
-          <w:sz w:val="28"/>
-          <w:szCs w:val="28"/>
-        </w:rPr>
-      </w:pPr>
-      <w:r>
-        <w:rPr>
-          <w:rFonts w:ascii="Arial" w:hAnsi="Arial" w:cs="Arial"/>
-          <w:b/>
-          <w:sz w:val="28"/>
-          <w:szCs w:val="28"/>
-        </w:rPr>
-        <w:lastRenderedPageBreak/>
-        <w:t>Question 7: Include figures 1 through 5.</w:t>
+        <w:pStyle w:val="EndNoteBibliography"/>
+        <w:ind w:left="720" w:hanging="720"/>
+        <w:rPr>
+          <w:noProof/>
+        </w:rPr>
+      </w:pPr>
+      <w:r>
+        <w:rPr>
+          <w:noProof/>
+        </w:rPr>
+        <w:t xml:space="preserve">Kelly, J. P., Kaufman, D. W., Jurgelon, J. M., Sheehan, J., Koff, R. S., &amp; Shapiro, S. (1996). Risk of aspirin-associated major upper-gastrointestinal bleeding with enteric-coated or buffered product. </w:t>
+      </w:r>
+      <w:r>
+        <w:rPr>
+          <w:i/>
+          <w:noProof/>
+        </w:rPr>
+        <w:t>The Lancet, 348</w:t>
+      </w:r>
+      <w:r>
+        <w:rPr>
+          <w:noProof/>
+        </w:rPr>
+        <w:t xml:space="preserve">(9039), 1413-1416. </w:t>
       </w:r>
     </w:p>
     <w:p>
       <w:pPr>
-        <w:spacing w:before="240" w:after="120"/>
-        <w:rPr>
-          <w:rFonts w:ascii="Arial" w:hAnsi="Arial" w:cs="Arial"/>
-          <w:sz w:val="28"/>
-          <w:szCs w:val="28"/>
-        </w:rPr>
-      </w:pPr>
-      <w:r>
-        <w:rPr>
-          <w:rFonts w:ascii="Arial" w:hAnsi="Arial" w:cs="Arial"/>
-          <w:sz w:val="28"/>
-          <w:szCs w:val="28"/>
-        </w:rPr>
-        <w:t>Please see Figures 1-5 below.</w:t>
+        <w:pStyle w:val="EndNoteBibliography"/>
+        <w:ind w:left="720" w:hanging="720"/>
+        <w:rPr>
+          <w:noProof/>
+        </w:rPr>
+      </w:pPr>
+      <w:r>
+        <w:rPr>
+          <w:noProof/>
+        </w:rPr>
+        <w:t xml:space="preserve">Lesko, S. M., Louik, C., Vezina, R. M., &amp; Mitchell, A. A. (2002). Asthma morbidity after the short-term use of ibuprofen in children. </w:t>
+      </w:r>
+      <w:r>
+        <w:rPr>
+          <w:i/>
+          <w:noProof/>
+        </w:rPr>
+        <w:t>Pediatrics, 109</w:t>
+      </w:r>
+      <w:r>
+        <w:rPr>
+          <w:noProof/>
+        </w:rPr>
+        <w:t xml:space="preserve">(2), e20-e20. </w:t>
       </w:r>
     </w:p>
     <w:p>
       <w:pPr>
-        <w:spacing w:before="240" w:after="120"/>
-        <w:rPr>
-          <w:rFonts w:ascii="Arial" w:hAnsi="Arial" w:cs="Arial"/>
-          <w:sz w:val="28"/>
-          <w:szCs w:val="28"/>
-        </w:rPr>
-      </w:pPr>
-      <w:r>
-        <w:rPr>
-          <w:rFonts w:ascii="Arial" w:hAnsi="Arial" w:cs="Arial"/>
+        <w:pStyle w:val="EndNoteBibliography"/>
+        <w:ind w:left="720" w:hanging="720"/>
+        <w:rPr>
           <w:noProof/>
-          <w:sz w:val="28"/>
-          <w:szCs w:val="28"/>
-        </w:rPr>
-        <w:drawing>
-          <wp:inline distT="0" distB="0" distL="0" distR="0" wp14:anchorId="7E10BE6B" wp14:editId="38E01FC9">
-            <wp:extent cx="5727700" cy="4295775"/>
-            <wp:effectExtent l="0" t="0" r="0" b="0"/>
-            <wp:docPr id="1" name="Picture 1"/>
-            <wp:cNvGraphicFramePr>
-              <a:graphicFrameLocks xmlns:a="http://schemas.openxmlformats.org/drawingml/2006/main" noChangeAspect="1"/>
-            </wp:cNvGraphicFramePr>
-            <a:graphic xmlns:a="http://schemas.openxmlformats.org/drawingml/2006/main">
-              <a:graphicData uri="http://schemas.openxmlformats.org/drawingml/2006/picture">
-                <pic:pic xmlns:pic="http://schemas.openxmlformats.org/drawingml/2006/picture">
-                  <pic:nvPicPr>
-                    <pic:cNvPr id="1" name="Figure1.png"/>
-                    <pic:cNvPicPr/>
-                  </pic:nvPicPr>
-                  <pic:blipFill>
-                    <a:blip r:embed="rId11">
-                      <a:extLst>
-                        <a:ext uri="{28A0092B-C50C-407E-A947-70E740481C1C}">
-                          <a14:useLocalDpi xmlns:a14="http://schemas.microsoft.com/office/drawing/2010/main" val="0"/>
-                        </a:ext>
-                      </a:extLst>
-                    </a:blip>
-                    <a:stretch>
-                      <a:fillRect/>
-                    </a:stretch>
-                  </pic:blipFill>
-                  <pic:spPr>
-                    <a:xfrm>
-                      <a:off x="0" y="0"/>
-                      <a:ext cx="5727700" cy="4295775"/>
-                    </a:xfrm>
-                    <a:prstGeom prst="rect">
-                      <a:avLst/>
-                    </a:prstGeom>
-                  </pic:spPr>
-                </pic:pic>
-              </a:graphicData>
-            </a:graphic>
-          </wp:inline>
-        </w:drawing>
+        </w:rPr>
+      </w:pPr>
+      <w:r>
+        <w:rPr>
+          <w:noProof/>
+        </w:rPr>
+        <w:t xml:space="preserve">Martinez, B., Mathews, A. W., Lublin, J. S., &amp; Winslow, R. (2004). Merck pulls Vioxx from market after link to heart problems. </w:t>
+      </w:r>
+      <w:r>
+        <w:rPr>
+          <w:i/>
+          <w:noProof/>
+        </w:rPr>
+        <w:t>Wall Street Journal</w:t>
+      </w:r>
+      <w:r>
+        <w:rPr>
+          <w:noProof/>
+        </w:rPr>
+        <w:t xml:space="preserve">, A1. </w:t>
       </w:r>
     </w:p>
     <w:p>
       <w:pPr>
-        <w:spacing w:before="120" w:after="120"/>
-        <w:rPr>
-          <w:rFonts w:ascii="Arial" w:hAnsi="Arial" w:cs="Arial"/>
-        </w:rPr>
-      </w:pPr>
-      <w:r>
-        <w:rPr>
-          <w:rFonts w:ascii="Arial" w:hAnsi="Arial" w:cs="Arial"/>
-          <w:b/>
-        </w:rPr>
-        <w:t xml:space="preserve">Figure </w:t>
-      </w:r>
-      <w:r>
-        <w:rPr>
-          <w:rFonts w:ascii="Arial" w:hAnsi="Arial" w:cs="Arial"/>
-          <w:b/>
-        </w:rPr>
-        <w:t>1</w:t>
-      </w:r>
-      <w:r>
-        <w:rPr>
-          <w:rFonts w:ascii="Arial" w:hAnsi="Arial" w:cs="Arial"/>
-          <w:b/>
-        </w:rPr>
-        <w:t>:</w:t>
-      </w:r>
-      <w:r>
-        <w:rPr>
-          <w:rFonts w:ascii="Arial" w:hAnsi="Arial" w:cs="Arial"/>
-        </w:rPr>
-        <w:t xml:space="preserve"> </w:t>
-      </w:r>
-      <w:r>
-        <w:rPr>
-          <w:rFonts w:ascii="Arial" w:hAnsi="Arial" w:cs="Arial"/>
-        </w:rPr>
-        <w:t xml:space="preserve">Run </w:t>
-      </w:r>
-      <w:r>
-        <w:rPr>
-          <w:rFonts w:ascii="Arial" w:hAnsi="Arial" w:cs="Arial"/>
-        </w:rPr>
-        <w:t>the</w:t>
-      </w:r>
-      <w:r>
-        <w:rPr>
-          <w:rFonts w:ascii="Arial" w:hAnsi="Arial" w:cs="Arial"/>
-        </w:rPr>
-        <w:t xml:space="preserve"> simulator </w:t>
-      </w:r>
-      <w:r>
-        <w:rPr>
-          <w:rFonts w:ascii="Arial" w:hAnsi="Arial" w:cs="Arial"/>
-        </w:rPr>
-        <w:t xml:space="preserve">(for Experiment 1) </w:t>
-      </w:r>
-      <w:r>
-        <w:rPr>
-          <w:rFonts w:ascii="Arial" w:hAnsi="Arial" w:cs="Arial"/>
-        </w:rPr>
-        <w:t xml:space="preserve">10 times and track the winnings, starting from 0 each time. Plot all 10 runs on one chart using matplotlib functions. The horizontal (X) axis range from 0 to 300, the vertical (Y) axis range from -256 to +100. </w:t>
+        <w:pStyle w:val="EndNoteBibliography"/>
+        <w:ind w:left="720" w:hanging="720"/>
+        <w:rPr>
+          <w:noProof/>
+        </w:rPr>
+      </w:pPr>
+      <w:r>
+        <w:rPr>
+          <w:noProof/>
+        </w:rPr>
+        <w:t xml:space="preserve">Mukherjee, D., Nissen, S. E., &amp; Topol, E. J. (2001). Risk of cardiovascular events associated with selective COX-2 inhibitors. </w:t>
+      </w:r>
+      <w:r>
+        <w:rPr>
+          <w:i/>
+          <w:noProof/>
+        </w:rPr>
+        <w:t>JAMA, 286</w:t>
+      </w:r>
+      <w:r>
+        <w:rPr>
+          <w:noProof/>
+        </w:rPr>
+        <w:t xml:space="preserve">(8), 954-959. </w:t>
       </w:r>
     </w:p>
     <w:p>
       <w:pPr>
-        <w:spacing w:before="240" w:after="120"/>
-        <w:rPr>
-          <w:rFonts w:ascii="Arial" w:hAnsi="Arial" w:cs="Arial"/>
-          <w:sz w:val="28"/>
-          <w:szCs w:val="28"/>
-        </w:rPr>
-      </w:pPr>
+        <w:pStyle w:val="EndNoteBibliography"/>
+        <w:ind w:left="720" w:hanging="720"/>
+        <w:rPr>
+          <w:noProof/>
+        </w:rPr>
+      </w:pPr>
+      <w:r>
+        <w:rPr>
+          <w:noProof/>
+        </w:rPr>
+        <w:t xml:space="preserve">Raghupathi, W., &amp; Raghupathi, V. (2014). Big data analytics in healthcare: promise and potential. </w:t>
+      </w:r>
+      <w:r>
+        <w:rPr>
+          <w:i/>
+          <w:noProof/>
+        </w:rPr>
+        <w:t>Health information science systems, 2</w:t>
+      </w:r>
+      <w:r>
+        <w:rPr>
+          <w:noProof/>
+        </w:rPr>
+        <w:t>(</w:t>
+      </w:r>
+      <w:bookmarkStart w:id="0" w:name="_GoBack"/>
+      <w:bookmarkEnd w:id="0"/>
+      <w:r>
+        <w:rPr>
+          <w:noProof/>
+        </w:rPr>
+        <w:t xml:space="preserve">1), 3. </w:t>
+      </w:r>
     </w:p>
     <w:p>
       <w:pPr>
-        <w:spacing w:before="240" w:after="120"/>
-        <w:rPr>
-          <w:rFonts w:ascii="Arial" w:hAnsi="Arial" w:cs="Arial"/>
-          <w:sz w:val="28"/>
-          <w:szCs w:val="28"/>
-        </w:rPr>
-      </w:pPr>
-      <w:r>
-        <w:rPr>
-          <w:rFonts w:ascii="Arial" w:hAnsi="Arial" w:cs="Arial"/>
+        <w:pStyle w:val="EndNoteBibliography"/>
+        <w:ind w:left="720" w:hanging="720"/>
+        <w:rPr>
           <w:noProof/>
-          <w:sz w:val="28"/>
-          <w:szCs w:val="28"/>
-        </w:rPr>
-        <w:lastRenderedPageBreak/>
-        <w:drawing>
-          <wp:inline distT="0" distB="0" distL="0" distR="0" wp14:anchorId="1DECA3C5" wp14:editId="32F2C3E8">
-            <wp:extent cx="5727700" cy="4295775"/>
-            <wp:effectExtent l="0" t="0" r="0" b="0"/>
-            <wp:docPr id="6" name="Picture 6"/>
-            <wp:cNvGraphicFramePr>
-              <a:graphicFrameLocks xmlns:a="http://schemas.openxmlformats.org/drawingml/2006/main" noChangeAspect="1"/>
-            </wp:cNvGraphicFramePr>
-            <a:graphic xmlns:a="http://schemas.openxmlformats.org/drawingml/2006/main">
-              <a:graphicData uri="http://schemas.openxmlformats.org/drawingml/2006/picture">
-                <pic:pic xmlns:pic="http://schemas.openxmlformats.org/drawingml/2006/picture">
-                  <pic:nvPicPr>
-                    <pic:cNvPr id="6" name="Figure2.png"/>
-                    <pic:cNvPicPr/>
-                  </pic:nvPicPr>
-                  <pic:blipFill>
-                    <a:blip r:embed="rId12">
-                      <a:extLst>
-                        <a:ext uri="{28A0092B-C50C-407E-A947-70E740481C1C}">
-                          <a14:useLocalDpi xmlns:a14="http://schemas.microsoft.com/office/drawing/2010/main" val="0"/>
-                        </a:ext>
-                      </a:extLst>
-                    </a:blip>
-                    <a:stretch>
-                      <a:fillRect/>
-                    </a:stretch>
-                  </pic:blipFill>
-                  <pic:spPr>
-                    <a:xfrm>
-                      <a:off x="0" y="0"/>
-                      <a:ext cx="5727700" cy="4295775"/>
-                    </a:xfrm>
-                    <a:prstGeom prst="rect">
-                      <a:avLst/>
-                    </a:prstGeom>
-                  </pic:spPr>
-                </pic:pic>
-              </a:graphicData>
-            </a:graphic>
-          </wp:inline>
-        </w:drawing>
+        </w:rPr>
+      </w:pPr>
+      <w:r>
+        <w:rPr>
+          <w:noProof/>
+        </w:rPr>
+        <w:t xml:space="preserve">Ray, W. A., Stein, C. M., Daugherty, J. R., Hall, K., Arbogast, P. G., &amp; Griffin, M. R. (2002). COX-2 selective non-steroidal anti-inflammatory drugs and risk of serious coronary heart disease. </w:t>
+      </w:r>
+      <w:r>
+        <w:rPr>
+          <w:i/>
+          <w:noProof/>
+        </w:rPr>
+        <w:t>The Lancet, 360</w:t>
+      </w:r>
+      <w:r>
+        <w:rPr>
+          <w:noProof/>
+        </w:rPr>
+        <w:t xml:space="preserve">(9339), 1071-1073. </w:t>
       </w:r>
     </w:p>
     <w:p>
       <w:pPr>
-        <w:spacing w:before="120" w:after="120"/>
-        <w:rPr>
-          <w:rFonts w:ascii="Arial" w:hAnsi="Arial" w:cs="Arial"/>
-        </w:rPr>
-      </w:pPr>
-      <w:r>
-        <w:rPr>
-          <w:rFonts w:ascii="Arial" w:hAnsi="Arial" w:cs="Arial"/>
-          <w:b/>
-        </w:rPr>
-        <w:t xml:space="preserve">Figure </w:t>
-      </w:r>
-      <w:r>
-        <w:rPr>
-          <w:rFonts w:ascii="Arial" w:hAnsi="Arial" w:cs="Arial"/>
-          <w:b/>
-        </w:rPr>
-        <w:t>2</w:t>
-      </w:r>
-      <w:r>
-        <w:rPr>
-          <w:rFonts w:ascii="Arial" w:hAnsi="Arial" w:cs="Arial"/>
-          <w:b/>
-        </w:rPr>
-        <w:t>:</w:t>
-      </w:r>
-      <w:r>
-        <w:rPr>
-          <w:rFonts w:ascii="Arial" w:hAnsi="Arial" w:cs="Arial"/>
-        </w:rPr>
-        <w:t xml:space="preserve"> Run </w:t>
-      </w:r>
-      <w:r>
-        <w:rPr>
-          <w:rFonts w:ascii="Arial" w:hAnsi="Arial" w:cs="Arial"/>
-        </w:rPr>
-        <w:t>the</w:t>
-      </w:r>
-      <w:r>
-        <w:rPr>
-          <w:rFonts w:ascii="Arial" w:hAnsi="Arial" w:cs="Arial"/>
-        </w:rPr>
-        <w:t xml:space="preserve"> simulator </w:t>
-      </w:r>
-      <w:r>
-        <w:rPr>
-          <w:rFonts w:ascii="Arial" w:hAnsi="Arial" w:cs="Arial"/>
-        </w:rPr>
-        <w:t xml:space="preserve">(for </w:t>
-      </w:r>
-      <w:r>
-        <w:rPr>
-          <w:rFonts w:ascii="Arial" w:hAnsi="Arial" w:cs="Arial"/>
-        </w:rPr>
-        <w:t>E</w:t>
-      </w:r>
-      <w:r>
-        <w:rPr>
-          <w:rFonts w:ascii="Arial" w:hAnsi="Arial" w:cs="Arial"/>
-        </w:rPr>
-        <w:t>xperiment 1)</w:t>
-      </w:r>
-      <w:r>
-        <w:rPr>
-          <w:rFonts w:ascii="Arial" w:hAnsi="Arial" w:cs="Arial"/>
-        </w:rPr>
-        <w:t xml:space="preserve">1000 times. Plot the mean value of winnings for each spin using the same axis bounds as Figure 1. Add an additional line above and below the mean at </w:t>
-      </w:r>
-      <w:proofErr w:type="spellStart"/>
-      <w:r>
-        <w:rPr>
-          <w:rFonts w:ascii="Arial" w:hAnsi="Arial" w:cs="Arial"/>
-        </w:rPr>
-        <w:t>mean+standard</w:t>
-      </w:r>
-      <w:proofErr w:type="spellEnd"/>
-      <w:r>
-        <w:rPr>
-          <w:rFonts w:ascii="Arial" w:hAnsi="Arial" w:cs="Arial"/>
-        </w:rPr>
-        <w:t xml:space="preserve"> </w:t>
-      </w:r>
-      <w:proofErr w:type="gramStart"/>
-      <w:r>
-        <w:rPr>
-          <w:rFonts w:ascii="Arial" w:hAnsi="Arial" w:cs="Arial"/>
-        </w:rPr>
-        <w:t>deviation, and</w:t>
-      </w:r>
-      <w:proofErr w:type="gramEnd"/>
-      <w:r>
-        <w:rPr>
-          <w:rFonts w:ascii="Arial" w:hAnsi="Arial" w:cs="Arial"/>
-        </w:rPr>
-        <w:t xml:space="preserve"> mean-standard deviation of the winnings at each point.</w:t>
+        <w:pStyle w:val="EndNoteBibliography"/>
+        <w:ind w:left="720" w:hanging="720"/>
+        <w:rPr>
+          <w:noProof/>
+        </w:rPr>
+      </w:pPr>
+      <w:r>
+        <w:rPr>
+          <w:noProof/>
+        </w:rPr>
+        <w:t xml:space="preserve">Sanak, M., Simon, H.-U., &amp; Szczeklik, A. (1997). Leukotriene C4 synthase promoter polymorphism and risk of aspirin-induced asthma. </w:t>
+      </w:r>
+      <w:r>
+        <w:rPr>
+          <w:i/>
+          <w:noProof/>
+        </w:rPr>
+        <w:t>Lancet, 350</w:t>
+      </w:r>
+      <w:r>
+        <w:rPr>
+          <w:noProof/>
+        </w:rPr>
+        <w:t xml:space="preserve">(9091), 1599-1599. </w:t>
       </w:r>
     </w:p>
     <w:p>
       <w:pPr>
-        <w:spacing w:before="240" w:after="120"/>
-        <w:rPr>
-          <w:rFonts w:ascii="Arial" w:hAnsi="Arial" w:cs="Arial"/>
-          <w:sz w:val="28"/>
-          <w:szCs w:val="28"/>
-        </w:rPr>
-      </w:pPr>
+        <w:pStyle w:val="EndNoteBibliography"/>
+        <w:ind w:left="720" w:hanging="720"/>
+        <w:rPr>
+          <w:noProof/>
+        </w:rPr>
+      </w:pPr>
+      <w:r>
+        <w:rPr>
+          <w:noProof/>
+        </w:rPr>
+        <w:t xml:space="preserve">Vioxx price increase. (2000). Retrieved from </w:t>
+      </w:r>
+      <w:hyperlink r:id="rId12" w:history="1">
+        <w:r>
+          <w:rPr>
+            <w:rStyle w:val="Hyperlink"/>
+            <w:noProof/>
+          </w:rPr>
+          <w:t>https://pink.pharmaintelligence.informa.com/PS036997/Vioxx-price-increase</w:t>
+        </w:r>
+      </w:hyperlink>
     </w:p>
     <w:p>
       <w:pPr>
-        <w:spacing w:before="240" w:after="120"/>
-        <w:rPr>
-          <w:rFonts w:ascii="Arial" w:hAnsi="Arial" w:cs="Arial"/>
-          <w:sz w:val="28"/>
-          <w:szCs w:val="28"/>
-        </w:rPr>
-      </w:pPr>
-      <w:r>
-        <w:rPr>
-          <w:rFonts w:ascii="Arial" w:hAnsi="Arial" w:cs="Arial"/>
+        <w:pStyle w:val="EndNoteBibliography"/>
+        <w:ind w:left="720" w:hanging="720"/>
+        <w:rPr>
           <w:noProof/>
-          <w:sz w:val="28"/>
-          <w:szCs w:val="28"/>
-        </w:rPr>
-        <w:lastRenderedPageBreak/>
-        <w:drawing>
-          <wp:inline distT="0" distB="0" distL="0" distR="0" wp14:anchorId="22434E08" wp14:editId="33A9C1CC">
-            <wp:extent cx="5727700" cy="4295775"/>
-            <wp:effectExtent l="0" t="0" r="0" b="0"/>
-            <wp:docPr id="7" name="Picture 7"/>
-            <wp:cNvGraphicFramePr>
-              <a:graphicFrameLocks xmlns:a="http://schemas.openxmlformats.org/drawingml/2006/main" noChangeAspect="1"/>
-            </wp:cNvGraphicFramePr>
-            <a:graphic xmlns:a="http://schemas.openxmlformats.org/drawingml/2006/main">
-              <a:graphicData uri="http://schemas.openxmlformats.org/drawingml/2006/picture">
-                <pic:pic xmlns:pic="http://schemas.openxmlformats.org/drawingml/2006/picture">
-                  <pic:nvPicPr>
-                    <pic:cNvPr id="7" name="Figure3.png"/>
-                    <pic:cNvPicPr/>
-                  </pic:nvPicPr>
-                  <pic:blipFill>
-                    <a:blip r:embed="rId13">
-                      <a:extLst>
-                        <a:ext uri="{28A0092B-C50C-407E-A947-70E740481C1C}">
-                          <a14:useLocalDpi xmlns:a14="http://schemas.microsoft.com/office/drawing/2010/main" val="0"/>
-                        </a:ext>
-                      </a:extLst>
-                    </a:blip>
-                    <a:stretch>
-                      <a:fillRect/>
-                    </a:stretch>
-                  </pic:blipFill>
-                  <pic:spPr>
-                    <a:xfrm>
-                      <a:off x="0" y="0"/>
-                      <a:ext cx="5727700" cy="4295775"/>
-                    </a:xfrm>
-                    <a:prstGeom prst="rect">
-                      <a:avLst/>
-                    </a:prstGeom>
-                  </pic:spPr>
-                </pic:pic>
-              </a:graphicData>
-            </a:graphic>
-          </wp:inline>
-        </w:drawing>
+        </w:rPr>
+      </w:pPr>
+      <w:r>
+        <w:rPr>
+          <w:noProof/>
+        </w:rPr>
+        <w:t xml:space="preserve">Wang, S. D. (2013). Opportunities and challenges of clinical research in the big-data era: from RCT to BCT. </w:t>
+      </w:r>
+      <w:r>
+        <w:rPr>
+          <w:i/>
+          <w:noProof/>
+        </w:rPr>
+        <w:t>Journal of thoracic disease, 5</w:t>
+      </w:r>
+      <w:r>
+        <w:rPr>
+          <w:noProof/>
+        </w:rPr>
+        <w:t xml:space="preserve">(6), 721. </w:t>
       </w:r>
     </w:p>
     <w:p>
       <w:pPr>
-        <w:spacing w:before="120" w:after="120"/>
-        <w:rPr>
-          <w:rFonts w:ascii="Arial" w:hAnsi="Arial" w:cs="Arial"/>
-        </w:rPr>
-      </w:pPr>
-      <w:r>
+        <w:spacing w:before="240" w:after="120"/>
+        <w:ind w:left="360"/>
         <w:rPr>
           <w:rFonts w:ascii="Arial" w:hAnsi="Arial" w:cs="Arial"/>
           <w:b/>
-        </w:rPr>
-        <w:t xml:space="preserve">Figure </w:t>
-      </w:r>
+          <w:bCs/>
+        </w:rPr>
+      </w:pPr>
       <w:r>
         <w:rPr>
           <w:rFonts w:ascii="Arial" w:hAnsi="Arial" w:cs="Arial"/>
           <w:b/>
-        </w:rPr>
-        <w:t>3</w:t>
-      </w:r>
-      <w:r>
-        <w:rPr>
-          <w:rFonts w:ascii="Arial" w:hAnsi="Arial" w:cs="Arial"/>
-          <w:b/>
-        </w:rPr>
-        <w:t>:</w:t>
-      </w:r>
-      <w:r>
-        <w:rPr>
-          <w:rFonts w:ascii="Arial" w:hAnsi="Arial" w:cs="Arial"/>
-        </w:rPr>
-        <w:t xml:space="preserve"> Run </w:t>
-      </w:r>
-      <w:r>
-        <w:rPr>
-          <w:rFonts w:ascii="Arial" w:hAnsi="Arial" w:cs="Arial"/>
-        </w:rPr>
-        <w:t>the</w:t>
-      </w:r>
-      <w:r>
-        <w:rPr>
-          <w:rFonts w:ascii="Arial" w:hAnsi="Arial" w:cs="Arial"/>
-        </w:rPr>
-        <w:t xml:space="preserve"> simulator </w:t>
-      </w:r>
-      <w:r>
-        <w:rPr>
-          <w:rFonts w:ascii="Arial" w:hAnsi="Arial" w:cs="Arial"/>
-        </w:rPr>
-        <w:t>(for Experiment 1)</w:t>
-      </w:r>
-      <w:r>
-        <w:rPr>
-          <w:rFonts w:ascii="Arial" w:hAnsi="Arial" w:cs="Arial"/>
-        </w:rPr>
-        <w:t xml:space="preserve"> </w:t>
-      </w:r>
-      <w:r>
-        <w:rPr>
-          <w:rFonts w:ascii="Arial" w:hAnsi="Arial" w:cs="Arial"/>
-        </w:rPr>
-        <w:t>1000 times. Plot the me</w:t>
-      </w:r>
-      <w:r>
-        <w:rPr>
-          <w:rFonts w:ascii="Arial" w:hAnsi="Arial" w:cs="Arial"/>
-        </w:rPr>
-        <w:t>di</w:t>
-      </w:r>
-      <w:r>
-        <w:rPr>
-          <w:rFonts w:ascii="Arial" w:hAnsi="Arial" w:cs="Arial"/>
-        </w:rPr>
-        <w:t>an value of winnings for each spin using the same axis bounds as Figure 1. Add an additional line above and below the me</w:t>
-      </w:r>
-      <w:r>
-        <w:rPr>
-          <w:rFonts w:ascii="Arial" w:hAnsi="Arial" w:cs="Arial"/>
-        </w:rPr>
-        <w:t>di</w:t>
-      </w:r>
-      <w:r>
-        <w:rPr>
-          <w:rFonts w:ascii="Arial" w:hAnsi="Arial" w:cs="Arial"/>
-        </w:rPr>
-        <w:t xml:space="preserve">an at </w:t>
-      </w:r>
-      <w:proofErr w:type="spellStart"/>
-      <w:r>
-        <w:rPr>
-          <w:rFonts w:ascii="Arial" w:hAnsi="Arial" w:cs="Arial"/>
-        </w:rPr>
-        <w:t>me</w:t>
-      </w:r>
-      <w:r>
-        <w:rPr>
-          <w:rFonts w:ascii="Arial" w:hAnsi="Arial" w:cs="Arial"/>
-        </w:rPr>
-        <w:t>di</w:t>
-      </w:r>
-      <w:r>
-        <w:rPr>
-          <w:rFonts w:ascii="Arial" w:hAnsi="Arial" w:cs="Arial"/>
-        </w:rPr>
-        <w:t>an+standard</w:t>
-      </w:r>
-      <w:proofErr w:type="spellEnd"/>
-      <w:r>
-        <w:rPr>
-          <w:rFonts w:ascii="Arial" w:hAnsi="Arial" w:cs="Arial"/>
-        </w:rPr>
-        <w:t xml:space="preserve"> deviation, and me</w:t>
-      </w:r>
-      <w:r>
-        <w:rPr>
-          <w:rFonts w:ascii="Arial" w:hAnsi="Arial" w:cs="Arial"/>
-        </w:rPr>
-        <w:t>di</w:t>
-      </w:r>
-      <w:r>
-        <w:rPr>
-          <w:rFonts w:ascii="Arial" w:hAnsi="Arial" w:cs="Arial"/>
-        </w:rPr>
-        <w:t>an-standard deviation of the winnings at each point.</w:t>
-      </w:r>
-    </w:p>
-    <w:p>
-      <w:pPr>
-        <w:spacing w:before="240" w:after="120"/>
-        <w:rPr>
-          <w:rFonts w:ascii="Arial" w:hAnsi="Arial" w:cs="Arial"/>
-          <w:sz w:val="28"/>
-          <w:szCs w:val="28"/>
-        </w:rPr>
-      </w:pPr>
-    </w:p>
-    <w:p>
-      <w:pPr>
-        <w:spacing w:before="240" w:after="120"/>
-        <w:rPr>
-          <w:rFonts w:ascii="Arial" w:hAnsi="Arial" w:cs="Arial"/>
-          <w:sz w:val="28"/>
-          <w:szCs w:val="28"/>
-        </w:rPr>
-      </w:pPr>
-    </w:p>
-    <w:p>
-      <w:pPr>
-        <w:spacing w:before="240" w:after="120"/>
-        <w:rPr>
-          <w:rFonts w:ascii="Arial" w:hAnsi="Arial" w:cs="Arial"/>
-          <w:sz w:val="28"/>
-          <w:szCs w:val="28"/>
-        </w:rPr>
-      </w:pPr>
-    </w:p>
-    <w:p>
-      <w:pPr>
-        <w:spacing w:before="240" w:after="120"/>
-        <w:rPr>
-          <w:rFonts w:ascii="Arial" w:hAnsi="Arial" w:cs="Arial"/>
-          <w:sz w:val="28"/>
-          <w:szCs w:val="28"/>
-        </w:rPr>
-      </w:pPr>
-      <w:r>
-        <w:rPr>
-          <w:rFonts w:ascii="Arial" w:hAnsi="Arial" w:cs="Arial"/>
-          <w:noProof/>
-          <w:sz w:val="28"/>
-          <w:szCs w:val="28"/>
-        </w:rPr>
-        <w:lastRenderedPageBreak/>
-        <w:drawing>
-          <wp:inline distT="0" distB="0" distL="0" distR="0" wp14:anchorId="483E11BF" wp14:editId="679281E3">
-            <wp:extent cx="5727700" cy="4295775"/>
-            <wp:effectExtent l="0" t="0" r="0" b="0"/>
-            <wp:docPr id="4" name="Picture 4"/>
-            <wp:cNvGraphicFramePr>
-              <a:graphicFrameLocks xmlns:a="http://schemas.openxmlformats.org/drawingml/2006/main" noChangeAspect="1"/>
-            </wp:cNvGraphicFramePr>
-            <a:graphic xmlns:a="http://schemas.openxmlformats.org/drawingml/2006/main">
-              <a:graphicData uri="http://schemas.openxmlformats.org/drawingml/2006/picture">
-                <pic:pic xmlns:pic="http://schemas.openxmlformats.org/drawingml/2006/picture">
-                  <pic:nvPicPr>
-                    <pic:cNvPr id="4" name="Figure4.png"/>
-                    <pic:cNvPicPr/>
-                  </pic:nvPicPr>
-                  <pic:blipFill>
-                    <a:blip r:embed="rId14">
-                      <a:extLst>
-                        <a:ext uri="{28A0092B-C50C-407E-A947-70E740481C1C}">
-                          <a14:useLocalDpi xmlns:a14="http://schemas.microsoft.com/office/drawing/2010/main" val="0"/>
-                        </a:ext>
-                      </a:extLst>
-                    </a:blip>
-                    <a:stretch>
-                      <a:fillRect/>
-                    </a:stretch>
-                  </pic:blipFill>
-                  <pic:spPr>
-                    <a:xfrm>
-                      <a:off x="0" y="0"/>
-                      <a:ext cx="5727700" cy="4295775"/>
-                    </a:xfrm>
-                    <a:prstGeom prst="rect">
-                      <a:avLst/>
-                    </a:prstGeom>
-                  </pic:spPr>
-                </pic:pic>
-              </a:graphicData>
-            </a:graphic>
-          </wp:inline>
-        </w:drawing>
-      </w:r>
-    </w:p>
-    <w:p>
-      <w:pPr>
-        <w:spacing w:before="120" w:after="120"/>
-        <w:rPr>
-          <w:rFonts w:ascii="Arial" w:hAnsi="Arial" w:cs="Arial"/>
-        </w:rPr>
-      </w:pPr>
-      <w:r>
-        <w:rPr>
-          <w:rFonts w:ascii="Arial" w:hAnsi="Arial" w:cs="Arial"/>
-          <w:b/>
-        </w:rPr>
-        <w:t xml:space="preserve">Figure </w:t>
-      </w:r>
-      <w:r>
-        <w:rPr>
-          <w:rFonts w:ascii="Arial" w:hAnsi="Arial" w:cs="Arial"/>
-          <w:b/>
-        </w:rPr>
-        <w:t>4</w:t>
-      </w:r>
-      <w:r>
-        <w:rPr>
-          <w:rFonts w:ascii="Arial" w:hAnsi="Arial" w:cs="Arial"/>
-          <w:b/>
-        </w:rPr>
-        <w:t>:</w:t>
-      </w:r>
-      <w:r>
-        <w:rPr>
-          <w:rFonts w:ascii="Arial" w:hAnsi="Arial" w:cs="Arial"/>
-        </w:rPr>
-        <w:t xml:space="preserve"> Run </w:t>
-      </w:r>
-      <w:r>
-        <w:rPr>
-          <w:rFonts w:ascii="Arial" w:hAnsi="Arial" w:cs="Arial"/>
-        </w:rPr>
-        <w:t>the</w:t>
-      </w:r>
-      <w:r>
-        <w:rPr>
-          <w:rFonts w:ascii="Arial" w:hAnsi="Arial" w:cs="Arial"/>
-        </w:rPr>
-        <w:t xml:space="preserve"> simulator </w:t>
-      </w:r>
-      <w:r>
-        <w:rPr>
-          <w:rFonts w:ascii="Arial" w:hAnsi="Arial" w:cs="Arial"/>
-        </w:rPr>
-        <w:t xml:space="preserve">(for Experiment </w:t>
-      </w:r>
-      <w:r>
-        <w:rPr>
-          <w:rFonts w:ascii="Arial" w:hAnsi="Arial" w:cs="Arial"/>
-        </w:rPr>
-        <w:t>2</w:t>
-      </w:r>
-      <w:r>
-        <w:rPr>
-          <w:rFonts w:ascii="Arial" w:hAnsi="Arial" w:cs="Arial"/>
-        </w:rPr>
-        <w:t>)</w:t>
-      </w:r>
-      <w:r>
-        <w:rPr>
-          <w:rFonts w:ascii="Arial" w:hAnsi="Arial" w:cs="Arial"/>
-        </w:rPr>
-        <w:t xml:space="preserve">1000 times. Plot the mean value of winnings for each spin using the same axis bounds as Figure 1. Add an additional line above and below the mean at </w:t>
-      </w:r>
-      <w:proofErr w:type="spellStart"/>
-      <w:r>
-        <w:rPr>
-          <w:rFonts w:ascii="Arial" w:hAnsi="Arial" w:cs="Arial"/>
-        </w:rPr>
-        <w:t>mean+standard</w:t>
-      </w:r>
-      <w:proofErr w:type="spellEnd"/>
-      <w:r>
-        <w:rPr>
-          <w:rFonts w:ascii="Arial" w:hAnsi="Arial" w:cs="Arial"/>
-        </w:rPr>
-        <w:t xml:space="preserve"> </w:t>
-      </w:r>
-      <w:proofErr w:type="gramStart"/>
-      <w:r>
-        <w:rPr>
-          <w:rFonts w:ascii="Arial" w:hAnsi="Arial" w:cs="Arial"/>
-        </w:rPr>
-        <w:t>deviation, and</w:t>
-      </w:r>
-      <w:proofErr w:type="gramEnd"/>
-      <w:r>
-        <w:rPr>
-          <w:rFonts w:ascii="Arial" w:hAnsi="Arial" w:cs="Arial"/>
-        </w:rPr>
-        <w:t xml:space="preserve"> mean-standard deviation of the winnings at each point.</w:t>
-      </w:r>
-    </w:p>
-    <w:p>
-      <w:pPr>
-        <w:spacing w:before="240" w:after="120"/>
-        <w:rPr>
-          <w:rFonts w:ascii="Arial" w:hAnsi="Arial" w:cs="Arial"/>
-          <w:sz w:val="28"/>
-          <w:szCs w:val="28"/>
-        </w:rPr>
-      </w:pPr>
-    </w:p>
-    <w:p>
-      <w:pPr>
-        <w:spacing w:before="240" w:after="120"/>
-        <w:rPr>
-          <w:rFonts w:ascii="Arial" w:hAnsi="Arial" w:cs="Arial"/>
-          <w:sz w:val="28"/>
-          <w:szCs w:val="28"/>
-        </w:rPr>
-      </w:pPr>
-      <w:r>
-        <w:rPr>
-          <w:rFonts w:ascii="Arial" w:hAnsi="Arial" w:cs="Arial"/>
-          <w:noProof/>
-          <w:sz w:val="28"/>
-          <w:szCs w:val="28"/>
-        </w:rPr>
-        <w:lastRenderedPageBreak/>
-        <w:drawing>
-          <wp:inline distT="0" distB="0" distL="0" distR="0" wp14:anchorId="096926DE" wp14:editId="6DD50670">
-            <wp:extent cx="5727700" cy="4295775"/>
-            <wp:effectExtent l="0" t="0" r="0" b="0"/>
-            <wp:docPr id="5" name="Picture 5"/>
-            <wp:cNvGraphicFramePr>
-              <a:graphicFrameLocks xmlns:a="http://schemas.openxmlformats.org/drawingml/2006/main" noChangeAspect="1"/>
-            </wp:cNvGraphicFramePr>
-            <a:graphic xmlns:a="http://schemas.openxmlformats.org/drawingml/2006/main">
-              <a:graphicData uri="http://schemas.openxmlformats.org/drawingml/2006/picture">
-                <pic:pic xmlns:pic="http://schemas.openxmlformats.org/drawingml/2006/picture">
-                  <pic:nvPicPr>
-                    <pic:cNvPr id="5" name="Figure5.png"/>
-                    <pic:cNvPicPr/>
-                  </pic:nvPicPr>
-                  <pic:blipFill>
-                    <a:blip r:embed="rId15">
-                      <a:extLst>
-                        <a:ext uri="{28A0092B-C50C-407E-A947-70E740481C1C}">
-                          <a14:useLocalDpi xmlns:a14="http://schemas.microsoft.com/office/drawing/2010/main" val="0"/>
-                        </a:ext>
-                      </a:extLst>
-                    </a:blip>
-                    <a:stretch>
-                      <a:fillRect/>
-                    </a:stretch>
-                  </pic:blipFill>
-                  <pic:spPr>
-                    <a:xfrm>
-                      <a:off x="0" y="0"/>
-                      <a:ext cx="5727700" cy="4295775"/>
-                    </a:xfrm>
-                    <a:prstGeom prst="rect">
-                      <a:avLst/>
-                    </a:prstGeom>
-                  </pic:spPr>
-                </pic:pic>
-              </a:graphicData>
-            </a:graphic>
-          </wp:inline>
-        </w:drawing>
-      </w:r>
-    </w:p>
-    <w:p>
-      <w:pPr>
-        <w:spacing w:before="120" w:after="120"/>
-        <w:rPr>
-          <w:rFonts w:ascii="Arial" w:hAnsi="Arial" w:cs="Arial"/>
-        </w:rPr>
-      </w:pPr>
-      <w:r>
-        <w:rPr>
-          <w:rFonts w:ascii="Arial" w:hAnsi="Arial" w:cs="Arial"/>
-          <w:b/>
-        </w:rPr>
-        <w:t xml:space="preserve">Figure </w:t>
-      </w:r>
-      <w:r>
-        <w:rPr>
-          <w:rFonts w:ascii="Arial" w:hAnsi="Arial" w:cs="Arial"/>
-          <w:b/>
-        </w:rPr>
-        <w:t>5</w:t>
-      </w:r>
-      <w:r>
-        <w:rPr>
-          <w:rFonts w:ascii="Arial" w:hAnsi="Arial" w:cs="Arial"/>
-          <w:b/>
-        </w:rPr>
-        <w:t>:</w:t>
-      </w:r>
-      <w:r>
-        <w:rPr>
-          <w:rFonts w:ascii="Arial" w:hAnsi="Arial" w:cs="Arial"/>
-        </w:rPr>
-        <w:t xml:space="preserve"> Run </w:t>
-      </w:r>
-      <w:r>
-        <w:rPr>
-          <w:rFonts w:ascii="Arial" w:hAnsi="Arial" w:cs="Arial"/>
-        </w:rPr>
-        <w:t>the</w:t>
-      </w:r>
-      <w:r>
-        <w:rPr>
-          <w:rFonts w:ascii="Arial" w:hAnsi="Arial" w:cs="Arial"/>
-        </w:rPr>
-        <w:t xml:space="preserve"> simulator </w:t>
-      </w:r>
-      <w:r>
-        <w:rPr>
-          <w:rFonts w:ascii="Arial" w:hAnsi="Arial" w:cs="Arial"/>
-        </w:rPr>
-        <w:t xml:space="preserve">(for Experiment </w:t>
-      </w:r>
-      <w:r>
-        <w:rPr>
-          <w:rFonts w:ascii="Arial" w:hAnsi="Arial" w:cs="Arial"/>
-        </w:rPr>
-        <w:t>2</w:t>
-      </w:r>
-      <w:r>
-        <w:rPr>
-          <w:rFonts w:ascii="Arial" w:hAnsi="Arial" w:cs="Arial"/>
-        </w:rPr>
-        <w:t xml:space="preserve">) </w:t>
-      </w:r>
-      <w:r>
-        <w:rPr>
-          <w:rFonts w:ascii="Arial" w:hAnsi="Arial" w:cs="Arial"/>
-        </w:rPr>
-        <w:t>1000 times. Plot the me</w:t>
-      </w:r>
-      <w:r>
-        <w:rPr>
-          <w:rFonts w:ascii="Arial" w:hAnsi="Arial" w:cs="Arial"/>
-        </w:rPr>
-        <w:t>di</w:t>
-      </w:r>
-      <w:r>
-        <w:rPr>
-          <w:rFonts w:ascii="Arial" w:hAnsi="Arial" w:cs="Arial"/>
-        </w:rPr>
-        <w:t>an value of winnings for each spin using the same axis bounds as Figure 1. Add an additional line above and below the me</w:t>
-      </w:r>
-      <w:r>
-        <w:rPr>
-          <w:rFonts w:ascii="Arial" w:hAnsi="Arial" w:cs="Arial"/>
-        </w:rPr>
-        <w:t>di</w:t>
-      </w:r>
-      <w:r>
-        <w:rPr>
-          <w:rFonts w:ascii="Arial" w:hAnsi="Arial" w:cs="Arial"/>
-        </w:rPr>
-        <w:t xml:space="preserve">an at </w:t>
-      </w:r>
-      <w:proofErr w:type="spellStart"/>
-      <w:r>
-        <w:rPr>
-          <w:rFonts w:ascii="Arial" w:hAnsi="Arial" w:cs="Arial"/>
-        </w:rPr>
-        <w:t>me</w:t>
-      </w:r>
-      <w:r>
-        <w:rPr>
-          <w:rFonts w:ascii="Arial" w:hAnsi="Arial" w:cs="Arial"/>
-        </w:rPr>
-        <w:t>di</w:t>
-      </w:r>
-      <w:r>
-        <w:rPr>
-          <w:rFonts w:ascii="Arial" w:hAnsi="Arial" w:cs="Arial"/>
-        </w:rPr>
-        <w:t>an+standard</w:t>
-      </w:r>
-      <w:proofErr w:type="spellEnd"/>
-      <w:r>
-        <w:rPr>
-          <w:rFonts w:ascii="Arial" w:hAnsi="Arial" w:cs="Arial"/>
-        </w:rPr>
-        <w:t xml:space="preserve"> deviation, and me</w:t>
-      </w:r>
-      <w:r>
-        <w:rPr>
-          <w:rFonts w:ascii="Arial" w:hAnsi="Arial" w:cs="Arial"/>
-        </w:rPr>
-        <w:t>di</w:t>
-      </w:r>
-      <w:r>
-        <w:rPr>
-          <w:rFonts w:ascii="Arial" w:hAnsi="Arial" w:cs="Arial"/>
-        </w:rPr>
-        <w:t>an-standard deviation of the winnings at each point.</w:t>
-      </w:r>
-      <w:bookmarkStart w:id="0" w:name="_GoBack"/>
-      <w:bookmarkEnd w:id="0"/>
-    </w:p>
-    <w:p>
-      <w:pPr>
-        <w:spacing w:before="240" w:after="120"/>
-        <w:rPr>
-          <w:rFonts w:ascii="Arial" w:hAnsi="Arial" w:cs="Arial"/>
-          <w:sz w:val="28"/>
-          <w:szCs w:val="28"/>
-        </w:rPr>
-      </w:pPr>
-    </w:p>
-    <w:p>
-      <w:pPr>
-        <w:spacing w:before="240" w:after="120"/>
-        <w:rPr>
-          <w:rFonts w:ascii="Arial" w:hAnsi="Arial" w:cs="Arial"/>
-          <w:sz w:val="28"/>
-          <w:szCs w:val="28"/>
-        </w:rPr>
-      </w:pPr>
-    </w:p>
-    <w:p>
-      <w:pPr>
-        <w:spacing w:before="240" w:after="120"/>
-        <w:rPr>
-          <w:rFonts w:ascii="Arial" w:hAnsi="Arial" w:cs="Arial"/>
-          <w:sz w:val="28"/>
-          <w:szCs w:val="28"/>
-        </w:rPr>
-      </w:pPr>
-    </w:p>
-    <w:p>
-      <w:pPr>
-        <w:spacing w:before="240" w:after="120"/>
-        <w:rPr>
-          <w:rFonts w:ascii="Arial" w:hAnsi="Arial" w:cs="Arial"/>
-          <w:sz w:val="28"/>
-          <w:szCs w:val="28"/>
-        </w:rPr>
-      </w:pPr>
+          <w:bCs/>
+        </w:rPr>
+        <w:fldChar w:fldCharType="end"/>
+      </w:r>
     </w:p>
     <w:sectPr>
-      <w:headerReference w:type="default" r:id="rId16"/>
-      <w:footerReference w:type="default" r:id="rId17"/>
+      <w:headerReference w:type="default" r:id="rId13"/>
+      <w:footerReference w:type="default" r:id="rId14"/>
       <w:pgSz w:w="11900" w:h="16840"/>
       <w:pgMar w:top="1440" w:right="1440" w:bottom="1440" w:left="1440" w:header="720" w:footer="720" w:gutter="0"/>
       <w:cols w:space="720"/>
@@ -3216,7 +3348,7 @@
         <w:sz w:val="20"/>
         <w:szCs w:val="20"/>
       </w:rPr>
-      <w:t>6</w:t>
+      <w:t>3</w:t>
     </w:r>
     <w:r>
       <w:rPr>
@@ -3293,7 +3425,7 @@
             <w:sz w:val="22"/>
             <w:szCs w:val="22"/>
           </w:rPr>
-          <w:t>Report: Project 1</w:t>
+          <w:t>Case Study #1 – Cardiovascular: Vioxx</w:t>
         </w:r>
       </w:sdtContent>
     </w:sdt>
@@ -3326,7 +3458,7 @@
             <w:sz w:val="22"/>
             <w:szCs w:val="22"/>
           </w:rPr>
-          <w:t>Hui Xia (hxia40)</w:t>
+          <w:t>Xia, Hui</w:t>
         </w:r>
       </w:sdtContent>
     </w:sdt>
@@ -3455,6 +3587,95 @@
     </w:lvl>
   </w:abstractNum>
   <w:abstractNum w:abstractNumId="1" w15:restartNumberingAfterBreak="0">
+    <w:nsid w:val="02BF09E9"/>
+    <w:multiLevelType w:val="hybridMultilevel"/>
+    <w:tmpl w:val="FC84159C"/>
+    <w:lvl w:ilvl="0" w:tplc="3CA29FAC">
+      <w:start w:val="1"/>
+      <w:numFmt w:val="decimal"/>
+      <w:lvlText w:val="%1."/>
+      <w:lvlJc w:val="left"/>
+      <w:pPr>
+        <w:ind w:left="735" w:hanging="360"/>
+      </w:pPr>
+      <w:rPr>
+        <w:rFonts w:hint="default"/>
+      </w:rPr>
+    </w:lvl>
+    <w:lvl w:ilvl="1" w:tplc="04090019" w:tentative="1">
+      <w:start w:val="1"/>
+      <w:numFmt w:val="lowerLetter"/>
+      <w:lvlText w:val="%2."/>
+      <w:lvlJc w:val="left"/>
+      <w:pPr>
+        <w:ind w:left="1455" w:hanging="360"/>
+      </w:pPr>
+    </w:lvl>
+    <w:lvl w:ilvl="2" w:tplc="0409001B" w:tentative="1">
+      <w:start w:val="1"/>
+      <w:numFmt w:val="lowerRoman"/>
+      <w:lvlText w:val="%3."/>
+      <w:lvlJc w:val="right"/>
+      <w:pPr>
+        <w:ind w:left="2175" w:hanging="180"/>
+      </w:pPr>
+    </w:lvl>
+    <w:lvl w:ilvl="3" w:tplc="0409000F" w:tentative="1">
+      <w:start w:val="1"/>
+      <w:numFmt w:val="decimal"/>
+      <w:lvlText w:val="%4."/>
+      <w:lvlJc w:val="left"/>
+      <w:pPr>
+        <w:ind w:left="2895" w:hanging="360"/>
+      </w:pPr>
+    </w:lvl>
+    <w:lvl w:ilvl="4" w:tplc="04090019" w:tentative="1">
+      <w:start w:val="1"/>
+      <w:numFmt w:val="lowerLetter"/>
+      <w:lvlText w:val="%5."/>
+      <w:lvlJc w:val="left"/>
+      <w:pPr>
+        <w:ind w:left="3615" w:hanging="360"/>
+      </w:pPr>
+    </w:lvl>
+    <w:lvl w:ilvl="5" w:tplc="0409001B" w:tentative="1">
+      <w:start w:val="1"/>
+      <w:numFmt w:val="lowerRoman"/>
+      <w:lvlText w:val="%6."/>
+      <w:lvlJc w:val="right"/>
+      <w:pPr>
+        <w:ind w:left="4335" w:hanging="180"/>
+      </w:pPr>
+    </w:lvl>
+    <w:lvl w:ilvl="6" w:tplc="0409000F" w:tentative="1">
+      <w:start w:val="1"/>
+      <w:numFmt w:val="decimal"/>
+      <w:lvlText w:val="%7."/>
+      <w:lvlJc w:val="left"/>
+      <w:pPr>
+        <w:ind w:left="5055" w:hanging="360"/>
+      </w:pPr>
+    </w:lvl>
+    <w:lvl w:ilvl="7" w:tplc="04090019" w:tentative="1">
+      <w:start w:val="1"/>
+      <w:numFmt w:val="lowerLetter"/>
+      <w:lvlText w:val="%8."/>
+      <w:lvlJc w:val="left"/>
+      <w:pPr>
+        <w:ind w:left="5775" w:hanging="360"/>
+      </w:pPr>
+    </w:lvl>
+    <w:lvl w:ilvl="8" w:tplc="0409001B" w:tentative="1">
+      <w:start w:val="1"/>
+      <w:numFmt w:val="lowerRoman"/>
+      <w:lvlText w:val="%9."/>
+      <w:lvlJc w:val="right"/>
+      <w:pPr>
+        <w:ind w:left="6495" w:hanging="180"/>
+      </w:pPr>
+    </w:lvl>
+  </w:abstractNum>
+  <w:abstractNum w:abstractNumId="2" w15:restartNumberingAfterBreak="0">
     <w:nsid w:val="05FD63AE"/>
     <w:multiLevelType w:val="hybridMultilevel"/>
     <w:tmpl w:val="C8E807F8"/>
@@ -3567,7 +3788,7 @@
       </w:rPr>
     </w:lvl>
   </w:abstractNum>
-  <w:abstractNum w:abstractNumId="2" w15:restartNumberingAfterBreak="0">
+  <w:abstractNum w:abstractNumId="3" w15:restartNumberingAfterBreak="0">
     <w:nsid w:val="069120C2"/>
     <w:multiLevelType w:val="hybridMultilevel"/>
     <w:tmpl w:val="B392949E"/>
@@ -3656,7 +3877,7 @@
       </w:pPr>
     </w:lvl>
   </w:abstractNum>
-  <w:abstractNum w:abstractNumId="3" w15:restartNumberingAfterBreak="0">
+  <w:abstractNum w:abstractNumId="4" w15:restartNumberingAfterBreak="0">
     <w:nsid w:val="098137C3"/>
     <w:multiLevelType w:val="hybridMultilevel"/>
     <w:tmpl w:val="2DC64A56"/>
@@ -3745,7 +3966,7 @@
       </w:pPr>
     </w:lvl>
   </w:abstractNum>
-  <w:abstractNum w:abstractNumId="4" w15:restartNumberingAfterBreak="0">
+  <w:abstractNum w:abstractNumId="5" w15:restartNumberingAfterBreak="0">
     <w:nsid w:val="099708A7"/>
     <w:multiLevelType w:val="multilevel"/>
     <w:tmpl w:val="0409001D"/>
@@ -3831,7 +4052,7 @@
       </w:pPr>
     </w:lvl>
   </w:abstractNum>
-  <w:abstractNum w:abstractNumId="5" w15:restartNumberingAfterBreak="0">
+  <w:abstractNum w:abstractNumId="6" w15:restartNumberingAfterBreak="0">
     <w:nsid w:val="0A796965"/>
     <w:multiLevelType w:val="hybridMultilevel"/>
     <w:tmpl w:val="00901504"/>
@@ -3920,7 +4141,7 @@
       </w:pPr>
     </w:lvl>
   </w:abstractNum>
-  <w:abstractNum w:abstractNumId="6" w15:restartNumberingAfterBreak="0">
+  <w:abstractNum w:abstractNumId="7" w15:restartNumberingAfterBreak="0">
     <w:nsid w:val="0C94455C"/>
     <w:multiLevelType w:val="hybridMultilevel"/>
     <w:tmpl w:val="E75C43AE"/>
@@ -4009,7 +4230,7 @@
       </w:pPr>
     </w:lvl>
   </w:abstractNum>
-  <w:abstractNum w:abstractNumId="7" w15:restartNumberingAfterBreak="0">
+  <w:abstractNum w:abstractNumId="8" w15:restartNumberingAfterBreak="0">
     <w:nsid w:val="102512ED"/>
     <w:multiLevelType w:val="multilevel"/>
     <w:tmpl w:val="926CAAD0"/>
@@ -4122,7 +4343,7 @@
       </w:rPr>
     </w:lvl>
   </w:abstractNum>
-  <w:abstractNum w:abstractNumId="8" w15:restartNumberingAfterBreak="0">
+  <w:abstractNum w:abstractNumId="9" w15:restartNumberingAfterBreak="0">
     <w:nsid w:val="138F792A"/>
     <w:multiLevelType w:val="hybridMultilevel"/>
     <w:tmpl w:val="19008B82"/>
@@ -4208,7 +4429,7 @@
       </w:pPr>
     </w:lvl>
   </w:abstractNum>
-  <w:abstractNum w:abstractNumId="9" w15:restartNumberingAfterBreak="0">
+  <w:abstractNum w:abstractNumId="10" w15:restartNumberingAfterBreak="0">
     <w:nsid w:val="15B31CCD"/>
     <w:multiLevelType w:val="multilevel"/>
     <w:tmpl w:val="0409001F"/>
@@ -4294,7 +4515,7 @@
       </w:pPr>
     </w:lvl>
   </w:abstractNum>
-  <w:abstractNum w:abstractNumId="10" w15:restartNumberingAfterBreak="0">
+  <w:abstractNum w:abstractNumId="11" w15:restartNumberingAfterBreak="0">
     <w:nsid w:val="19B034D8"/>
     <w:multiLevelType w:val="hybridMultilevel"/>
     <w:tmpl w:val="35E26B02"/>
@@ -4383,7 +4604,7 @@
       </w:pPr>
     </w:lvl>
   </w:abstractNum>
-  <w:abstractNum w:abstractNumId="11" w15:restartNumberingAfterBreak="0">
+  <w:abstractNum w:abstractNumId="12" w15:restartNumberingAfterBreak="0">
     <w:nsid w:val="20104802"/>
     <w:multiLevelType w:val="hybridMultilevel"/>
     <w:tmpl w:val="FA66C2DC"/>
@@ -4472,7 +4693,7 @@
       </w:pPr>
     </w:lvl>
   </w:abstractNum>
-  <w:abstractNum w:abstractNumId="12" w15:restartNumberingAfterBreak="0">
+  <w:abstractNum w:abstractNumId="13" w15:restartNumberingAfterBreak="0">
     <w:nsid w:val="21531442"/>
     <w:multiLevelType w:val="multilevel"/>
     <w:tmpl w:val="9DFC5B18"/>
@@ -4621,7 +4842,7 @@
       </w:rPr>
     </w:lvl>
   </w:abstractNum>
-  <w:abstractNum w:abstractNumId="13" w15:restartNumberingAfterBreak="0">
+  <w:abstractNum w:abstractNumId="14" w15:restartNumberingAfterBreak="0">
     <w:nsid w:val="22392A1A"/>
     <w:multiLevelType w:val="multilevel"/>
     <w:tmpl w:val="A39C487E"/>
@@ -4770,7 +4991,7 @@
       </w:rPr>
     </w:lvl>
   </w:abstractNum>
-  <w:abstractNum w:abstractNumId="14" w15:restartNumberingAfterBreak="0">
+  <w:abstractNum w:abstractNumId="15" w15:restartNumberingAfterBreak="0">
     <w:nsid w:val="2347242A"/>
     <w:multiLevelType w:val="multilevel"/>
     <w:tmpl w:val="04090021"/>
@@ -4883,7 +5104,7 @@
       </w:rPr>
     </w:lvl>
   </w:abstractNum>
-  <w:abstractNum w:abstractNumId="15" w15:restartNumberingAfterBreak="0">
+  <w:abstractNum w:abstractNumId="16" w15:restartNumberingAfterBreak="0">
     <w:nsid w:val="263B627C"/>
     <w:multiLevelType w:val="hybridMultilevel"/>
     <w:tmpl w:val="0D26C0BA"/>
@@ -4972,7 +5193,7 @@
       </w:pPr>
     </w:lvl>
   </w:abstractNum>
-  <w:abstractNum w:abstractNumId="16" w15:restartNumberingAfterBreak="0">
+  <w:abstractNum w:abstractNumId="17" w15:restartNumberingAfterBreak="0">
     <w:nsid w:val="26F40B94"/>
     <w:multiLevelType w:val="hybridMultilevel"/>
     <w:tmpl w:val="32EABB48"/>
@@ -5061,7 +5282,7 @@
       </w:pPr>
     </w:lvl>
   </w:abstractNum>
-  <w:abstractNum w:abstractNumId="17" w15:restartNumberingAfterBreak="0">
+  <w:abstractNum w:abstractNumId="18" w15:restartNumberingAfterBreak="0">
     <w:nsid w:val="283F4309"/>
     <w:multiLevelType w:val="hybridMultilevel"/>
     <w:tmpl w:val="1B76E152"/>
@@ -5147,7 +5368,7 @@
       </w:pPr>
     </w:lvl>
   </w:abstractNum>
-  <w:abstractNum w:abstractNumId="18" w15:restartNumberingAfterBreak="0">
+  <w:abstractNum w:abstractNumId="19" w15:restartNumberingAfterBreak="0">
     <w:nsid w:val="28591CDE"/>
     <w:multiLevelType w:val="multilevel"/>
     <w:tmpl w:val="6E2601F4"/>
@@ -5260,7 +5481,7 @@
       </w:rPr>
     </w:lvl>
   </w:abstractNum>
-  <w:abstractNum w:abstractNumId="19" w15:restartNumberingAfterBreak="0">
+  <w:abstractNum w:abstractNumId="20" w15:restartNumberingAfterBreak="0">
     <w:nsid w:val="2A037614"/>
     <w:multiLevelType w:val="multilevel"/>
     <w:tmpl w:val="0409001F"/>
@@ -5346,7 +5567,7 @@
       </w:pPr>
     </w:lvl>
   </w:abstractNum>
-  <w:abstractNum w:abstractNumId="20" w15:restartNumberingAfterBreak="0">
+  <w:abstractNum w:abstractNumId="21" w15:restartNumberingAfterBreak="0">
     <w:nsid w:val="2A4E2201"/>
     <w:multiLevelType w:val="hybridMultilevel"/>
     <w:tmpl w:val="DFDC76DE"/>
@@ -5435,7 +5656,7 @@
       </w:pPr>
     </w:lvl>
   </w:abstractNum>
-  <w:abstractNum w:abstractNumId="21" w15:restartNumberingAfterBreak="0">
+  <w:abstractNum w:abstractNumId="22" w15:restartNumberingAfterBreak="0">
     <w:nsid w:val="2D0429B9"/>
     <w:multiLevelType w:val="hybridMultilevel"/>
     <w:tmpl w:val="94FAA0AC"/>
@@ -5548,7 +5769,7 @@
       </w:rPr>
     </w:lvl>
   </w:abstractNum>
-  <w:abstractNum w:abstractNumId="22" w15:restartNumberingAfterBreak="0">
+  <w:abstractNum w:abstractNumId="23" w15:restartNumberingAfterBreak="0">
     <w:nsid w:val="2D8E55E1"/>
     <w:multiLevelType w:val="hybridMultilevel"/>
     <w:tmpl w:val="CA2EE5D6"/>
@@ -5637,7 +5858,7 @@
       </w:pPr>
     </w:lvl>
   </w:abstractNum>
-  <w:abstractNum w:abstractNumId="23" w15:restartNumberingAfterBreak="0">
+  <w:abstractNum w:abstractNumId="24" w15:restartNumberingAfterBreak="0">
     <w:nsid w:val="2FD77BB2"/>
     <w:multiLevelType w:val="multilevel"/>
     <w:tmpl w:val="62943976"/>
@@ -5786,7 +6007,7 @@
       </w:rPr>
     </w:lvl>
   </w:abstractNum>
-  <w:abstractNum w:abstractNumId="24" w15:restartNumberingAfterBreak="0">
+  <w:abstractNum w:abstractNumId="25" w15:restartNumberingAfterBreak="0">
     <w:nsid w:val="33D07B6E"/>
     <w:multiLevelType w:val="multilevel"/>
     <w:tmpl w:val="0409001D"/>
@@ -5872,7 +6093,120 @@
       </w:pPr>
     </w:lvl>
   </w:abstractNum>
-  <w:abstractNum w:abstractNumId="25" w15:restartNumberingAfterBreak="0">
+  <w:abstractNum w:abstractNumId="26" w15:restartNumberingAfterBreak="0">
+    <w:nsid w:val="43456A6C"/>
+    <w:multiLevelType w:val="multilevel"/>
+    <w:tmpl w:val="0A3E6D02"/>
+    <w:lvl w:ilvl="0">
+      <w:start w:val="1"/>
+      <w:numFmt w:val="decimal"/>
+      <w:lvlText w:val="%1."/>
+      <w:lvlJc w:val="left"/>
+      <w:pPr>
+        <w:tabs>
+          <w:tab w:val="num" w:pos="720"/>
+        </w:tabs>
+        <w:ind w:left="720" w:hanging="360"/>
+      </w:pPr>
+    </w:lvl>
+    <w:lvl w:ilvl="1" w:tentative="1">
+      <w:start w:val="1"/>
+      <w:numFmt w:val="decimal"/>
+      <w:lvlText w:val="%2."/>
+      <w:lvlJc w:val="left"/>
+      <w:pPr>
+        <w:tabs>
+          <w:tab w:val="num" w:pos="1440"/>
+        </w:tabs>
+        <w:ind w:left="1440" w:hanging="360"/>
+      </w:pPr>
+    </w:lvl>
+    <w:lvl w:ilvl="2" w:tentative="1">
+      <w:start w:val="1"/>
+      <w:numFmt w:val="decimal"/>
+      <w:lvlText w:val="%3."/>
+      <w:lvlJc w:val="left"/>
+      <w:pPr>
+        <w:tabs>
+          <w:tab w:val="num" w:pos="2160"/>
+        </w:tabs>
+        <w:ind w:left="2160" w:hanging="360"/>
+      </w:pPr>
+    </w:lvl>
+    <w:lvl w:ilvl="3" w:tentative="1">
+      <w:start w:val="1"/>
+      <w:numFmt w:val="decimal"/>
+      <w:lvlText w:val="%4."/>
+      <w:lvlJc w:val="left"/>
+      <w:pPr>
+        <w:tabs>
+          <w:tab w:val="num" w:pos="2880"/>
+        </w:tabs>
+        <w:ind w:left="2880" w:hanging="360"/>
+      </w:pPr>
+    </w:lvl>
+    <w:lvl w:ilvl="4" w:tentative="1">
+      <w:start w:val="1"/>
+      <w:numFmt w:val="decimal"/>
+      <w:lvlText w:val="%5."/>
+      <w:lvlJc w:val="left"/>
+      <w:pPr>
+        <w:tabs>
+          <w:tab w:val="num" w:pos="3600"/>
+        </w:tabs>
+        <w:ind w:left="3600" w:hanging="360"/>
+      </w:pPr>
+    </w:lvl>
+    <w:lvl w:ilvl="5" w:tentative="1">
+      <w:start w:val="1"/>
+      <w:numFmt w:val="decimal"/>
+      <w:lvlText w:val="%6."/>
+      <w:lvlJc w:val="left"/>
+      <w:pPr>
+        <w:tabs>
+          <w:tab w:val="num" w:pos="4320"/>
+        </w:tabs>
+        <w:ind w:left="4320" w:hanging="360"/>
+      </w:pPr>
+    </w:lvl>
+    <w:lvl w:ilvl="6" w:tentative="1">
+      <w:start w:val="1"/>
+      <w:numFmt w:val="decimal"/>
+      <w:lvlText w:val="%7."/>
+      <w:lvlJc w:val="left"/>
+      <w:pPr>
+        <w:tabs>
+          <w:tab w:val="num" w:pos="5040"/>
+        </w:tabs>
+        <w:ind w:left="5040" w:hanging="360"/>
+      </w:pPr>
+    </w:lvl>
+    <w:lvl w:ilvl="7" w:tentative="1">
+      <w:start w:val="1"/>
+      <w:numFmt w:val="decimal"/>
+      <w:lvlText w:val="%8."/>
+      <w:lvlJc w:val="left"/>
+      <w:pPr>
+        <w:tabs>
+          <w:tab w:val="num" w:pos="5760"/>
+        </w:tabs>
+        <w:ind w:left="5760" w:hanging="360"/>
+      </w:pPr>
+    </w:lvl>
+    <w:lvl w:ilvl="8" w:tentative="1">
+      <w:start w:val="1"/>
+      <w:numFmt w:val="decimal"/>
+      <w:lvlText w:val="%9."/>
+      <w:lvlJc w:val="left"/>
+      <w:pPr>
+        <w:tabs>
+          <w:tab w:val="num" w:pos="6480"/>
+        </w:tabs>
+        <w:ind w:left="6480" w:hanging="360"/>
+      </w:pPr>
+    </w:lvl>
+  </w:abstractNum>
+  <w:abstractNum w:abstractNumId="27" w15:restartNumberingAfterBreak="0">
     <w:nsid w:val="437F1AEE"/>
     <w:multiLevelType w:val="hybridMultilevel"/>
     <w:tmpl w:val="1B76E152"/>
@@ -5958,7 +6292,7 @@
       </w:pPr>
     </w:lvl>
   </w:abstractNum>
-  <w:abstractNum w:abstractNumId="26" w15:restartNumberingAfterBreak="0">
+  <w:abstractNum w:abstractNumId="28" w15:restartNumberingAfterBreak="0">
     <w:nsid w:val="438B6426"/>
     <w:multiLevelType w:val="hybridMultilevel"/>
     <w:tmpl w:val="E87C9520"/>
@@ -6047,7 +6381,7 @@
       </w:pPr>
     </w:lvl>
   </w:abstractNum>
-  <w:abstractNum w:abstractNumId="27" w15:restartNumberingAfterBreak="0">
+  <w:abstractNum w:abstractNumId="29" w15:restartNumberingAfterBreak="0">
     <w:nsid w:val="4B456A60"/>
     <w:multiLevelType w:val="hybridMultilevel"/>
     <w:tmpl w:val="E4A8C764"/>
@@ -6136,7 +6470,7 @@
       </w:pPr>
     </w:lvl>
   </w:abstractNum>
-  <w:abstractNum w:abstractNumId="28" w15:restartNumberingAfterBreak="0">
+  <w:abstractNum w:abstractNumId="30" w15:restartNumberingAfterBreak="0">
     <w:nsid w:val="4CA80FAE"/>
     <w:multiLevelType w:val="hybridMultilevel"/>
     <w:tmpl w:val="A30CA7EC"/>
@@ -6225,7 +6559,7 @@
       </w:pPr>
     </w:lvl>
   </w:abstractNum>
-  <w:abstractNum w:abstractNumId="29" w15:restartNumberingAfterBreak="0">
+  <w:abstractNum w:abstractNumId="31" w15:restartNumberingAfterBreak="0">
     <w:nsid w:val="4CE818A1"/>
     <w:multiLevelType w:val="hybridMultilevel"/>
     <w:tmpl w:val="F1168C2A"/>
@@ -6314,7 +6648,7 @@
       </w:pPr>
     </w:lvl>
   </w:abstractNum>
-  <w:abstractNum w:abstractNumId="30" w15:restartNumberingAfterBreak="0">
+  <w:abstractNum w:abstractNumId="32" w15:restartNumberingAfterBreak="0">
     <w:nsid w:val="567332D9"/>
     <w:multiLevelType w:val="hybridMultilevel"/>
     <w:tmpl w:val="1B76E152"/>
@@ -6400,7 +6734,7 @@
       </w:pPr>
     </w:lvl>
   </w:abstractNum>
-  <w:abstractNum w:abstractNumId="31" w15:restartNumberingAfterBreak="0">
+  <w:abstractNum w:abstractNumId="33" w15:restartNumberingAfterBreak="0">
     <w:nsid w:val="56A365D8"/>
     <w:multiLevelType w:val="hybridMultilevel"/>
     <w:tmpl w:val="1B76E152"/>
@@ -6486,7 +6820,7 @@
       </w:pPr>
     </w:lvl>
   </w:abstractNum>
-  <w:abstractNum w:abstractNumId="32" w15:restartNumberingAfterBreak="0">
+  <w:abstractNum w:abstractNumId="34" w15:restartNumberingAfterBreak="0">
     <w:nsid w:val="59764DBD"/>
     <w:multiLevelType w:val="hybridMultilevel"/>
     <w:tmpl w:val="F0127822"/>
@@ -6575,7 +6909,7 @@
       </w:pPr>
     </w:lvl>
   </w:abstractNum>
-  <w:abstractNum w:abstractNumId="33" w15:restartNumberingAfterBreak="0">
+  <w:abstractNum w:abstractNumId="35" w15:restartNumberingAfterBreak="0">
     <w:nsid w:val="5DD4639B"/>
     <w:multiLevelType w:val="hybridMultilevel"/>
     <w:tmpl w:val="A30CA7EC"/>
@@ -6664,7 +6998,7 @@
       </w:pPr>
     </w:lvl>
   </w:abstractNum>
-  <w:abstractNum w:abstractNumId="34" w15:restartNumberingAfterBreak="0">
+  <w:abstractNum w:abstractNumId="36" w15:restartNumberingAfterBreak="0">
     <w:nsid w:val="66F216A9"/>
     <w:multiLevelType w:val="hybridMultilevel"/>
     <w:tmpl w:val="1B76E152"/>
@@ -6750,7 +7084,7 @@
       </w:pPr>
     </w:lvl>
   </w:abstractNum>
-  <w:abstractNum w:abstractNumId="35" w15:restartNumberingAfterBreak="0">
+  <w:abstractNum w:abstractNumId="37" w15:restartNumberingAfterBreak="0">
     <w:nsid w:val="69733766"/>
     <w:multiLevelType w:val="multilevel"/>
     <w:tmpl w:val="FD788EA0"/>
@@ -6899,7 +7233,7 @@
       </w:rPr>
     </w:lvl>
   </w:abstractNum>
-  <w:abstractNum w:abstractNumId="36" w15:restartNumberingAfterBreak="0">
+  <w:abstractNum w:abstractNumId="38" w15:restartNumberingAfterBreak="0">
     <w:nsid w:val="6A4410CA"/>
     <w:multiLevelType w:val="hybridMultilevel"/>
     <w:tmpl w:val="A30CA7EC"/>
@@ -6988,7 +7322,7 @@
       </w:pPr>
     </w:lvl>
   </w:abstractNum>
-  <w:abstractNum w:abstractNumId="37" w15:restartNumberingAfterBreak="0">
+  <w:abstractNum w:abstractNumId="39" w15:restartNumberingAfterBreak="0">
     <w:nsid w:val="6C780B2F"/>
     <w:multiLevelType w:val="hybridMultilevel"/>
     <w:tmpl w:val="6A28FAC4"/>
@@ -7077,7 +7411,7 @@
       </w:pPr>
     </w:lvl>
   </w:abstractNum>
-  <w:abstractNum w:abstractNumId="38" w15:restartNumberingAfterBreak="0">
+  <w:abstractNum w:abstractNumId="40" w15:restartNumberingAfterBreak="0">
     <w:nsid w:val="6D756B19"/>
     <w:multiLevelType w:val="hybridMultilevel"/>
     <w:tmpl w:val="BC0A5F46"/>
@@ -7163,7 +7497,7 @@
       </w:pPr>
     </w:lvl>
   </w:abstractNum>
-  <w:abstractNum w:abstractNumId="39" w15:restartNumberingAfterBreak="0">
+  <w:abstractNum w:abstractNumId="41" w15:restartNumberingAfterBreak="0">
     <w:nsid w:val="71D078ED"/>
     <w:multiLevelType w:val="hybridMultilevel"/>
     <w:tmpl w:val="F2288D12"/>
@@ -7249,7 +7583,7 @@
       </w:pPr>
     </w:lvl>
   </w:abstractNum>
-  <w:abstractNum w:abstractNumId="40" w15:restartNumberingAfterBreak="0">
+  <w:abstractNum w:abstractNumId="42" w15:restartNumberingAfterBreak="0">
     <w:nsid w:val="77F70675"/>
     <w:multiLevelType w:val="hybridMultilevel"/>
     <w:tmpl w:val="2BC6AABC"/>
@@ -7338,7 +7672,7 @@
       </w:pPr>
     </w:lvl>
   </w:abstractNum>
-  <w:abstractNum w:abstractNumId="41" w15:restartNumberingAfterBreak="0">
+  <w:abstractNum w:abstractNumId="43" w15:restartNumberingAfterBreak="0">
     <w:nsid w:val="7BE72CAB"/>
     <w:multiLevelType w:val="hybridMultilevel"/>
     <w:tmpl w:val="F0127822"/>
@@ -7427,7 +7761,7 @@
       </w:pPr>
     </w:lvl>
   </w:abstractNum>
-  <w:abstractNum w:abstractNumId="42" w15:restartNumberingAfterBreak="0">
+  <w:abstractNum w:abstractNumId="44" w15:restartNumberingAfterBreak="0">
     <w:nsid w:val="7D173825"/>
     <w:multiLevelType w:val="hybridMultilevel"/>
     <w:tmpl w:val="E2B03CA6"/>
@@ -7517,133 +7851,139 @@
     </w:lvl>
   </w:abstractNum>
   <w:num w:numId="1">
+    <w:abstractNumId w:val="22"/>
+  </w:num>
+  <w:num w:numId="2">
+    <w:abstractNumId w:val="34"/>
+  </w:num>
+  <w:num w:numId="3">
+    <w:abstractNumId w:val="29"/>
+  </w:num>
+  <w:num w:numId="4">
+    <w:abstractNumId w:val="16"/>
+  </w:num>
+  <w:num w:numId="5">
+    <w:abstractNumId w:val="31"/>
+  </w:num>
+  <w:num w:numId="6">
+    <w:abstractNumId w:val="4"/>
+  </w:num>
+  <w:num w:numId="7">
     <w:abstractNumId w:val="21"/>
   </w:num>
-  <w:num w:numId="2">
+  <w:num w:numId="8">
+    <w:abstractNumId w:val="11"/>
+  </w:num>
+  <w:num w:numId="9">
+    <w:abstractNumId w:val="23"/>
+  </w:num>
+  <w:num w:numId="10">
+    <w:abstractNumId w:val="6"/>
+  </w:num>
+  <w:num w:numId="11">
+    <w:abstractNumId w:val="43"/>
+  </w:num>
+  <w:num w:numId="12">
+    <w:abstractNumId w:val="17"/>
+  </w:num>
+  <w:num w:numId="13">
+    <w:abstractNumId w:val="42"/>
+  </w:num>
+  <w:num w:numId="14">
+    <w:abstractNumId w:val="19"/>
+  </w:num>
+  <w:num w:numId="15">
+    <w:abstractNumId w:val="2"/>
+  </w:num>
+  <w:num w:numId="16">
+    <w:abstractNumId w:val="5"/>
+  </w:num>
+  <w:num w:numId="17">
+    <w:abstractNumId w:val="10"/>
+  </w:num>
+  <w:num w:numId="18">
+    <w:abstractNumId w:val="15"/>
+  </w:num>
+  <w:num w:numId="19">
+    <w:abstractNumId w:val="20"/>
+  </w:num>
+  <w:num w:numId="20">
+    <w:abstractNumId w:val="25"/>
+  </w:num>
+  <w:num w:numId="21">
+    <w:abstractNumId w:val="41"/>
+  </w:num>
+  <w:num w:numId="22">
+    <w:abstractNumId w:val="44"/>
+  </w:num>
+  <w:num w:numId="23">
+    <w:abstractNumId w:val="36"/>
+  </w:num>
+  <w:num w:numId="24">
+    <w:abstractNumId w:val="39"/>
+  </w:num>
+  <w:num w:numId="25">
+    <w:abstractNumId w:val="38"/>
+  </w:num>
+  <w:num w:numId="26">
     <w:abstractNumId w:val="32"/>
   </w:num>
-  <w:num w:numId="3">
+  <w:num w:numId="27">
     <w:abstractNumId w:val="27"/>
   </w:num>
-  <w:num w:numId="4">
-    <w:abstractNumId w:val="15"/>
+  <w:num w:numId="28">
+    <w:abstractNumId w:val="35"/>
   </w:num>
-  <w:num w:numId="5">
-    <w:abstractNumId w:val="29"/>
+  <w:num w:numId="29">
+    <w:abstractNumId w:val="30"/>
   </w:num>
-  <w:num w:numId="6">
+  <w:num w:numId="30">
+    <w:abstractNumId w:val="33"/>
+  </w:num>
+  <w:num w:numId="31">
+    <w:abstractNumId w:val="37"/>
+  </w:num>
+  <w:num w:numId="32">
+    <w:abstractNumId w:val="28"/>
+  </w:num>
+  <w:num w:numId="33">
+    <w:abstractNumId w:val="13"/>
+  </w:num>
+  <w:num w:numId="34">
+    <w:abstractNumId w:val="18"/>
+  </w:num>
+  <w:num w:numId="35">
     <w:abstractNumId w:val="3"/>
   </w:num>
-  <w:num w:numId="7">
-    <w:abstractNumId w:val="20"/>
+  <w:num w:numId="36">
+    <w:abstractNumId w:val="24"/>
   </w:num>
-  <w:num w:numId="8">
-    <w:abstractNumId w:val="10"/>
+  <w:num w:numId="37">
+    <w:abstractNumId w:val="7"/>
   </w:num>
-  <w:num w:numId="9">
-    <w:abstractNumId w:val="22"/>
+  <w:num w:numId="38">
+    <w:abstractNumId w:val="9"/>
   </w:num>
-  <w:num w:numId="10">
-    <w:abstractNumId w:val="5"/>
-  </w:num>
-  <w:num w:numId="11">
-    <w:abstractNumId w:val="41"/>
-  </w:num>
-  <w:num w:numId="12">
-    <w:abstractNumId w:val="16"/>
-  </w:num>
-  <w:num w:numId="13">
+  <w:num w:numId="39">
     <w:abstractNumId w:val="40"/>
   </w:num>
-  <w:num w:numId="14">
-    <w:abstractNumId w:val="18"/>
-  </w:num>
-  <w:num w:numId="15">
-    <w:abstractNumId w:val="1"/>
-  </w:num>
-  <w:num w:numId="16">
-    <w:abstractNumId w:val="4"/>
-  </w:num>
-  <w:num w:numId="17">
-    <w:abstractNumId w:val="9"/>
-  </w:num>
-  <w:num w:numId="18">
+  <w:num w:numId="40">
     <w:abstractNumId w:val="14"/>
   </w:num>
-  <w:num w:numId="19">
-    <w:abstractNumId w:val="19"/>
-  </w:num>
-  <w:num w:numId="20">
-    <w:abstractNumId w:val="24"/>
-  </w:num>
-  <w:num w:numId="21">
-    <w:abstractNumId w:val="39"/>
-  </w:num>
-  <w:num w:numId="22">
-    <w:abstractNumId w:val="42"/>
-  </w:num>
-  <w:num w:numId="23">
-    <w:abstractNumId w:val="34"/>
-  </w:num>
-  <w:num w:numId="24">
-    <w:abstractNumId w:val="37"/>
-  </w:num>
-  <w:num w:numId="25">
-    <w:abstractNumId w:val="36"/>
-  </w:num>
-  <w:num w:numId="26">
-    <w:abstractNumId w:val="30"/>
-  </w:num>
-  <w:num w:numId="27">
-    <w:abstractNumId w:val="25"/>
-  </w:num>
-  <w:num w:numId="28">
-    <w:abstractNumId w:val="33"/>
-  </w:num>
-  <w:num w:numId="29">
-    <w:abstractNumId w:val="28"/>
-  </w:num>
-  <w:num w:numId="30">
-    <w:abstractNumId w:val="31"/>
-  </w:num>
-  <w:num w:numId="31">
-    <w:abstractNumId w:val="35"/>
-  </w:num>
-  <w:num w:numId="32">
-    <w:abstractNumId w:val="26"/>
-  </w:num>
-  <w:num w:numId="33">
+  <w:num w:numId="41">
     <w:abstractNumId w:val="12"/>
   </w:num>
-  <w:num w:numId="34">
-    <w:abstractNumId w:val="17"/>
-  </w:num>
-  <w:num w:numId="35">
-    <w:abstractNumId w:val="2"/>
-  </w:num>
-  <w:num w:numId="36">
-    <w:abstractNumId w:val="23"/>
-  </w:num>
-  <w:num w:numId="37">
-    <w:abstractNumId w:val="6"/>
-  </w:num>
-  <w:num w:numId="38">
+  <w:num w:numId="42">
     <w:abstractNumId w:val="8"/>
-  </w:num>
-  <w:num w:numId="39">
-    <w:abstractNumId w:val="38"/>
-  </w:num>
-  <w:num w:numId="40">
-    <w:abstractNumId w:val="13"/>
-  </w:num>
-  <w:num w:numId="41">
-    <w:abstractNumId w:val="11"/>
-  </w:num>
-  <w:num w:numId="42">
-    <w:abstractNumId w:val="7"/>
   </w:num>
   <w:num w:numId="43">
     <w:abstractNumId w:val="0"/>
+  </w:num>
+  <w:num w:numId="44">
+    <w:abstractNumId w:val="26"/>
+  </w:num>
+  <w:num w:numId="45">
+    <w:abstractNumId w:val="1"/>
   </w:num>
 </w:numbering>
 </file>
@@ -8035,13 +8375,15 @@
     <w:lsdException w:name="List Table 7 Colorful Accent 6" w:uiPriority="52"/>
     <w:lsdException w:name="Mention" w:semiHidden="1" w:unhideWhenUsed="1"/>
     <w:lsdException w:name="Smart Hyperlink" w:semiHidden="1" w:unhideWhenUsed="1"/>
+    <w:lsdException w:name="Hashtag" w:semiHidden="1" w:unhideWhenUsed="1"/>
+    <w:lsdException w:name="Unresolved Mention" w:semiHidden="1" w:unhideWhenUsed="1"/>
   </w:latentStyles>
   <w:style w:type="paragraph" w:default="1" w:styleId="Normal">
     <w:name w:val="Normal"/>
     <w:qFormat/>
-    <w:rsid w:val="00A015F6"/>
+    <w:rsid w:val="00FD4AED"/>
     <w:rPr>
-      <w:rFonts w:ascii="Times New Roman" w:hAnsi="Times New Roman" w:cs="Times New Roman"/>
+      <w:rFonts w:ascii="Times New Roman" w:eastAsia="Times New Roman" w:hAnsi="Times New Roman" w:cs="Times New Roman"/>
       <w:lang w:eastAsia="zh-CN"/>
     </w:rPr>
   </w:style>
@@ -8057,6 +8399,7 @@
       <w:outlineLvl w:val="0"/>
     </w:pPr>
     <w:rPr>
+      <w:rFonts w:eastAsia="SimSun"/>
       <w:b/>
       <w:bCs/>
       <w:kern w:val="36"/>
@@ -8076,16 +8419,37 @@
       <w:outlineLvl w:val="1"/>
     </w:pPr>
     <w:rPr>
+      <w:rFonts w:eastAsia="SimSun"/>
       <w:b/>
       <w:bCs/>
       <w:sz w:val="36"/>
       <w:szCs w:val="36"/>
     </w:rPr>
   </w:style>
+  <w:style w:type="paragraph" w:styleId="Heading3">
+    <w:name w:val="heading 3"/>
+    <w:basedOn w:val="Normal"/>
+    <w:next w:val="Normal"/>
+    <w:link w:val="Heading3Char"/>
+    <w:uiPriority w:val="9"/>
+    <w:semiHidden/>
+    <w:unhideWhenUsed/>
+    <w:qFormat/>
+    <w:rsid w:val="000E4564"/>
+    <w:pPr>
+      <w:keepNext/>
+      <w:keepLines/>
+      <w:spacing w:before="40"/>
+      <w:outlineLvl w:val="2"/>
+    </w:pPr>
+    <w:rPr>
+      <w:rFonts w:asciiTheme="majorHAnsi" w:eastAsiaTheme="majorEastAsia" w:hAnsiTheme="majorHAnsi" w:cstheme="majorBidi"/>
+      <w:color w:val="1F3763" w:themeColor="accent1" w:themeShade="7F"/>
+    </w:rPr>
+  </w:style>
   <w:style w:type="character" w:default="1" w:styleId="DefaultParagraphFont">
     <w:name w:val="Default Paragraph Font"/>
     <w:uiPriority w:val="1"/>
-    <w:semiHidden/>
     <w:unhideWhenUsed/>
   </w:style>
   <w:style w:type="table" w:default="1" w:styleId="TableNormal">
@@ -8123,7 +8487,7 @@
       </w:tabs>
     </w:pPr>
     <w:rPr>
-      <w:rFonts w:asciiTheme="minorHAnsi" w:hAnsiTheme="minorHAnsi" w:cstheme="minorBidi"/>
+      <w:rFonts w:asciiTheme="minorHAnsi" w:eastAsia="SimSun" w:hAnsiTheme="minorHAnsi" w:cstheme="minorBidi"/>
       <w:lang w:eastAsia="en-US"/>
     </w:rPr>
   </w:style>
@@ -8148,7 +8512,7 @@
       </w:tabs>
     </w:pPr>
     <w:rPr>
-      <w:rFonts w:asciiTheme="minorHAnsi" w:hAnsiTheme="minorHAnsi" w:cstheme="minorBidi"/>
+      <w:rFonts w:asciiTheme="minorHAnsi" w:eastAsia="SimSun" w:hAnsiTheme="minorHAnsi" w:cstheme="minorBidi"/>
       <w:lang w:eastAsia="en-US"/>
     </w:rPr>
   </w:style>
@@ -8170,7 +8534,7 @@
       <w:contextualSpacing/>
     </w:pPr>
     <w:rPr>
-      <w:rFonts w:asciiTheme="minorHAnsi" w:hAnsiTheme="minorHAnsi" w:cstheme="minorBidi"/>
+      <w:rFonts w:asciiTheme="minorHAnsi" w:eastAsia="SimSun" w:hAnsiTheme="minorHAnsi" w:cstheme="minorBidi"/>
       <w:lang w:eastAsia="en-US"/>
     </w:rPr>
   </w:style>
@@ -8247,7 +8611,7 @@
       </w:tabs>
     </w:pPr>
     <w:rPr>
-      <w:rFonts w:ascii="Courier New" w:hAnsi="Courier New" w:cs="Courier New"/>
+      <w:rFonts w:ascii="Courier New" w:eastAsia="SimSun" w:hAnsi="Courier New" w:cs="Courier New"/>
       <w:sz w:val="20"/>
       <w:szCs w:val="20"/>
     </w:rPr>
@@ -8366,6 +8730,7 @@
     <w:unhideWhenUsed/>
     <w:rsid w:val="00F26F55"/>
     <w:rPr>
+      <w:rFonts w:eastAsia="SimSun"/>
       <w:sz w:val="18"/>
       <w:szCs w:val="18"/>
     </w:rPr>
@@ -8381,6 +8746,159 @@
       <w:rFonts w:ascii="Times New Roman" w:hAnsi="Times New Roman" w:cs="Times New Roman"/>
       <w:sz w:val="18"/>
       <w:szCs w:val="18"/>
+      <w:lang w:eastAsia="zh-CN"/>
+    </w:rPr>
+  </w:style>
+  <w:style w:type="character" w:styleId="CommentReference">
+    <w:name w:val="annotation reference"/>
+    <w:basedOn w:val="DefaultParagraphFont"/>
+    <w:uiPriority w:val="99"/>
+    <w:semiHidden/>
+    <w:unhideWhenUsed/>
+    <w:rsid w:val="00C8711B"/>
+    <w:rPr>
+      <w:sz w:val="16"/>
+      <w:szCs w:val="16"/>
+    </w:rPr>
+  </w:style>
+  <w:style w:type="paragraph" w:styleId="CommentText">
+    <w:name w:val="annotation text"/>
+    <w:basedOn w:val="Normal"/>
+    <w:link w:val="CommentTextChar"/>
+    <w:uiPriority w:val="99"/>
+    <w:semiHidden/>
+    <w:unhideWhenUsed/>
+    <w:rsid w:val="00C8711B"/>
+    <w:rPr>
+      <w:rFonts w:eastAsia="SimSun"/>
+      <w:sz w:val="20"/>
+      <w:szCs w:val="20"/>
+    </w:rPr>
+  </w:style>
+  <w:style w:type="character" w:customStyle="1" w:styleId="CommentTextChar">
+    <w:name w:val="Comment Text Char"/>
+    <w:basedOn w:val="DefaultParagraphFont"/>
+    <w:link w:val="CommentText"/>
+    <w:uiPriority w:val="99"/>
+    <w:semiHidden/>
+    <w:rsid w:val="00C8711B"/>
+    <w:rPr>
+      <w:rFonts w:ascii="Times New Roman" w:hAnsi="Times New Roman" w:cs="Times New Roman"/>
+      <w:sz w:val="20"/>
+      <w:szCs w:val="20"/>
+      <w:lang w:eastAsia="zh-CN"/>
+    </w:rPr>
+  </w:style>
+  <w:style w:type="paragraph" w:styleId="CommentSubject">
+    <w:name w:val="annotation subject"/>
+    <w:basedOn w:val="CommentText"/>
+    <w:next w:val="CommentText"/>
+    <w:link w:val="CommentSubjectChar"/>
+    <w:uiPriority w:val="99"/>
+    <w:semiHidden/>
+    <w:unhideWhenUsed/>
+    <w:rsid w:val="00C8711B"/>
+    <w:rPr>
+      <w:b/>
+      <w:bCs/>
+    </w:rPr>
+  </w:style>
+  <w:style w:type="character" w:customStyle="1" w:styleId="CommentSubjectChar">
+    <w:name w:val="Comment Subject Char"/>
+    <w:basedOn w:val="CommentTextChar"/>
+    <w:link w:val="CommentSubject"/>
+    <w:uiPriority w:val="99"/>
+    <w:semiHidden/>
+    <w:rsid w:val="00C8711B"/>
+    <w:rPr>
+      <w:rFonts w:ascii="Times New Roman" w:hAnsi="Times New Roman" w:cs="Times New Roman"/>
+      <w:b/>
+      <w:bCs/>
+      <w:sz w:val="20"/>
+      <w:szCs w:val="20"/>
+      <w:lang w:eastAsia="zh-CN"/>
+    </w:rPr>
+  </w:style>
+  <w:style w:type="character" w:styleId="Emphasis">
+    <w:name w:val="Emphasis"/>
+    <w:basedOn w:val="DefaultParagraphFont"/>
+    <w:uiPriority w:val="20"/>
+    <w:qFormat/>
+    <w:rsid w:val="00E93927"/>
+    <w:rPr>
+      <w:i/>
+      <w:iCs/>
+    </w:rPr>
+  </w:style>
+  <w:style w:type="character" w:styleId="FollowedHyperlink">
+    <w:name w:val="FollowedHyperlink"/>
+    <w:basedOn w:val="DefaultParagraphFont"/>
+    <w:uiPriority w:val="99"/>
+    <w:semiHidden/>
+    <w:unhideWhenUsed/>
+    <w:rsid w:val="001E3A9A"/>
+    <w:rPr>
+      <w:color w:val="954F72" w:themeColor="followedHyperlink"/>
+      <w:u w:val="single"/>
+    </w:rPr>
+  </w:style>
+  <w:style w:type="paragraph" w:customStyle="1" w:styleId="EndNoteBibliographyTitle">
+    <w:name w:val="EndNote Bibliography Title"/>
+    <w:basedOn w:val="Normal"/>
+    <w:link w:val="EndNoteBibliographyTitleChar"/>
+    <w:rsid w:val="00191D9D"/>
+    <w:pPr>
+      <w:jc w:val="center"/>
+    </w:pPr>
+  </w:style>
+  <w:style w:type="character" w:customStyle="1" w:styleId="EndNoteBibliographyTitleChar">
+    <w:name w:val="EndNote Bibliography Title Char"/>
+    <w:basedOn w:val="DefaultParagraphFont"/>
+    <w:link w:val="EndNoteBibliographyTitle"/>
+    <w:rsid w:val="00191D9D"/>
+    <w:rPr>
+      <w:rFonts w:ascii="Times New Roman" w:eastAsia="Times New Roman" w:hAnsi="Times New Roman" w:cs="Times New Roman"/>
+      <w:lang w:eastAsia="zh-CN"/>
+    </w:rPr>
+  </w:style>
+  <w:style w:type="paragraph" w:customStyle="1" w:styleId="EndNoteBibliography">
+    <w:name w:val="EndNote Bibliography"/>
+    <w:basedOn w:val="Normal"/>
+    <w:link w:val="EndNoteBibliographyChar"/>
+    <w:rsid w:val="00191D9D"/>
+  </w:style>
+  <w:style w:type="character" w:customStyle="1" w:styleId="EndNoteBibliographyChar">
+    <w:name w:val="EndNote Bibliography Char"/>
+    <w:basedOn w:val="DefaultParagraphFont"/>
+    <w:link w:val="EndNoteBibliography"/>
+    <w:rsid w:val="00191D9D"/>
+    <w:rPr>
+      <w:rFonts w:ascii="Times New Roman" w:eastAsia="Times New Roman" w:hAnsi="Times New Roman" w:cs="Times New Roman"/>
+      <w:lang w:eastAsia="zh-CN"/>
+    </w:rPr>
+  </w:style>
+  <w:style w:type="character" w:styleId="UnresolvedMention">
+    <w:name w:val="Unresolved Mention"/>
+    <w:basedOn w:val="DefaultParagraphFont"/>
+    <w:uiPriority w:val="99"/>
+    <w:semiHidden/>
+    <w:unhideWhenUsed/>
+    <w:rsid w:val="00191D9D"/>
+    <w:rPr>
+      <w:color w:val="605E5C"/>
+      <w:shd w:val="clear" w:color="auto" w:fill="E1DFDD"/>
+    </w:rPr>
+  </w:style>
+  <w:style w:type="character" w:customStyle="1" w:styleId="Heading3Char">
+    <w:name w:val="Heading 3 Char"/>
+    <w:basedOn w:val="DefaultParagraphFont"/>
+    <w:link w:val="Heading3"/>
+    <w:uiPriority w:val="9"/>
+    <w:semiHidden/>
+    <w:rsid w:val="000E4564"/>
+    <w:rPr>
+      <w:rFonts w:asciiTheme="majorHAnsi" w:eastAsiaTheme="majorEastAsia" w:hAnsiTheme="majorHAnsi" w:cstheme="majorBidi"/>
+      <w:color w:val="1F3763" w:themeColor="accent1" w:themeShade="7F"/>
       <w:lang w:eastAsia="zh-CN"/>
     </w:rPr>
   </w:style>
